--- a/Computer systems Software/Sem4/Lab10/lab10.docx
+++ b/Computer systems Software/Sem4/Lab10/lab10.docx
@@ -194,7 +194,6 @@
           <w:b/>
           <w:sz w:val="44"/>
           <w:szCs w:val="44"/>
-          <w:lang w:val="en-US"/>
         </w:rPr>
       </w:pPr>
       <w:proofErr w:type="spellStart"/>
@@ -233,7 +232,6 @@
           <w:b/>
           <w:sz w:val="44"/>
           <w:szCs w:val="44"/>
-          <w:lang w:val="en-US"/>
         </w:rPr>
         <w:t>10</w:t>
       </w:r>
@@ -683,7 +681,6 @@
         <w:rPr>
           <w:rFonts w:ascii="Times New Roman" w:hAnsi="Times New Roman" w:cs="Times New Roman"/>
           <w:sz w:val="32"/>
-          <w:lang w:val="en-US"/>
         </w:rPr>
       </w:pPr>
       <w:r>
@@ -1357,6 +1354,196 @@
           <w:lang w:val="en-US"/>
         </w:rPr>
       </w:pPr>
+      <w:r>
+        <w:rPr>
+          <w:rFonts w:ascii="Times New Roman" w:hAnsi="Times New Roman" w:cs="Times New Roman"/>
+          <w:sz w:val="32"/>
+        </w:rPr>
+        <w:t xml:space="preserve">2. </w:t>
+      </w:r>
+      <w:proofErr w:type="spellStart"/>
+      <w:r>
+        <w:rPr>
+          <w:rFonts w:ascii="Times New Roman" w:hAnsi="Times New Roman" w:cs="Times New Roman"/>
+          <w:sz w:val="32"/>
+        </w:rPr>
+        <w:t>Ознайомитись</w:t>
+      </w:r>
+      <w:proofErr w:type="spellEnd"/>
+      <w:r>
+        <w:rPr>
+          <w:rFonts w:ascii="Times New Roman" w:hAnsi="Times New Roman" w:cs="Times New Roman"/>
+          <w:sz w:val="32"/>
+        </w:rPr>
+        <w:t xml:space="preserve"> </w:t>
+      </w:r>
+      <w:proofErr w:type="spellStart"/>
+      <w:r>
+        <w:rPr>
+          <w:rFonts w:ascii="Times New Roman" w:hAnsi="Times New Roman" w:cs="Times New Roman"/>
+          <w:sz w:val="32"/>
+        </w:rPr>
+        <w:t>із</w:t>
+      </w:r>
+      <w:proofErr w:type="spellEnd"/>
+      <w:r>
+        <w:rPr>
+          <w:rFonts w:ascii="Times New Roman" w:hAnsi="Times New Roman" w:cs="Times New Roman"/>
+          <w:sz w:val="32"/>
+        </w:rPr>
+        <w:t xml:space="preserve"> </w:t>
+      </w:r>
+      <w:proofErr w:type="spellStart"/>
+      <w:r>
+        <w:rPr>
+          <w:rFonts w:ascii="Times New Roman" w:hAnsi="Times New Roman" w:cs="Times New Roman"/>
+          <w:sz w:val="32"/>
+        </w:rPr>
+        <w:t>завданням</w:t>
+      </w:r>
+      <w:proofErr w:type="spellEnd"/>
+      <w:r>
+        <w:rPr>
+          <w:rFonts w:ascii="Times New Roman" w:hAnsi="Times New Roman" w:cs="Times New Roman"/>
+          <w:sz w:val="32"/>
+        </w:rPr>
+        <w:t xml:space="preserve"> </w:t>
+      </w:r>
+      <w:proofErr w:type="gramStart"/>
+      <w:r>
+        <w:rPr>
+          <w:rFonts w:ascii="Times New Roman" w:hAnsi="Times New Roman" w:cs="Times New Roman"/>
+          <w:sz w:val="32"/>
+        </w:rPr>
+        <w:t>до</w:t>
+      </w:r>
+      <w:proofErr w:type="gramEnd"/>
+      <w:r>
+        <w:rPr>
+          <w:rFonts w:ascii="Times New Roman" w:hAnsi="Times New Roman" w:cs="Times New Roman"/>
+          <w:sz w:val="32"/>
+        </w:rPr>
+        <w:t xml:space="preserve"> </w:t>
+      </w:r>
+      <w:proofErr w:type="spellStart"/>
+      <w:r>
+        <w:rPr>
+          <w:rFonts w:ascii="Times New Roman" w:hAnsi="Times New Roman" w:cs="Times New Roman"/>
+          <w:sz w:val="32"/>
+        </w:rPr>
+        <w:t>лабораторної</w:t>
+      </w:r>
+      <w:proofErr w:type="spellEnd"/>
+      <w:r>
+        <w:rPr>
+          <w:rFonts w:ascii="Times New Roman" w:hAnsi="Times New Roman" w:cs="Times New Roman"/>
+          <w:sz w:val="32"/>
+        </w:rPr>
+        <w:t xml:space="preserve"> </w:t>
+      </w:r>
+      <w:proofErr w:type="spellStart"/>
+      <w:r>
+        <w:rPr>
+          <w:rFonts w:ascii="Times New Roman" w:hAnsi="Times New Roman" w:cs="Times New Roman"/>
+          <w:sz w:val="32"/>
+        </w:rPr>
+        <w:t>роботи</w:t>
+      </w:r>
+      <w:proofErr w:type="spellEnd"/>
+      <w:r>
+        <w:rPr>
+          <w:rFonts w:ascii="Times New Roman" w:hAnsi="Times New Roman" w:cs="Times New Roman"/>
+          <w:sz w:val="32"/>
+        </w:rPr>
+        <w:t xml:space="preserve"> (</w:t>
+      </w:r>
+      <w:proofErr w:type="spellStart"/>
+      <w:r>
+        <w:rPr>
+          <w:rFonts w:ascii="Times New Roman" w:hAnsi="Times New Roman" w:cs="Times New Roman"/>
+          <w:sz w:val="32"/>
+        </w:rPr>
+        <w:t>згідно</w:t>
+      </w:r>
+      <w:proofErr w:type="spellEnd"/>
+      <w:r>
+        <w:rPr>
+          <w:rFonts w:ascii="Times New Roman" w:hAnsi="Times New Roman" w:cs="Times New Roman"/>
+          <w:sz w:val="32"/>
+        </w:rPr>
+        <w:t xml:space="preserve"> </w:t>
+      </w:r>
+      <w:proofErr w:type="spellStart"/>
+      <w:r>
+        <w:rPr>
+          <w:rFonts w:ascii="Times New Roman" w:hAnsi="Times New Roman" w:cs="Times New Roman"/>
+          <w:sz w:val="32"/>
+        </w:rPr>
+        <w:t>варіанту</w:t>
+      </w:r>
+      <w:proofErr w:type="spellEnd"/>
+      <w:r>
+        <w:rPr>
+          <w:rFonts w:ascii="Times New Roman" w:hAnsi="Times New Roman" w:cs="Times New Roman"/>
+          <w:sz w:val="32"/>
+        </w:rPr>
+        <w:t xml:space="preserve">, </w:t>
+      </w:r>
+      <w:proofErr w:type="spellStart"/>
+      <w:r>
+        <w:rPr>
+          <w:rFonts w:ascii="Times New Roman" w:hAnsi="Times New Roman" w:cs="Times New Roman"/>
+          <w:sz w:val="32"/>
+        </w:rPr>
+        <w:t>наданого</w:t>
+      </w:r>
+      <w:proofErr w:type="spellEnd"/>
+      <w:r>
+        <w:rPr>
+          <w:rFonts w:ascii="Times New Roman" w:hAnsi="Times New Roman" w:cs="Times New Roman"/>
+          <w:sz w:val="32"/>
+        </w:rPr>
+        <w:t xml:space="preserve"> </w:t>
+      </w:r>
+      <w:proofErr w:type="spellStart"/>
+      <w:r>
+        <w:rPr>
+          <w:rFonts w:ascii="Times New Roman" w:hAnsi="Times New Roman" w:cs="Times New Roman"/>
+          <w:sz w:val="32"/>
+        </w:rPr>
+        <w:t>викладачем</w:t>
+      </w:r>
+      <w:proofErr w:type="spellEnd"/>
+      <w:r>
+        <w:rPr>
+          <w:rFonts w:ascii="Times New Roman" w:hAnsi="Times New Roman" w:cs="Times New Roman"/>
+          <w:sz w:val="32"/>
+        </w:rPr>
+        <w:t>).</w:t>
+      </w:r>
+      <w:r>
+        <w:rPr>
+          <w:rFonts w:ascii="Times New Roman" w:hAnsi="Times New Roman" w:cs="Times New Roman"/>
+          <w:sz w:val="32"/>
+        </w:rPr>
+        <w:t xml:space="preserve"> </w:t>
+      </w:r>
+      <w:proofErr w:type="spellStart"/>
+      <w:r>
+        <w:rPr>
+          <w:rFonts w:ascii="Times New Roman" w:hAnsi="Times New Roman" w:cs="Times New Roman"/>
+          <w:sz w:val="32"/>
+        </w:rPr>
+        <w:t>Варіант</w:t>
+      </w:r>
+      <w:proofErr w:type="spellEnd"/>
+      <w:r>
+        <w:rPr>
+          <w:rFonts w:ascii="Times New Roman" w:hAnsi="Times New Roman" w:cs="Times New Roman"/>
+          <w:sz w:val="32"/>
+        </w:rPr>
+        <w:t xml:space="preserve"> 11 (1) </w:t>
+      </w:r>
     </w:p>
     <w:p>
       <w:pPr>
@@ -1367,52 +1554,92 @@
           <w:lang w:val="en-US"/>
         </w:rPr>
       </w:pPr>
-      <w:r>
-        <w:rPr>
-          <w:rFonts w:ascii="Times New Roman" w:hAnsi="Times New Roman" w:cs="Times New Roman"/>
-          <w:sz w:val="32"/>
-        </w:rPr>
-        <w:t xml:space="preserve">2. </w:t>
-      </w:r>
-      <w:proofErr w:type="spellStart"/>
-      <w:r>
-        <w:rPr>
-          <w:rFonts w:ascii="Times New Roman" w:hAnsi="Times New Roman" w:cs="Times New Roman"/>
-          <w:sz w:val="32"/>
-        </w:rPr>
-        <w:t>Ознайомитись</w:t>
-      </w:r>
-      <w:proofErr w:type="spellEnd"/>
-      <w:r>
-        <w:rPr>
-          <w:rFonts w:ascii="Times New Roman" w:hAnsi="Times New Roman" w:cs="Times New Roman"/>
-          <w:sz w:val="32"/>
-        </w:rPr>
-        <w:t xml:space="preserve"> </w:t>
-      </w:r>
-      <w:proofErr w:type="spellStart"/>
-      <w:r>
-        <w:rPr>
-          <w:rFonts w:ascii="Times New Roman" w:hAnsi="Times New Roman" w:cs="Times New Roman"/>
-          <w:sz w:val="32"/>
-        </w:rPr>
-        <w:t>із</w:t>
-      </w:r>
-      <w:proofErr w:type="spellEnd"/>
-      <w:r>
-        <w:rPr>
-          <w:rFonts w:ascii="Times New Roman" w:hAnsi="Times New Roman" w:cs="Times New Roman"/>
-          <w:sz w:val="32"/>
-        </w:rPr>
-        <w:t xml:space="preserve"> </w:t>
-      </w:r>
-      <w:proofErr w:type="spellStart"/>
-      <w:r>
-        <w:rPr>
-          <w:rFonts w:ascii="Times New Roman" w:hAnsi="Times New Roman" w:cs="Times New Roman"/>
-          <w:sz w:val="32"/>
-        </w:rPr>
-        <w:t>завданням</w:t>
+      <w:proofErr w:type="spellStart"/>
+      <w:r>
+        <w:rPr>
+          <w:rFonts w:ascii="Times New Roman" w:hAnsi="Times New Roman" w:cs="Times New Roman"/>
+          <w:sz w:val="32"/>
+        </w:rPr>
+        <w:t>Процес</w:t>
+      </w:r>
+      <w:proofErr w:type="spellEnd"/>
+      <w:r>
+        <w:rPr>
+          <w:rFonts w:ascii="Times New Roman" w:hAnsi="Times New Roman" w:cs="Times New Roman"/>
+          <w:sz w:val="32"/>
+        </w:rPr>
+        <w:t xml:space="preserve"> </w:t>
+      </w:r>
+      <w:proofErr w:type="spellStart"/>
+      <w:r>
+        <w:rPr>
+          <w:rFonts w:ascii="Times New Roman" w:hAnsi="Times New Roman" w:cs="Times New Roman"/>
+          <w:sz w:val="32"/>
+        </w:rPr>
+        <w:t>відкриває</w:t>
+      </w:r>
+      <w:proofErr w:type="spellEnd"/>
+      <w:r>
+        <w:rPr>
+          <w:rFonts w:ascii="Times New Roman" w:hAnsi="Times New Roman" w:cs="Times New Roman"/>
+          <w:sz w:val="32"/>
+        </w:rPr>
+        <w:t xml:space="preserve"> </w:t>
+      </w:r>
+      <w:r>
+        <w:rPr>
+          <w:rFonts w:ascii="Times New Roman" w:hAnsi="Times New Roman" w:cs="Times New Roman"/>
+          <w:sz w:val="32"/>
+          <w:lang w:val="en-US"/>
+        </w:rPr>
+        <w:t>N</w:t>
+      </w:r>
+      <w:r>
+        <w:rPr>
+          <w:rFonts w:ascii="Times New Roman" w:hAnsi="Times New Roman" w:cs="Times New Roman"/>
+          <w:sz w:val="32"/>
+        </w:rPr>
+        <w:t xml:space="preserve"> </w:t>
+      </w:r>
+      <w:proofErr w:type="spellStart"/>
+      <w:r>
+        <w:rPr>
+          <w:rFonts w:ascii="Times New Roman" w:hAnsi="Times New Roman" w:cs="Times New Roman"/>
+          <w:sz w:val="32"/>
+        </w:rPr>
+        <w:t>файлів</w:t>
+      </w:r>
+      <w:proofErr w:type="spellEnd"/>
+      <w:r>
+        <w:rPr>
+          <w:rFonts w:ascii="Times New Roman" w:hAnsi="Times New Roman" w:cs="Times New Roman"/>
+          <w:sz w:val="32"/>
+        </w:rPr>
+        <w:t xml:space="preserve">, </w:t>
+      </w:r>
+      <w:proofErr w:type="spellStart"/>
+      <w:r>
+        <w:rPr>
+          <w:rFonts w:ascii="Times New Roman" w:hAnsi="Times New Roman" w:cs="Times New Roman"/>
+          <w:sz w:val="32"/>
+        </w:rPr>
+        <w:t>що</w:t>
+      </w:r>
+      <w:proofErr w:type="spellEnd"/>
+      <w:r>
+        <w:rPr>
+          <w:rFonts w:ascii="Times New Roman" w:hAnsi="Times New Roman" w:cs="Times New Roman"/>
+          <w:sz w:val="32"/>
+        </w:rPr>
+        <w:t xml:space="preserve"> реально </w:t>
+      </w:r>
+      <w:proofErr w:type="spellStart"/>
+      <w:r>
+        <w:rPr>
+          <w:rFonts w:ascii="Times New Roman" w:hAnsi="Times New Roman" w:cs="Times New Roman"/>
+          <w:sz w:val="32"/>
+        </w:rPr>
+        <w:t>існують</w:t>
       </w:r>
       <w:proofErr w:type="spellEnd"/>
       <w:r>
@@ -1428,7 +1655,7 @@
           <w:rFonts w:ascii="Times New Roman" w:hAnsi="Times New Roman" w:cs="Times New Roman"/>
           <w:sz w:val="32"/>
         </w:rPr>
-        <w:t>до</w:t>
+        <w:t>на</w:t>
       </w:r>
       <w:proofErr w:type="gramEnd"/>
       <w:r>
@@ -1436,63 +1663,273 @@
           <w:rFonts w:ascii="Times New Roman" w:hAnsi="Times New Roman" w:cs="Times New Roman"/>
           <w:sz w:val="32"/>
         </w:rPr>
-        <w:t xml:space="preserve"> </w:t>
-      </w:r>
-      <w:proofErr w:type="spellStart"/>
-      <w:r>
-        <w:rPr>
-          <w:rFonts w:ascii="Times New Roman" w:hAnsi="Times New Roman" w:cs="Times New Roman"/>
-          <w:sz w:val="32"/>
-        </w:rPr>
-        <w:t>лабораторної</w:t>
-      </w:r>
-      <w:proofErr w:type="spellEnd"/>
-      <w:r>
-        <w:rPr>
-          <w:rFonts w:ascii="Times New Roman" w:hAnsi="Times New Roman" w:cs="Times New Roman"/>
-          <w:sz w:val="32"/>
-        </w:rPr>
-        <w:t xml:space="preserve"> </w:t>
-      </w:r>
-      <w:proofErr w:type="spellStart"/>
-      <w:r>
-        <w:rPr>
-          <w:rFonts w:ascii="Times New Roman" w:hAnsi="Times New Roman" w:cs="Times New Roman"/>
-          <w:sz w:val="32"/>
-        </w:rPr>
-        <w:t>роботи</w:t>
-      </w:r>
-      <w:proofErr w:type="spellEnd"/>
-      <w:r>
-        <w:rPr>
-          <w:rFonts w:ascii="Times New Roman" w:hAnsi="Times New Roman" w:cs="Times New Roman"/>
-          <w:sz w:val="32"/>
-        </w:rPr>
-        <w:t xml:space="preserve"> (</w:t>
-      </w:r>
-      <w:proofErr w:type="spellStart"/>
-      <w:r>
-        <w:rPr>
-          <w:rFonts w:ascii="Times New Roman" w:hAnsi="Times New Roman" w:cs="Times New Roman"/>
-          <w:sz w:val="32"/>
-        </w:rPr>
-        <w:t>згідно</w:t>
-      </w:r>
-      <w:proofErr w:type="spellEnd"/>
-      <w:r>
-        <w:rPr>
-          <w:rFonts w:ascii="Times New Roman" w:hAnsi="Times New Roman" w:cs="Times New Roman"/>
-          <w:sz w:val="32"/>
-        </w:rPr>
-        <w:t xml:space="preserve"> </w:t>
-      </w:r>
-      <w:proofErr w:type="spellStart"/>
-      <w:r>
-        <w:rPr>
-          <w:rFonts w:ascii="Times New Roman" w:hAnsi="Times New Roman" w:cs="Times New Roman"/>
-          <w:sz w:val="32"/>
-        </w:rPr>
-        <w:t>варіанту</w:t>
+        <w:t xml:space="preserve"> диску або </w:t>
+      </w:r>
+      <w:proofErr w:type="spellStart"/>
+      <w:r>
+        <w:rPr>
+          <w:rFonts w:ascii="Times New Roman" w:hAnsi="Times New Roman" w:cs="Times New Roman"/>
+          <w:sz w:val="32"/>
+        </w:rPr>
+        <w:t>є</w:t>
+      </w:r>
+      <w:proofErr w:type="spellEnd"/>
+      <w:r>
+        <w:rPr>
+          <w:rFonts w:ascii="Times New Roman" w:hAnsi="Times New Roman" w:cs="Times New Roman"/>
+          <w:sz w:val="32"/>
+        </w:rPr>
+        <w:t xml:space="preserve"> </w:t>
+      </w:r>
+      <w:proofErr w:type="spellStart"/>
+      <w:r>
+        <w:rPr>
+          <w:rFonts w:ascii="Times New Roman" w:hAnsi="Times New Roman" w:cs="Times New Roman"/>
+          <w:sz w:val="32"/>
+        </w:rPr>
+        <w:t>новоствореними</w:t>
+      </w:r>
+      <w:proofErr w:type="spellEnd"/>
+      <w:r>
+        <w:rPr>
+          <w:rFonts w:ascii="Times New Roman" w:hAnsi="Times New Roman" w:cs="Times New Roman"/>
+          <w:sz w:val="32"/>
+        </w:rPr>
+        <w:t xml:space="preserve">. </w:t>
+      </w:r>
+      <w:proofErr w:type="spellStart"/>
+      <w:r>
+        <w:rPr>
+          <w:rFonts w:ascii="Times New Roman" w:hAnsi="Times New Roman" w:cs="Times New Roman"/>
+          <w:sz w:val="32"/>
+        </w:rPr>
+        <w:t>Розробити</w:t>
+      </w:r>
+      <w:proofErr w:type="spellEnd"/>
+      <w:r>
+        <w:rPr>
+          <w:rFonts w:ascii="Times New Roman" w:hAnsi="Times New Roman" w:cs="Times New Roman"/>
+          <w:sz w:val="32"/>
+        </w:rPr>
+        <w:t xml:space="preserve"> </w:t>
+      </w:r>
+      <w:proofErr w:type="spellStart"/>
+      <w:r>
+        <w:rPr>
+          <w:rFonts w:ascii="Times New Roman" w:hAnsi="Times New Roman" w:cs="Times New Roman"/>
+          <w:sz w:val="32"/>
+        </w:rPr>
+        <w:t>програму</w:t>
+      </w:r>
+      <w:proofErr w:type="spellEnd"/>
+      <w:r>
+        <w:rPr>
+          <w:rFonts w:ascii="Times New Roman" w:hAnsi="Times New Roman" w:cs="Times New Roman"/>
+          <w:sz w:val="32"/>
+        </w:rPr>
+        <w:t xml:space="preserve">, яка </w:t>
+      </w:r>
+      <w:proofErr w:type="spellStart"/>
+      <w:r>
+        <w:rPr>
+          <w:rFonts w:ascii="Times New Roman" w:hAnsi="Times New Roman" w:cs="Times New Roman"/>
+          <w:sz w:val="32"/>
+        </w:rPr>
+        <w:t>демонструвала</w:t>
+      </w:r>
+      <w:proofErr w:type="spellEnd"/>
+      <w:r>
+        <w:rPr>
+          <w:rFonts w:ascii="Times New Roman" w:hAnsi="Times New Roman" w:cs="Times New Roman"/>
+          <w:sz w:val="32"/>
+        </w:rPr>
+        <w:t xml:space="preserve"> б </w:t>
+      </w:r>
+      <w:proofErr w:type="spellStart"/>
+      <w:proofErr w:type="gramStart"/>
+      <w:r>
+        <w:rPr>
+          <w:rFonts w:ascii="Times New Roman" w:hAnsi="Times New Roman" w:cs="Times New Roman"/>
+          <w:sz w:val="32"/>
+        </w:rPr>
+        <w:t>динаміку</w:t>
+      </w:r>
+      <w:proofErr w:type="spellEnd"/>
+      <w:proofErr w:type="gramEnd"/>
+      <w:r>
+        <w:rPr>
+          <w:rFonts w:ascii="Times New Roman" w:hAnsi="Times New Roman" w:cs="Times New Roman"/>
+          <w:sz w:val="32"/>
+        </w:rPr>
+        <w:t xml:space="preserve"> </w:t>
+      </w:r>
+      <w:proofErr w:type="spellStart"/>
+      <w:r>
+        <w:rPr>
+          <w:rFonts w:ascii="Times New Roman" w:hAnsi="Times New Roman" w:cs="Times New Roman"/>
+          <w:sz w:val="32"/>
+        </w:rPr>
+        <w:t>формування</w:t>
+      </w:r>
+      <w:proofErr w:type="spellEnd"/>
+      <w:r>
+        <w:rPr>
+          <w:rFonts w:ascii="Times New Roman" w:hAnsi="Times New Roman" w:cs="Times New Roman"/>
+          <w:sz w:val="32"/>
+        </w:rPr>
+        <w:t xml:space="preserve"> </w:t>
+      </w:r>
+      <w:proofErr w:type="spellStart"/>
+      <w:r>
+        <w:rPr>
+          <w:rFonts w:ascii="Times New Roman" w:hAnsi="Times New Roman" w:cs="Times New Roman"/>
+          <w:sz w:val="32"/>
+        </w:rPr>
+        <w:t>таблиці</w:t>
+      </w:r>
+      <w:proofErr w:type="spellEnd"/>
+      <w:r>
+        <w:rPr>
+          <w:rFonts w:ascii="Times New Roman" w:hAnsi="Times New Roman" w:cs="Times New Roman"/>
+          <w:sz w:val="32"/>
+        </w:rPr>
+        <w:t xml:space="preserve"> </w:t>
+      </w:r>
+      <w:proofErr w:type="spellStart"/>
+      <w:r>
+        <w:rPr>
+          <w:rFonts w:ascii="Times New Roman" w:hAnsi="Times New Roman" w:cs="Times New Roman"/>
+          <w:sz w:val="32"/>
+        </w:rPr>
+        <w:t>дескрипторів</w:t>
+      </w:r>
+      <w:proofErr w:type="spellEnd"/>
+      <w:r>
+        <w:rPr>
+          <w:rFonts w:ascii="Times New Roman" w:hAnsi="Times New Roman" w:cs="Times New Roman"/>
+          <w:sz w:val="32"/>
+        </w:rPr>
+        <w:t xml:space="preserve"> </w:t>
+      </w:r>
+      <w:proofErr w:type="spellStart"/>
+      <w:r>
+        <w:rPr>
+          <w:rFonts w:ascii="Times New Roman" w:hAnsi="Times New Roman" w:cs="Times New Roman"/>
+          <w:sz w:val="32"/>
+        </w:rPr>
+        <w:t>файлів</w:t>
+      </w:r>
+      <w:proofErr w:type="spellEnd"/>
+      <w:r>
+        <w:rPr>
+          <w:rFonts w:ascii="Times New Roman" w:hAnsi="Times New Roman" w:cs="Times New Roman"/>
+          <w:sz w:val="32"/>
+        </w:rPr>
+        <w:t xml:space="preserve"> і </w:t>
+      </w:r>
+      <w:proofErr w:type="spellStart"/>
+      <w:r>
+        <w:rPr>
+          <w:rFonts w:ascii="Times New Roman" w:hAnsi="Times New Roman" w:cs="Times New Roman"/>
+          <w:sz w:val="32"/>
+        </w:rPr>
+        <w:t>зміни</w:t>
+      </w:r>
+      <w:proofErr w:type="spellEnd"/>
+      <w:r>
+        <w:rPr>
+          <w:rFonts w:ascii="Times New Roman" w:hAnsi="Times New Roman" w:cs="Times New Roman"/>
+          <w:sz w:val="32"/>
+        </w:rPr>
+        <w:t xml:space="preserve"> </w:t>
+      </w:r>
+      <w:proofErr w:type="spellStart"/>
+      <w:r>
+        <w:rPr>
+          <w:rFonts w:ascii="Times New Roman" w:hAnsi="Times New Roman" w:cs="Times New Roman"/>
+          <w:sz w:val="32"/>
+        </w:rPr>
+        <w:t>інформації</w:t>
+      </w:r>
+      <w:proofErr w:type="spellEnd"/>
+      <w:r>
+        <w:rPr>
+          <w:rFonts w:ascii="Times New Roman" w:hAnsi="Times New Roman" w:cs="Times New Roman"/>
+          <w:sz w:val="32"/>
+        </w:rPr>
+        <w:t xml:space="preserve"> в </w:t>
+      </w:r>
+      <w:proofErr w:type="spellStart"/>
+      <w:r>
+        <w:rPr>
+          <w:rFonts w:ascii="Times New Roman" w:hAnsi="Times New Roman" w:cs="Times New Roman"/>
+          <w:sz w:val="32"/>
+        </w:rPr>
+        <w:t>її</w:t>
+      </w:r>
+      <w:proofErr w:type="spellEnd"/>
+      <w:r>
+        <w:rPr>
+          <w:rFonts w:ascii="Times New Roman" w:hAnsi="Times New Roman" w:cs="Times New Roman"/>
+          <w:sz w:val="32"/>
+        </w:rPr>
+        <w:t xml:space="preserve"> </w:t>
+      </w:r>
+      <w:proofErr w:type="spellStart"/>
+      <w:r>
+        <w:rPr>
+          <w:rFonts w:ascii="Times New Roman" w:hAnsi="Times New Roman" w:cs="Times New Roman"/>
+          <w:sz w:val="32"/>
+        </w:rPr>
+        <w:t>елементах</w:t>
+      </w:r>
+      <w:proofErr w:type="spellEnd"/>
+      <w:r>
+        <w:rPr>
+          <w:rFonts w:ascii="Times New Roman" w:hAnsi="Times New Roman" w:cs="Times New Roman"/>
+          <w:sz w:val="32"/>
+        </w:rPr>
+        <w:t xml:space="preserve"> (при </w:t>
+      </w:r>
+      <w:proofErr w:type="spellStart"/>
+      <w:r>
+        <w:rPr>
+          <w:rFonts w:ascii="Times New Roman" w:hAnsi="Times New Roman" w:cs="Times New Roman"/>
+          <w:sz w:val="32"/>
+        </w:rPr>
+        <w:t>зміні</w:t>
+      </w:r>
+      <w:proofErr w:type="spellEnd"/>
+      <w:r>
+        <w:rPr>
+          <w:rFonts w:ascii="Times New Roman" w:hAnsi="Times New Roman" w:cs="Times New Roman"/>
+          <w:sz w:val="32"/>
+        </w:rPr>
+        <w:t xml:space="preserve"> </w:t>
+      </w:r>
+      <w:proofErr w:type="spellStart"/>
+      <w:r>
+        <w:rPr>
+          <w:rFonts w:ascii="Times New Roman" w:hAnsi="Times New Roman" w:cs="Times New Roman"/>
+          <w:sz w:val="32"/>
+        </w:rPr>
+        <w:t>інформації</w:t>
+      </w:r>
+      <w:proofErr w:type="spellEnd"/>
+      <w:r>
+        <w:rPr>
+          <w:rFonts w:ascii="Times New Roman" w:hAnsi="Times New Roman" w:cs="Times New Roman"/>
+          <w:sz w:val="32"/>
+        </w:rPr>
+        <w:t xml:space="preserve"> в файлах). </w:t>
+      </w:r>
+      <w:proofErr w:type="spellStart"/>
+      <w:r>
+        <w:rPr>
+          <w:rFonts w:ascii="Times New Roman" w:hAnsi="Times New Roman" w:cs="Times New Roman"/>
+          <w:sz w:val="32"/>
+        </w:rPr>
+        <w:t>Наприклад</w:t>
       </w:r>
       <w:proofErr w:type="spellEnd"/>
       <w:r>
@@ -1508,54 +1945,31 @@
           <w:rFonts w:ascii="Times New Roman" w:hAnsi="Times New Roman" w:cs="Times New Roman"/>
           <w:sz w:val="32"/>
         </w:rPr>
-        <w:t>наданого</w:t>
-      </w:r>
-      <w:proofErr w:type="spellEnd"/>
-      <w:r>
-        <w:rPr>
-          <w:rFonts w:ascii="Times New Roman" w:hAnsi="Times New Roman" w:cs="Times New Roman"/>
-          <w:sz w:val="32"/>
-        </w:rPr>
-        <w:t xml:space="preserve"> </w:t>
-      </w:r>
-      <w:proofErr w:type="spellStart"/>
-      <w:r>
-        <w:rPr>
-          <w:rFonts w:ascii="Times New Roman" w:hAnsi="Times New Roman" w:cs="Times New Roman"/>
-          <w:sz w:val="32"/>
-        </w:rPr>
-        <w:t>викладачем</w:t>
-      </w:r>
-      <w:proofErr w:type="spellEnd"/>
-      <w:r>
-        <w:rPr>
-          <w:rFonts w:ascii="Times New Roman" w:hAnsi="Times New Roman" w:cs="Times New Roman"/>
-          <w:sz w:val="32"/>
-        </w:rPr>
-        <w:t>).</w:t>
-      </w:r>
-      <w:r>
-        <w:rPr>
-          <w:rFonts w:ascii="Times New Roman" w:hAnsi="Times New Roman" w:cs="Times New Roman"/>
-          <w:sz w:val="32"/>
-        </w:rPr>
-        <w:t xml:space="preserve"> </w:t>
-      </w:r>
-      <w:proofErr w:type="spellStart"/>
-      <w:r>
-        <w:rPr>
-          <w:rFonts w:ascii="Times New Roman" w:hAnsi="Times New Roman" w:cs="Times New Roman"/>
-          <w:sz w:val="32"/>
-        </w:rPr>
-        <w:t>Варіант</w:t>
-      </w:r>
-      <w:proofErr w:type="spellEnd"/>
-      <w:r>
-        <w:rPr>
-          <w:rFonts w:ascii="Times New Roman" w:hAnsi="Times New Roman" w:cs="Times New Roman"/>
-          <w:sz w:val="32"/>
-        </w:rPr>
-        <w:t xml:space="preserve"> 11 (1) </w:t>
+        <w:t>сценарій</w:t>
+      </w:r>
+      <w:proofErr w:type="spellEnd"/>
+      <w:r>
+        <w:rPr>
+          <w:rFonts w:ascii="Times New Roman" w:hAnsi="Times New Roman" w:cs="Times New Roman"/>
+          <w:sz w:val="32"/>
+        </w:rPr>
+        <w:t xml:space="preserve"> </w:t>
+      </w:r>
+      <w:proofErr w:type="spellStart"/>
+      <w:r>
+        <w:rPr>
+          <w:rFonts w:ascii="Times New Roman" w:hAnsi="Times New Roman" w:cs="Times New Roman"/>
+          <w:sz w:val="32"/>
+        </w:rPr>
+        <w:t>програми</w:t>
+      </w:r>
+      <w:proofErr w:type="spellEnd"/>
+      <w:r>
+        <w:rPr>
+          <w:rFonts w:ascii="Times New Roman" w:hAnsi="Times New Roman" w:cs="Times New Roman"/>
+          <w:sz w:val="32"/>
+        </w:rPr>
+        <w:t xml:space="preserve"> може бути таким: </w:t>
       </w:r>
     </w:p>
     <w:p>
@@ -1564,425 +1978,106 @@
         <w:rPr>
           <w:rFonts w:ascii="Times New Roman" w:hAnsi="Times New Roman" w:cs="Times New Roman"/>
           <w:sz w:val="32"/>
-          <w:lang w:val="en-US"/>
-        </w:rPr>
-      </w:pPr>
-      <w:proofErr w:type="spellStart"/>
-      <w:r>
-        <w:rPr>
-          <w:rFonts w:ascii="Times New Roman" w:hAnsi="Times New Roman" w:cs="Times New Roman"/>
-          <w:sz w:val="32"/>
-        </w:rPr>
-        <w:t>Процес</w:t>
-      </w:r>
-      <w:proofErr w:type="spellEnd"/>
-      <w:r>
-        <w:rPr>
-          <w:rFonts w:ascii="Times New Roman" w:hAnsi="Times New Roman" w:cs="Times New Roman"/>
-          <w:sz w:val="32"/>
-        </w:rPr>
-        <w:t xml:space="preserve"> </w:t>
-      </w:r>
-      <w:proofErr w:type="spellStart"/>
-      <w:r>
-        <w:rPr>
-          <w:rFonts w:ascii="Times New Roman" w:hAnsi="Times New Roman" w:cs="Times New Roman"/>
-          <w:sz w:val="32"/>
-        </w:rPr>
-        <w:t>відкриває</w:t>
-      </w:r>
-      <w:proofErr w:type="spellEnd"/>
-      <w:r>
-        <w:rPr>
-          <w:rFonts w:ascii="Times New Roman" w:hAnsi="Times New Roman" w:cs="Times New Roman"/>
-          <w:sz w:val="32"/>
-        </w:rPr>
-        <w:t xml:space="preserve"> </w:t>
-      </w:r>
-      <w:r>
-        <w:rPr>
-          <w:rFonts w:ascii="Times New Roman" w:hAnsi="Times New Roman" w:cs="Times New Roman"/>
-          <w:sz w:val="32"/>
-          <w:lang w:val="en-US"/>
-        </w:rPr>
-        <w:t>N</w:t>
-      </w:r>
-      <w:r>
-        <w:rPr>
-          <w:rFonts w:ascii="Times New Roman" w:hAnsi="Times New Roman" w:cs="Times New Roman"/>
-          <w:sz w:val="32"/>
-        </w:rPr>
-        <w:t xml:space="preserve"> </w:t>
-      </w:r>
-      <w:proofErr w:type="spellStart"/>
-      <w:r>
-        <w:rPr>
-          <w:rFonts w:ascii="Times New Roman" w:hAnsi="Times New Roman" w:cs="Times New Roman"/>
-          <w:sz w:val="32"/>
-        </w:rPr>
-        <w:t>файлів</w:t>
-      </w:r>
-      <w:proofErr w:type="spellEnd"/>
-      <w:r>
-        <w:rPr>
-          <w:rFonts w:ascii="Times New Roman" w:hAnsi="Times New Roman" w:cs="Times New Roman"/>
-          <w:sz w:val="32"/>
-        </w:rPr>
-        <w:t xml:space="preserve">, </w:t>
-      </w:r>
-      <w:proofErr w:type="spellStart"/>
-      <w:r>
-        <w:rPr>
-          <w:rFonts w:ascii="Times New Roman" w:hAnsi="Times New Roman" w:cs="Times New Roman"/>
-          <w:sz w:val="32"/>
-        </w:rPr>
-        <w:t>що</w:t>
-      </w:r>
-      <w:proofErr w:type="spellEnd"/>
-      <w:r>
-        <w:rPr>
-          <w:rFonts w:ascii="Times New Roman" w:hAnsi="Times New Roman" w:cs="Times New Roman"/>
-          <w:sz w:val="32"/>
-        </w:rPr>
-        <w:t xml:space="preserve"> реально </w:t>
-      </w:r>
-      <w:proofErr w:type="spellStart"/>
-      <w:r>
-        <w:rPr>
-          <w:rFonts w:ascii="Times New Roman" w:hAnsi="Times New Roman" w:cs="Times New Roman"/>
-          <w:sz w:val="32"/>
-        </w:rPr>
-        <w:t>існують</w:t>
-      </w:r>
-      <w:proofErr w:type="spellEnd"/>
-      <w:r>
-        <w:rPr>
-          <w:rFonts w:ascii="Times New Roman" w:hAnsi="Times New Roman" w:cs="Times New Roman"/>
-          <w:sz w:val="32"/>
-        </w:rPr>
-        <w:t xml:space="preserve"> </w:t>
-      </w:r>
-      <w:proofErr w:type="gramStart"/>
-      <w:r>
-        <w:rPr>
-          <w:rFonts w:ascii="Times New Roman" w:hAnsi="Times New Roman" w:cs="Times New Roman"/>
-          <w:sz w:val="32"/>
-        </w:rPr>
-        <w:t>на</w:t>
-      </w:r>
-      <w:proofErr w:type="gramEnd"/>
-      <w:r>
-        <w:rPr>
-          <w:rFonts w:ascii="Times New Roman" w:hAnsi="Times New Roman" w:cs="Times New Roman"/>
-          <w:sz w:val="32"/>
-        </w:rPr>
-        <w:t xml:space="preserve"> диску або </w:t>
-      </w:r>
-      <w:proofErr w:type="spellStart"/>
-      <w:r>
-        <w:rPr>
-          <w:rFonts w:ascii="Times New Roman" w:hAnsi="Times New Roman" w:cs="Times New Roman"/>
-          <w:sz w:val="32"/>
-        </w:rPr>
-        <w:t>є</w:t>
-      </w:r>
-      <w:proofErr w:type="spellEnd"/>
-      <w:r>
-        <w:rPr>
-          <w:rFonts w:ascii="Times New Roman" w:hAnsi="Times New Roman" w:cs="Times New Roman"/>
-          <w:sz w:val="32"/>
-        </w:rPr>
-        <w:t xml:space="preserve"> </w:t>
-      </w:r>
-      <w:proofErr w:type="spellStart"/>
-      <w:r>
-        <w:rPr>
-          <w:rFonts w:ascii="Times New Roman" w:hAnsi="Times New Roman" w:cs="Times New Roman"/>
-          <w:sz w:val="32"/>
-        </w:rPr>
-        <w:t>новоствореними</w:t>
-      </w:r>
-      <w:proofErr w:type="spellEnd"/>
-      <w:r>
-        <w:rPr>
-          <w:rFonts w:ascii="Times New Roman" w:hAnsi="Times New Roman" w:cs="Times New Roman"/>
-          <w:sz w:val="32"/>
-        </w:rPr>
-        <w:t xml:space="preserve">. </w:t>
-      </w:r>
-      <w:proofErr w:type="spellStart"/>
-      <w:r>
-        <w:rPr>
-          <w:rFonts w:ascii="Times New Roman" w:hAnsi="Times New Roman" w:cs="Times New Roman"/>
-          <w:sz w:val="32"/>
-        </w:rPr>
-        <w:t>Розробити</w:t>
-      </w:r>
-      <w:proofErr w:type="spellEnd"/>
-      <w:r>
-        <w:rPr>
-          <w:rFonts w:ascii="Times New Roman" w:hAnsi="Times New Roman" w:cs="Times New Roman"/>
-          <w:sz w:val="32"/>
-        </w:rPr>
-        <w:t xml:space="preserve"> </w:t>
-      </w:r>
-      <w:proofErr w:type="spellStart"/>
-      <w:r>
-        <w:rPr>
-          <w:rFonts w:ascii="Times New Roman" w:hAnsi="Times New Roman" w:cs="Times New Roman"/>
-          <w:sz w:val="32"/>
-        </w:rPr>
-        <w:t>програму</w:t>
-      </w:r>
-      <w:proofErr w:type="spellEnd"/>
-      <w:r>
-        <w:rPr>
-          <w:rFonts w:ascii="Times New Roman" w:hAnsi="Times New Roman" w:cs="Times New Roman"/>
-          <w:sz w:val="32"/>
-        </w:rPr>
-        <w:t xml:space="preserve">, яка </w:t>
-      </w:r>
-      <w:proofErr w:type="spellStart"/>
-      <w:r>
-        <w:rPr>
-          <w:rFonts w:ascii="Times New Roman" w:hAnsi="Times New Roman" w:cs="Times New Roman"/>
-          <w:sz w:val="32"/>
-        </w:rPr>
-        <w:t>демонструвала</w:t>
-      </w:r>
-      <w:proofErr w:type="spellEnd"/>
-      <w:r>
-        <w:rPr>
-          <w:rFonts w:ascii="Times New Roman" w:hAnsi="Times New Roman" w:cs="Times New Roman"/>
-          <w:sz w:val="32"/>
-        </w:rPr>
-        <w:t xml:space="preserve"> б </w:t>
-      </w:r>
-      <w:proofErr w:type="spellStart"/>
-      <w:proofErr w:type="gramStart"/>
-      <w:r>
-        <w:rPr>
-          <w:rFonts w:ascii="Times New Roman" w:hAnsi="Times New Roman" w:cs="Times New Roman"/>
-          <w:sz w:val="32"/>
-        </w:rPr>
-        <w:t>динаміку</w:t>
-      </w:r>
-      <w:proofErr w:type="spellEnd"/>
-      <w:proofErr w:type="gramEnd"/>
-      <w:r>
-        <w:rPr>
-          <w:rFonts w:ascii="Times New Roman" w:hAnsi="Times New Roman" w:cs="Times New Roman"/>
-          <w:sz w:val="32"/>
-        </w:rPr>
-        <w:t xml:space="preserve"> </w:t>
-      </w:r>
-      <w:proofErr w:type="spellStart"/>
-      <w:r>
-        <w:rPr>
-          <w:rFonts w:ascii="Times New Roman" w:hAnsi="Times New Roman" w:cs="Times New Roman"/>
-          <w:sz w:val="32"/>
-        </w:rPr>
-        <w:t>формування</w:t>
-      </w:r>
-      <w:proofErr w:type="spellEnd"/>
-      <w:r>
-        <w:rPr>
-          <w:rFonts w:ascii="Times New Roman" w:hAnsi="Times New Roman" w:cs="Times New Roman"/>
-          <w:sz w:val="32"/>
-        </w:rPr>
-        <w:t xml:space="preserve"> </w:t>
-      </w:r>
-      <w:proofErr w:type="spellStart"/>
-      <w:r>
-        <w:rPr>
-          <w:rFonts w:ascii="Times New Roman" w:hAnsi="Times New Roman" w:cs="Times New Roman"/>
-          <w:sz w:val="32"/>
-        </w:rPr>
-        <w:t>таблиці</w:t>
-      </w:r>
-      <w:proofErr w:type="spellEnd"/>
-      <w:r>
-        <w:rPr>
-          <w:rFonts w:ascii="Times New Roman" w:hAnsi="Times New Roman" w:cs="Times New Roman"/>
-          <w:sz w:val="32"/>
-        </w:rPr>
-        <w:t xml:space="preserve"> </w:t>
-      </w:r>
-      <w:proofErr w:type="spellStart"/>
-      <w:r>
-        <w:rPr>
-          <w:rFonts w:ascii="Times New Roman" w:hAnsi="Times New Roman" w:cs="Times New Roman"/>
-          <w:sz w:val="32"/>
-        </w:rPr>
-        <w:t>дескрипторів</w:t>
-      </w:r>
-      <w:proofErr w:type="spellEnd"/>
-      <w:r>
-        <w:rPr>
-          <w:rFonts w:ascii="Times New Roman" w:hAnsi="Times New Roman" w:cs="Times New Roman"/>
-          <w:sz w:val="32"/>
-        </w:rPr>
-        <w:t xml:space="preserve"> </w:t>
-      </w:r>
-      <w:proofErr w:type="spellStart"/>
-      <w:r>
-        <w:rPr>
-          <w:rFonts w:ascii="Times New Roman" w:hAnsi="Times New Roman" w:cs="Times New Roman"/>
-          <w:sz w:val="32"/>
-        </w:rPr>
-        <w:t>файлів</w:t>
-      </w:r>
-      <w:proofErr w:type="spellEnd"/>
-      <w:r>
-        <w:rPr>
-          <w:rFonts w:ascii="Times New Roman" w:hAnsi="Times New Roman" w:cs="Times New Roman"/>
-          <w:sz w:val="32"/>
-        </w:rPr>
-        <w:t xml:space="preserve"> і </w:t>
-      </w:r>
-      <w:proofErr w:type="spellStart"/>
-      <w:r>
-        <w:rPr>
-          <w:rFonts w:ascii="Times New Roman" w:hAnsi="Times New Roman" w:cs="Times New Roman"/>
-          <w:sz w:val="32"/>
-        </w:rPr>
-        <w:t>зміни</w:t>
-      </w:r>
-      <w:proofErr w:type="spellEnd"/>
-      <w:r>
-        <w:rPr>
-          <w:rFonts w:ascii="Times New Roman" w:hAnsi="Times New Roman" w:cs="Times New Roman"/>
-          <w:sz w:val="32"/>
-        </w:rPr>
-        <w:t xml:space="preserve"> </w:t>
-      </w:r>
-      <w:proofErr w:type="spellStart"/>
-      <w:r>
-        <w:rPr>
-          <w:rFonts w:ascii="Times New Roman" w:hAnsi="Times New Roman" w:cs="Times New Roman"/>
-          <w:sz w:val="32"/>
-        </w:rPr>
-        <w:t>інформації</w:t>
-      </w:r>
-      <w:proofErr w:type="spellEnd"/>
-      <w:r>
-        <w:rPr>
-          <w:rFonts w:ascii="Times New Roman" w:hAnsi="Times New Roman" w:cs="Times New Roman"/>
-          <w:sz w:val="32"/>
-        </w:rPr>
-        <w:t xml:space="preserve"> в </w:t>
-      </w:r>
-      <w:proofErr w:type="spellStart"/>
-      <w:r>
-        <w:rPr>
-          <w:rFonts w:ascii="Times New Roman" w:hAnsi="Times New Roman" w:cs="Times New Roman"/>
-          <w:sz w:val="32"/>
-        </w:rPr>
-        <w:t>її</w:t>
-      </w:r>
-      <w:proofErr w:type="spellEnd"/>
-      <w:r>
-        <w:rPr>
-          <w:rFonts w:ascii="Times New Roman" w:hAnsi="Times New Roman" w:cs="Times New Roman"/>
-          <w:sz w:val="32"/>
-        </w:rPr>
-        <w:t xml:space="preserve"> </w:t>
-      </w:r>
-      <w:proofErr w:type="spellStart"/>
-      <w:r>
-        <w:rPr>
-          <w:rFonts w:ascii="Times New Roman" w:hAnsi="Times New Roman" w:cs="Times New Roman"/>
-          <w:sz w:val="32"/>
-        </w:rPr>
-        <w:t>елементах</w:t>
-      </w:r>
-      <w:proofErr w:type="spellEnd"/>
-      <w:r>
-        <w:rPr>
-          <w:rFonts w:ascii="Times New Roman" w:hAnsi="Times New Roman" w:cs="Times New Roman"/>
-          <w:sz w:val="32"/>
-        </w:rPr>
-        <w:t xml:space="preserve"> (при </w:t>
-      </w:r>
-      <w:proofErr w:type="spellStart"/>
-      <w:r>
-        <w:rPr>
-          <w:rFonts w:ascii="Times New Roman" w:hAnsi="Times New Roman" w:cs="Times New Roman"/>
-          <w:sz w:val="32"/>
-        </w:rPr>
-        <w:t>зміні</w:t>
-      </w:r>
-      <w:proofErr w:type="spellEnd"/>
-      <w:r>
-        <w:rPr>
-          <w:rFonts w:ascii="Times New Roman" w:hAnsi="Times New Roman" w:cs="Times New Roman"/>
-          <w:sz w:val="32"/>
-        </w:rPr>
-        <w:t xml:space="preserve"> </w:t>
-      </w:r>
-      <w:proofErr w:type="spellStart"/>
-      <w:r>
-        <w:rPr>
-          <w:rFonts w:ascii="Times New Roman" w:hAnsi="Times New Roman" w:cs="Times New Roman"/>
-          <w:sz w:val="32"/>
-        </w:rPr>
-        <w:t>інформації</w:t>
-      </w:r>
-      <w:proofErr w:type="spellEnd"/>
-      <w:r>
-        <w:rPr>
-          <w:rFonts w:ascii="Times New Roman" w:hAnsi="Times New Roman" w:cs="Times New Roman"/>
-          <w:sz w:val="32"/>
-        </w:rPr>
-        <w:t xml:space="preserve"> в файлах). </w:t>
-      </w:r>
-      <w:proofErr w:type="spellStart"/>
-      <w:r>
-        <w:rPr>
-          <w:rFonts w:ascii="Times New Roman" w:hAnsi="Times New Roman" w:cs="Times New Roman"/>
-          <w:sz w:val="32"/>
-        </w:rPr>
-        <w:t>Наприклад</w:t>
-      </w:r>
-      <w:proofErr w:type="spellEnd"/>
-      <w:r>
-        <w:rPr>
-          <w:rFonts w:ascii="Times New Roman" w:hAnsi="Times New Roman" w:cs="Times New Roman"/>
-          <w:sz w:val="32"/>
-        </w:rPr>
-        <w:t xml:space="preserve">, </w:t>
-      </w:r>
-      <w:proofErr w:type="spellStart"/>
-      <w:r>
-        <w:rPr>
-          <w:rFonts w:ascii="Times New Roman" w:hAnsi="Times New Roman" w:cs="Times New Roman"/>
-          <w:sz w:val="32"/>
-        </w:rPr>
-        <w:t>сценарій</w:t>
-      </w:r>
-      <w:proofErr w:type="spellEnd"/>
-      <w:r>
-        <w:rPr>
-          <w:rFonts w:ascii="Times New Roman" w:hAnsi="Times New Roman" w:cs="Times New Roman"/>
-          <w:sz w:val="32"/>
-        </w:rPr>
-        <w:t xml:space="preserve"> </w:t>
-      </w:r>
-      <w:proofErr w:type="spellStart"/>
-      <w:r>
-        <w:rPr>
-          <w:rFonts w:ascii="Times New Roman" w:hAnsi="Times New Roman" w:cs="Times New Roman"/>
-          <w:sz w:val="32"/>
-        </w:rPr>
-        <w:t>програми</w:t>
-      </w:r>
-      <w:proofErr w:type="spellEnd"/>
-      <w:r>
-        <w:rPr>
-          <w:rFonts w:ascii="Times New Roman" w:hAnsi="Times New Roman" w:cs="Times New Roman"/>
-          <w:sz w:val="32"/>
-        </w:rPr>
-        <w:t xml:space="preserve"> може бути таким: </w:t>
+        </w:rPr>
+      </w:pPr>
+      <w:r>
+        <w:rPr>
+          <w:rFonts w:ascii="Times New Roman" w:hAnsi="Times New Roman" w:cs="Times New Roman"/>
+          <w:sz w:val="32"/>
+        </w:rPr>
+        <w:t xml:space="preserve">● </w:t>
+      </w:r>
+      <w:proofErr w:type="spellStart"/>
+      <w:r>
+        <w:rPr>
+          <w:rFonts w:ascii="Times New Roman" w:hAnsi="Times New Roman" w:cs="Times New Roman"/>
+          <w:sz w:val="32"/>
+        </w:rPr>
+        <w:t>відкриття</w:t>
+      </w:r>
+      <w:proofErr w:type="spellEnd"/>
+      <w:r>
+        <w:rPr>
+          <w:rFonts w:ascii="Times New Roman" w:hAnsi="Times New Roman" w:cs="Times New Roman"/>
+          <w:sz w:val="32"/>
+        </w:rPr>
+        <w:t xml:space="preserve"> </w:t>
+      </w:r>
+      <w:proofErr w:type="spellStart"/>
+      <w:r>
+        <w:rPr>
+          <w:rFonts w:ascii="Times New Roman" w:hAnsi="Times New Roman" w:cs="Times New Roman"/>
+          <w:sz w:val="32"/>
+        </w:rPr>
+        <w:t>першого</w:t>
+      </w:r>
+      <w:proofErr w:type="spellEnd"/>
+      <w:r>
+        <w:rPr>
+          <w:rFonts w:ascii="Times New Roman" w:hAnsi="Times New Roman" w:cs="Times New Roman"/>
+          <w:sz w:val="32"/>
+        </w:rPr>
+        <w:t xml:space="preserve"> </w:t>
+      </w:r>
+      <w:proofErr w:type="spellStart"/>
+      <w:r>
+        <w:rPr>
+          <w:rFonts w:ascii="Times New Roman" w:hAnsi="Times New Roman" w:cs="Times New Roman"/>
+          <w:sz w:val="32"/>
+        </w:rPr>
+        <w:t>призначеного</w:t>
+      </w:r>
+      <w:proofErr w:type="spellEnd"/>
+      <w:r>
+        <w:rPr>
+          <w:rFonts w:ascii="Times New Roman" w:hAnsi="Times New Roman" w:cs="Times New Roman"/>
+          <w:sz w:val="32"/>
+        </w:rPr>
+        <w:t xml:space="preserve"> </w:t>
+      </w:r>
+      <w:r>
+        <w:rPr>
+          <w:rFonts w:ascii="Times New Roman" w:hAnsi="Times New Roman" w:cs="Times New Roman"/>
+          <w:sz w:val="32"/>
+        </w:rPr>
+        <w:t>для</w:t>
+      </w:r>
+      <w:r>
+        <w:rPr>
+          <w:rFonts w:ascii="Times New Roman" w:hAnsi="Times New Roman" w:cs="Times New Roman"/>
+          <w:sz w:val="32"/>
+        </w:rPr>
+        <w:t xml:space="preserve"> </w:t>
+      </w:r>
+      <w:proofErr w:type="spellStart"/>
+      <w:r>
+        <w:rPr>
+          <w:rFonts w:ascii="Times New Roman" w:hAnsi="Times New Roman" w:cs="Times New Roman"/>
+          <w:sz w:val="32"/>
+        </w:rPr>
+        <w:t>користувача</w:t>
+      </w:r>
+      <w:proofErr w:type="spellEnd"/>
+      <w:r>
+        <w:rPr>
+          <w:rFonts w:ascii="Times New Roman" w:hAnsi="Times New Roman" w:cs="Times New Roman"/>
+          <w:sz w:val="32"/>
+        </w:rPr>
+        <w:t xml:space="preserve"> </w:t>
+      </w:r>
+      <w:r>
+        <w:rPr>
+          <w:rFonts w:ascii="Times New Roman" w:hAnsi="Times New Roman" w:cs="Times New Roman"/>
+          <w:sz w:val="32"/>
+        </w:rPr>
+        <w:t>файлу</w:t>
+      </w:r>
+      <w:r>
+        <w:rPr>
+          <w:rFonts w:ascii="Times New Roman" w:hAnsi="Times New Roman" w:cs="Times New Roman"/>
+          <w:sz w:val="32"/>
+        </w:rPr>
+        <w:t xml:space="preserve">; </w:t>
       </w:r>
     </w:p>
     <w:p>
@@ -1991,50 +2086,44 @@
         <w:rPr>
           <w:rFonts w:ascii="Times New Roman" w:hAnsi="Times New Roman" w:cs="Times New Roman"/>
           <w:sz w:val="32"/>
-          <w:lang w:val="en-US"/>
-        </w:rPr>
-      </w:pPr>
-      <w:r>
-        <w:rPr>
-          <w:rFonts w:ascii="Times New Roman" w:hAnsi="Times New Roman" w:cs="Times New Roman"/>
-          <w:sz w:val="32"/>
-          <w:lang w:val="en-US"/>
+        </w:rPr>
+      </w:pPr>
+      <w:r>
+        <w:rPr>
+          <w:rFonts w:ascii="Times New Roman" w:hAnsi="Times New Roman" w:cs="Times New Roman"/>
+          <w:sz w:val="32"/>
         </w:rPr>
         <w:t xml:space="preserve">● </w:t>
       </w:r>
       <w:proofErr w:type="spellStart"/>
+      <w:r>
+        <w:rPr>
+          <w:rFonts w:ascii="Times New Roman" w:hAnsi="Times New Roman" w:cs="Times New Roman"/>
+          <w:sz w:val="32"/>
+        </w:rPr>
+        <w:t>відкриття</w:t>
+      </w:r>
+      <w:proofErr w:type="spellEnd"/>
+      <w:r>
+        <w:rPr>
+          <w:rFonts w:ascii="Times New Roman" w:hAnsi="Times New Roman" w:cs="Times New Roman"/>
+          <w:sz w:val="32"/>
+        </w:rPr>
+        <w:t xml:space="preserve"> </w:t>
+      </w:r>
       <w:proofErr w:type="gramStart"/>
       <w:r>
         <w:rPr>
           <w:rFonts w:ascii="Times New Roman" w:hAnsi="Times New Roman" w:cs="Times New Roman"/>
           <w:sz w:val="32"/>
         </w:rPr>
-        <w:t>відкриття</w:t>
-      </w:r>
-      <w:proofErr w:type="spellEnd"/>
+        <w:t>другого</w:t>
+      </w:r>
       <w:proofErr w:type="gramEnd"/>
       <w:r>
         <w:rPr>
           <w:rFonts w:ascii="Times New Roman" w:hAnsi="Times New Roman" w:cs="Times New Roman"/>
           <w:sz w:val="32"/>
-          <w:lang w:val="en-US"/>
-        </w:rPr>
-        <w:t xml:space="preserve"> </w:t>
-      </w:r>
-      <w:proofErr w:type="spellStart"/>
-      <w:r>
-        <w:rPr>
-          <w:rFonts w:ascii="Times New Roman" w:hAnsi="Times New Roman" w:cs="Times New Roman"/>
-          <w:sz w:val="32"/>
-        </w:rPr>
-        <w:t>першого</w:t>
-      </w:r>
-      <w:proofErr w:type="spellEnd"/>
-      <w:r>
-        <w:rPr>
-          <w:rFonts w:ascii="Times New Roman" w:hAnsi="Times New Roman" w:cs="Times New Roman"/>
-          <w:sz w:val="32"/>
-          <w:lang w:val="en-US"/>
         </w:rPr>
         <w:t xml:space="preserve"> </w:t>
       </w:r>
@@ -2051,24 +2140,8 @@
         <w:rPr>
           <w:rFonts w:ascii="Times New Roman" w:hAnsi="Times New Roman" w:cs="Times New Roman"/>
           <w:sz w:val="32"/>
-          <w:lang w:val="en-US"/>
-        </w:rPr>
-        <w:t xml:space="preserve"> </w:t>
-      </w:r>
-      <w:r>
-        <w:rPr>
-          <w:rFonts w:ascii="Times New Roman" w:hAnsi="Times New Roman" w:cs="Times New Roman"/>
-          <w:sz w:val="32"/>
-        </w:rPr>
-        <w:t>для</w:t>
-      </w:r>
-      <w:r>
-        <w:rPr>
-          <w:rFonts w:ascii="Times New Roman" w:hAnsi="Times New Roman" w:cs="Times New Roman"/>
-          <w:sz w:val="32"/>
-          <w:lang w:val="en-US"/>
-        </w:rPr>
-        <w:t xml:space="preserve"> </w:t>
+        </w:rPr>
+        <w:t xml:space="preserve"> для </w:t>
       </w:r>
       <w:proofErr w:type="spellStart"/>
       <w:r>
@@ -2083,24 +2156,8 @@
         <w:rPr>
           <w:rFonts w:ascii="Times New Roman" w:hAnsi="Times New Roman" w:cs="Times New Roman"/>
           <w:sz w:val="32"/>
-          <w:lang w:val="en-US"/>
-        </w:rPr>
-        <w:t xml:space="preserve"> </w:t>
-      </w:r>
-      <w:r>
-        <w:rPr>
-          <w:rFonts w:ascii="Times New Roman" w:hAnsi="Times New Roman" w:cs="Times New Roman"/>
-          <w:sz w:val="32"/>
-        </w:rPr>
-        <w:t>файлу</w:t>
-      </w:r>
-      <w:r>
-        <w:rPr>
-          <w:rFonts w:ascii="Times New Roman" w:hAnsi="Times New Roman" w:cs="Times New Roman"/>
-          <w:sz w:val="32"/>
-          <w:lang w:val="en-US"/>
-        </w:rPr>
-        <w:t xml:space="preserve">; </w:t>
+        </w:rPr>
+        <w:t xml:space="preserve"> файлу; </w:t>
       </w:r>
     </w:p>
     <w:p>
@@ -2109,7 +2166,6 @@
         <w:rPr>
           <w:rFonts w:ascii="Times New Roman" w:hAnsi="Times New Roman" w:cs="Times New Roman"/>
           <w:sz w:val="32"/>
-          <w:lang w:val="en-US"/>
         </w:rPr>
       </w:pPr>
       <w:r>
@@ -2136,15 +2192,15 @@
         </w:rPr>
         <w:t xml:space="preserve"> </w:t>
       </w:r>
-      <w:proofErr w:type="gramStart"/>
-      <w:r>
-        <w:rPr>
-          <w:rFonts w:ascii="Times New Roman" w:hAnsi="Times New Roman" w:cs="Times New Roman"/>
-          <w:sz w:val="32"/>
-        </w:rPr>
-        <w:t>другого</w:t>
-      </w:r>
-      <w:proofErr w:type="gramEnd"/>
+      <w:proofErr w:type="spellStart"/>
+      <w:r>
+        <w:rPr>
+          <w:rFonts w:ascii="Times New Roman" w:hAnsi="Times New Roman" w:cs="Times New Roman"/>
+          <w:sz w:val="32"/>
+        </w:rPr>
+        <w:t>третього</w:t>
+      </w:r>
+      <w:proofErr w:type="spellEnd"/>
       <w:r>
         <w:rPr>
           <w:rFonts w:ascii="Times New Roman" w:hAnsi="Times New Roman" w:cs="Times New Roman"/>
@@ -2191,7 +2247,6 @@
         <w:rPr>
           <w:rFonts w:ascii="Times New Roman" w:hAnsi="Times New Roman" w:cs="Times New Roman"/>
           <w:sz w:val="32"/>
-          <w:lang w:val="en-US"/>
         </w:rPr>
       </w:pPr>
       <w:r>
@@ -2207,7 +2262,23 @@
           <w:rFonts w:ascii="Times New Roman" w:hAnsi="Times New Roman" w:cs="Times New Roman"/>
           <w:sz w:val="32"/>
         </w:rPr>
-        <w:t>відкриття</w:t>
+        <w:t>зміна</w:t>
+      </w:r>
+      <w:proofErr w:type="spellEnd"/>
+      <w:r>
+        <w:rPr>
+          <w:rFonts w:ascii="Times New Roman" w:hAnsi="Times New Roman" w:cs="Times New Roman"/>
+          <w:sz w:val="32"/>
+        </w:rPr>
+        <w:t xml:space="preserve"> </w:t>
+      </w:r>
+      <w:proofErr w:type="spellStart"/>
+      <w:r>
+        <w:rPr>
+          <w:rFonts w:ascii="Times New Roman" w:hAnsi="Times New Roman" w:cs="Times New Roman"/>
+          <w:sz w:val="32"/>
+        </w:rPr>
+        <w:t>розміру</w:t>
       </w:r>
       <w:proofErr w:type="spellEnd"/>
       <w:r>
@@ -2231,39 +2302,39 @@
           <w:rFonts w:ascii="Times New Roman" w:hAnsi="Times New Roman" w:cs="Times New Roman"/>
           <w:sz w:val="32"/>
         </w:rPr>
-        <w:t xml:space="preserve"> </w:t>
-      </w:r>
-      <w:proofErr w:type="spellStart"/>
-      <w:r>
-        <w:rPr>
-          <w:rFonts w:ascii="Times New Roman" w:hAnsi="Times New Roman" w:cs="Times New Roman"/>
-          <w:sz w:val="32"/>
-        </w:rPr>
-        <w:t>призначеного</w:t>
-      </w:r>
-      <w:proofErr w:type="spellEnd"/>
-      <w:r>
-        <w:rPr>
-          <w:rFonts w:ascii="Times New Roman" w:hAnsi="Times New Roman" w:cs="Times New Roman"/>
-          <w:sz w:val="32"/>
-        </w:rPr>
-        <w:t xml:space="preserve"> для </w:t>
-      </w:r>
-      <w:proofErr w:type="spellStart"/>
-      <w:r>
-        <w:rPr>
-          <w:rFonts w:ascii="Times New Roman" w:hAnsi="Times New Roman" w:cs="Times New Roman"/>
-          <w:sz w:val="32"/>
-        </w:rPr>
-        <w:t>користувача</w:t>
-      </w:r>
-      <w:proofErr w:type="spellEnd"/>
-      <w:r>
-        <w:rPr>
-          <w:rFonts w:ascii="Times New Roman" w:hAnsi="Times New Roman" w:cs="Times New Roman"/>
-          <w:sz w:val="32"/>
-        </w:rPr>
-        <w:t xml:space="preserve"> файлу; </w:t>
+        <w:t xml:space="preserve"> файлу до </w:t>
+      </w:r>
+      <w:proofErr w:type="spellStart"/>
+      <w:r>
+        <w:rPr>
+          <w:rFonts w:ascii="Times New Roman" w:hAnsi="Times New Roman" w:cs="Times New Roman"/>
+          <w:sz w:val="32"/>
+        </w:rPr>
+        <w:t>нульової</w:t>
+      </w:r>
+      <w:proofErr w:type="spellEnd"/>
+      <w:r>
+        <w:rPr>
+          <w:rFonts w:ascii="Times New Roman" w:hAnsi="Times New Roman" w:cs="Times New Roman"/>
+          <w:sz w:val="32"/>
+        </w:rPr>
+        <w:t xml:space="preserve"> </w:t>
+      </w:r>
+      <w:proofErr w:type="spellStart"/>
+      <w:r>
+        <w:rPr>
+          <w:rFonts w:ascii="Times New Roman" w:hAnsi="Times New Roman" w:cs="Times New Roman"/>
+          <w:sz w:val="32"/>
+        </w:rPr>
+        <w:t>довжини</w:t>
+      </w:r>
+      <w:proofErr w:type="spellEnd"/>
+      <w:r>
+        <w:rPr>
+          <w:rFonts w:ascii="Times New Roman" w:hAnsi="Times New Roman" w:cs="Times New Roman"/>
+          <w:sz w:val="32"/>
+        </w:rPr>
+        <w:t xml:space="preserve">; </w:t>
       </w:r>
     </w:p>
     <w:p>
@@ -2272,7 +2343,6 @@
         <w:rPr>
           <w:rFonts w:ascii="Times New Roman" w:hAnsi="Times New Roman" w:cs="Times New Roman"/>
           <w:sz w:val="32"/>
-          <w:lang w:val="en-US"/>
         </w:rPr>
       </w:pPr>
       <w:r>
@@ -2288,79 +2358,47 @@
           <w:rFonts w:ascii="Times New Roman" w:hAnsi="Times New Roman" w:cs="Times New Roman"/>
           <w:sz w:val="32"/>
         </w:rPr>
-        <w:t>зміна</w:t>
-      </w:r>
-      <w:proofErr w:type="spellEnd"/>
-      <w:r>
-        <w:rPr>
-          <w:rFonts w:ascii="Times New Roman" w:hAnsi="Times New Roman" w:cs="Times New Roman"/>
-          <w:sz w:val="32"/>
-        </w:rPr>
-        <w:t xml:space="preserve"> </w:t>
-      </w:r>
-      <w:proofErr w:type="spellStart"/>
-      <w:r>
-        <w:rPr>
-          <w:rFonts w:ascii="Times New Roman" w:hAnsi="Times New Roman" w:cs="Times New Roman"/>
-          <w:sz w:val="32"/>
-        </w:rPr>
-        <w:t>розміру</w:t>
-      </w:r>
-      <w:proofErr w:type="spellEnd"/>
-      <w:r>
-        <w:rPr>
-          <w:rFonts w:ascii="Times New Roman" w:hAnsi="Times New Roman" w:cs="Times New Roman"/>
-          <w:sz w:val="32"/>
-        </w:rPr>
-        <w:t xml:space="preserve"> </w:t>
-      </w:r>
-      <w:proofErr w:type="spellStart"/>
-      <w:r>
-        <w:rPr>
-          <w:rFonts w:ascii="Times New Roman" w:hAnsi="Times New Roman" w:cs="Times New Roman"/>
-          <w:sz w:val="32"/>
-        </w:rPr>
-        <w:t>третього</w:t>
-      </w:r>
-      <w:proofErr w:type="spellEnd"/>
-      <w:r>
-        <w:rPr>
-          <w:rFonts w:ascii="Times New Roman" w:hAnsi="Times New Roman" w:cs="Times New Roman"/>
-          <w:sz w:val="32"/>
-        </w:rPr>
-        <w:t xml:space="preserve"> файлу до </w:t>
-      </w:r>
-      <w:proofErr w:type="spellStart"/>
-      <w:r>
-        <w:rPr>
-          <w:rFonts w:ascii="Times New Roman" w:hAnsi="Times New Roman" w:cs="Times New Roman"/>
-          <w:sz w:val="32"/>
-        </w:rPr>
-        <w:t>нульової</w:t>
-      </w:r>
-      <w:proofErr w:type="spellEnd"/>
-      <w:r>
-        <w:rPr>
-          <w:rFonts w:ascii="Times New Roman" w:hAnsi="Times New Roman" w:cs="Times New Roman"/>
-          <w:sz w:val="32"/>
-        </w:rPr>
-        <w:t xml:space="preserve"> </w:t>
-      </w:r>
-      <w:proofErr w:type="spellStart"/>
-      <w:r>
-        <w:rPr>
-          <w:rFonts w:ascii="Times New Roman" w:hAnsi="Times New Roman" w:cs="Times New Roman"/>
-          <w:sz w:val="32"/>
-        </w:rPr>
-        <w:t>довжини</w:t>
-      </w:r>
-      <w:proofErr w:type="spellEnd"/>
-      <w:r>
-        <w:rPr>
-          <w:rFonts w:ascii="Times New Roman" w:hAnsi="Times New Roman" w:cs="Times New Roman"/>
-          <w:sz w:val="32"/>
-        </w:rPr>
-        <w:t xml:space="preserve">; </w:t>
+        <w:t>копіювання</w:t>
+      </w:r>
+      <w:proofErr w:type="spellEnd"/>
+      <w:r>
+        <w:rPr>
+          <w:rFonts w:ascii="Times New Roman" w:hAnsi="Times New Roman" w:cs="Times New Roman"/>
+          <w:sz w:val="32"/>
+        </w:rPr>
+        <w:t xml:space="preserve"> </w:t>
+      </w:r>
+      <w:proofErr w:type="gramStart"/>
+      <w:r>
+        <w:rPr>
+          <w:rFonts w:ascii="Times New Roman" w:hAnsi="Times New Roman" w:cs="Times New Roman"/>
+          <w:sz w:val="32"/>
+        </w:rPr>
+        <w:t>другого</w:t>
+      </w:r>
+      <w:proofErr w:type="gramEnd"/>
+      <w:r>
+        <w:rPr>
+          <w:rFonts w:ascii="Times New Roman" w:hAnsi="Times New Roman" w:cs="Times New Roman"/>
+          <w:sz w:val="32"/>
+        </w:rPr>
+        <w:t xml:space="preserve"> файлу в </w:t>
+      </w:r>
+      <w:proofErr w:type="spellStart"/>
+      <w:r>
+        <w:rPr>
+          <w:rFonts w:ascii="Times New Roman" w:hAnsi="Times New Roman" w:cs="Times New Roman"/>
+          <w:sz w:val="32"/>
+        </w:rPr>
+        <w:t>третій</w:t>
+      </w:r>
+      <w:proofErr w:type="spellEnd"/>
+      <w:r>
+        <w:rPr>
+          <w:rFonts w:ascii="Times New Roman" w:hAnsi="Times New Roman" w:cs="Times New Roman"/>
+          <w:sz w:val="32"/>
+        </w:rPr>
+        <w:t xml:space="preserve"> файл. </w:t>
       </w:r>
     </w:p>
     <w:p>
@@ -2369,39 +2407,16 @@
         <w:rPr>
           <w:rFonts w:ascii="Times New Roman" w:hAnsi="Times New Roman" w:cs="Times New Roman"/>
           <w:sz w:val="32"/>
-          <w:lang w:val="en-US"/>
-        </w:rPr>
-      </w:pPr>
-      <w:r>
-        <w:rPr>
-          <w:rFonts w:ascii="Times New Roman" w:hAnsi="Times New Roman" w:cs="Times New Roman"/>
-          <w:sz w:val="32"/>
-        </w:rPr>
-        <w:t xml:space="preserve">● </w:t>
-      </w:r>
-      <w:proofErr w:type="spellStart"/>
-      <w:r>
-        <w:rPr>
-          <w:rFonts w:ascii="Times New Roman" w:hAnsi="Times New Roman" w:cs="Times New Roman"/>
-          <w:sz w:val="32"/>
-        </w:rPr>
-        <w:t>копіювання</w:t>
-      </w:r>
-      <w:proofErr w:type="spellEnd"/>
-      <w:r>
-        <w:rPr>
-          <w:rFonts w:ascii="Times New Roman" w:hAnsi="Times New Roman" w:cs="Times New Roman"/>
-          <w:sz w:val="32"/>
-        </w:rPr>
-        <w:t xml:space="preserve"> </w:t>
-      </w:r>
+        </w:rPr>
+      </w:pPr>
+      <w:proofErr w:type="spellStart"/>
       <w:proofErr w:type="gramStart"/>
       <w:r>
         <w:rPr>
           <w:rFonts w:ascii="Times New Roman" w:hAnsi="Times New Roman" w:cs="Times New Roman"/>
           <w:sz w:val="32"/>
         </w:rPr>
-        <w:t>другого</w:t>
+        <w:t>П</w:t>
       </w:r>
       <w:proofErr w:type="gramEnd"/>
       <w:r>
@@ -2409,23 +2424,187 @@
           <w:rFonts w:ascii="Times New Roman" w:hAnsi="Times New Roman" w:cs="Times New Roman"/>
           <w:sz w:val="32"/>
         </w:rPr>
-        <w:t xml:space="preserve"> файлу в </w:t>
-      </w:r>
-      <w:proofErr w:type="spellStart"/>
-      <w:r>
-        <w:rPr>
-          <w:rFonts w:ascii="Times New Roman" w:hAnsi="Times New Roman" w:cs="Times New Roman"/>
-          <w:sz w:val="32"/>
-        </w:rPr>
-        <w:t>третій</w:t>
-      </w:r>
-      <w:proofErr w:type="spellEnd"/>
-      <w:r>
-        <w:rPr>
-          <w:rFonts w:ascii="Times New Roman" w:hAnsi="Times New Roman" w:cs="Times New Roman"/>
-          <w:sz w:val="32"/>
-        </w:rPr>
-        <w:t xml:space="preserve"> файл. </w:t>
+        <w:t>ісля</w:t>
+      </w:r>
+      <w:proofErr w:type="spellEnd"/>
+      <w:r>
+        <w:rPr>
+          <w:rFonts w:ascii="Times New Roman" w:hAnsi="Times New Roman" w:cs="Times New Roman"/>
+          <w:sz w:val="32"/>
+        </w:rPr>
+        <w:t xml:space="preserve"> </w:t>
+      </w:r>
+      <w:r>
+        <w:rPr>
+          <w:rFonts w:ascii="Times New Roman" w:hAnsi="Times New Roman" w:cs="Times New Roman"/>
+          <w:sz w:val="32"/>
+        </w:rPr>
+        <w:t>кожного</w:t>
+      </w:r>
+      <w:r>
+        <w:rPr>
+          <w:rFonts w:ascii="Times New Roman" w:hAnsi="Times New Roman" w:cs="Times New Roman"/>
+          <w:sz w:val="32"/>
+        </w:rPr>
+        <w:t xml:space="preserve"> </w:t>
+      </w:r>
+      <w:proofErr w:type="spellStart"/>
+      <w:r>
+        <w:rPr>
+          <w:rFonts w:ascii="Times New Roman" w:hAnsi="Times New Roman" w:cs="Times New Roman"/>
+          <w:sz w:val="32"/>
+        </w:rPr>
+        <w:t>з</w:t>
+      </w:r>
+      <w:proofErr w:type="spellEnd"/>
+      <w:r>
+        <w:rPr>
+          <w:rFonts w:ascii="Times New Roman" w:hAnsi="Times New Roman" w:cs="Times New Roman"/>
+          <w:sz w:val="32"/>
+        </w:rPr>
+        <w:t xml:space="preserve"> </w:t>
+      </w:r>
+      <w:proofErr w:type="spellStart"/>
+      <w:r>
+        <w:rPr>
+          <w:rFonts w:ascii="Times New Roman" w:hAnsi="Times New Roman" w:cs="Times New Roman"/>
+          <w:sz w:val="32"/>
+        </w:rPr>
+        <w:t>етапів</w:t>
+      </w:r>
+      <w:proofErr w:type="spellEnd"/>
+      <w:r>
+        <w:rPr>
+          <w:rFonts w:ascii="Times New Roman" w:hAnsi="Times New Roman" w:cs="Times New Roman"/>
+          <w:sz w:val="32"/>
+        </w:rPr>
+        <w:t xml:space="preserve"> </w:t>
+      </w:r>
+      <w:proofErr w:type="spellStart"/>
+      <w:r>
+        <w:rPr>
+          <w:rFonts w:ascii="Times New Roman" w:hAnsi="Times New Roman" w:cs="Times New Roman"/>
+          <w:sz w:val="32"/>
+        </w:rPr>
+        <w:t>друкується</w:t>
+      </w:r>
+      <w:proofErr w:type="spellEnd"/>
+      <w:r>
+        <w:rPr>
+          <w:rFonts w:ascii="Times New Roman" w:hAnsi="Times New Roman" w:cs="Times New Roman"/>
+          <w:sz w:val="32"/>
+        </w:rPr>
+        <w:t xml:space="preserve"> </w:t>
+      </w:r>
+      <w:proofErr w:type="spellStart"/>
+      <w:r>
+        <w:rPr>
+          <w:rFonts w:ascii="Times New Roman" w:hAnsi="Times New Roman" w:cs="Times New Roman"/>
+          <w:sz w:val="32"/>
+        </w:rPr>
+        <w:t>таблиця</w:t>
+      </w:r>
+      <w:proofErr w:type="spellEnd"/>
+      <w:r>
+        <w:rPr>
+          <w:rFonts w:ascii="Times New Roman" w:hAnsi="Times New Roman" w:cs="Times New Roman"/>
+          <w:sz w:val="32"/>
+        </w:rPr>
+        <w:t xml:space="preserve"> </w:t>
+      </w:r>
+      <w:proofErr w:type="spellStart"/>
+      <w:r>
+        <w:rPr>
+          <w:rFonts w:ascii="Times New Roman" w:hAnsi="Times New Roman" w:cs="Times New Roman"/>
+          <w:sz w:val="32"/>
+        </w:rPr>
+        <w:t>дескрипторів</w:t>
+      </w:r>
+      <w:proofErr w:type="spellEnd"/>
+      <w:r>
+        <w:rPr>
+          <w:rFonts w:ascii="Times New Roman" w:hAnsi="Times New Roman" w:cs="Times New Roman"/>
+          <w:sz w:val="32"/>
+        </w:rPr>
+        <w:t xml:space="preserve"> </w:t>
+      </w:r>
+      <w:proofErr w:type="spellStart"/>
+      <w:r>
+        <w:rPr>
+          <w:rFonts w:ascii="Times New Roman" w:hAnsi="Times New Roman" w:cs="Times New Roman"/>
+          <w:sz w:val="32"/>
+        </w:rPr>
+        <w:t>файлів</w:t>
+      </w:r>
+      <w:proofErr w:type="spellEnd"/>
+      <w:r>
+        <w:rPr>
+          <w:rFonts w:ascii="Times New Roman" w:hAnsi="Times New Roman" w:cs="Times New Roman"/>
+          <w:sz w:val="32"/>
+        </w:rPr>
+        <w:t xml:space="preserve"> </w:t>
+      </w:r>
+      <w:r>
+        <w:rPr>
+          <w:rFonts w:ascii="Times New Roman" w:hAnsi="Times New Roman" w:cs="Times New Roman"/>
+          <w:sz w:val="32"/>
+        </w:rPr>
+        <w:t>для</w:t>
+      </w:r>
+      <w:r>
+        <w:rPr>
+          <w:rFonts w:ascii="Times New Roman" w:hAnsi="Times New Roman" w:cs="Times New Roman"/>
+          <w:sz w:val="32"/>
+        </w:rPr>
+        <w:t xml:space="preserve"> </w:t>
+      </w:r>
+      <w:proofErr w:type="spellStart"/>
+      <w:r>
+        <w:rPr>
+          <w:rFonts w:ascii="Times New Roman" w:hAnsi="Times New Roman" w:cs="Times New Roman"/>
+          <w:sz w:val="32"/>
+        </w:rPr>
+        <w:t>всіх</w:t>
+      </w:r>
+      <w:proofErr w:type="spellEnd"/>
+      <w:r>
+        <w:rPr>
+          <w:rFonts w:ascii="Times New Roman" w:hAnsi="Times New Roman" w:cs="Times New Roman"/>
+          <w:sz w:val="32"/>
+        </w:rPr>
+        <w:t xml:space="preserve"> </w:t>
+      </w:r>
+      <w:proofErr w:type="spellStart"/>
+      <w:r>
+        <w:rPr>
+          <w:rFonts w:ascii="Times New Roman" w:hAnsi="Times New Roman" w:cs="Times New Roman"/>
+          <w:sz w:val="32"/>
+        </w:rPr>
+        <w:t>відкритих</w:t>
+      </w:r>
+      <w:proofErr w:type="spellEnd"/>
+      <w:r>
+        <w:rPr>
+          <w:rFonts w:ascii="Times New Roman" w:hAnsi="Times New Roman" w:cs="Times New Roman"/>
+          <w:sz w:val="32"/>
+        </w:rPr>
+        <w:t xml:space="preserve"> </w:t>
+      </w:r>
+      <w:proofErr w:type="spellStart"/>
+      <w:r>
+        <w:rPr>
+          <w:rFonts w:ascii="Times New Roman" w:hAnsi="Times New Roman" w:cs="Times New Roman"/>
+          <w:sz w:val="32"/>
+        </w:rPr>
+        <w:t>файлів</w:t>
+      </w:r>
+      <w:proofErr w:type="spellEnd"/>
+      <w:r>
+        <w:rPr>
+          <w:rFonts w:ascii="Times New Roman" w:hAnsi="Times New Roman" w:cs="Times New Roman"/>
+          <w:sz w:val="32"/>
+        </w:rPr>
+        <w:t>.</w:t>
       </w:r>
     </w:p>
     <w:p>
@@ -2437,214 +2616,58 @@
           <w:lang w:val="en-US"/>
         </w:rPr>
       </w:pPr>
-      <w:proofErr w:type="spellStart"/>
-      <w:proofErr w:type="gramStart"/>
-      <w:r>
-        <w:rPr>
-          <w:rFonts w:ascii="Times New Roman" w:hAnsi="Times New Roman" w:cs="Times New Roman"/>
-          <w:sz w:val="32"/>
-        </w:rPr>
-        <w:t>П</w:t>
-      </w:r>
-      <w:proofErr w:type="gramEnd"/>
-      <w:r>
-        <w:rPr>
-          <w:rFonts w:ascii="Times New Roman" w:hAnsi="Times New Roman" w:cs="Times New Roman"/>
-          <w:sz w:val="32"/>
-        </w:rPr>
-        <w:t>ісля</w:t>
-      </w:r>
-      <w:proofErr w:type="spellEnd"/>
-      <w:r>
-        <w:rPr>
-          <w:rFonts w:ascii="Times New Roman" w:hAnsi="Times New Roman" w:cs="Times New Roman"/>
-          <w:sz w:val="32"/>
-          <w:lang w:val="en-US"/>
-        </w:rPr>
-        <w:t xml:space="preserve"> </w:t>
-      </w:r>
-      <w:r>
-        <w:rPr>
-          <w:rFonts w:ascii="Times New Roman" w:hAnsi="Times New Roman" w:cs="Times New Roman"/>
-          <w:sz w:val="32"/>
-        </w:rPr>
-        <w:t>кожного</w:t>
-      </w:r>
-      <w:r>
-        <w:rPr>
-          <w:rFonts w:ascii="Times New Roman" w:hAnsi="Times New Roman" w:cs="Times New Roman"/>
-          <w:sz w:val="32"/>
-          <w:lang w:val="en-US"/>
-        </w:rPr>
-        <w:t xml:space="preserve"> </w:t>
-      </w:r>
-      <w:proofErr w:type="spellStart"/>
-      <w:r>
-        <w:rPr>
-          <w:rFonts w:ascii="Times New Roman" w:hAnsi="Times New Roman" w:cs="Times New Roman"/>
-          <w:sz w:val="32"/>
-        </w:rPr>
-        <w:t>з</w:t>
-      </w:r>
-      <w:proofErr w:type="spellEnd"/>
-      <w:r>
-        <w:rPr>
-          <w:rFonts w:ascii="Times New Roman" w:hAnsi="Times New Roman" w:cs="Times New Roman"/>
-          <w:sz w:val="32"/>
-          <w:lang w:val="en-US"/>
-        </w:rPr>
-        <w:t xml:space="preserve"> </w:t>
-      </w:r>
-      <w:proofErr w:type="spellStart"/>
-      <w:r>
-        <w:rPr>
-          <w:rFonts w:ascii="Times New Roman" w:hAnsi="Times New Roman" w:cs="Times New Roman"/>
-          <w:sz w:val="32"/>
-        </w:rPr>
-        <w:t>етапів</w:t>
-      </w:r>
-      <w:proofErr w:type="spellEnd"/>
-      <w:r>
-        <w:rPr>
-          <w:rFonts w:ascii="Times New Roman" w:hAnsi="Times New Roman" w:cs="Times New Roman"/>
-          <w:sz w:val="32"/>
-          <w:lang w:val="en-US"/>
-        </w:rPr>
-        <w:t xml:space="preserve"> </w:t>
-      </w:r>
-      <w:proofErr w:type="spellStart"/>
-      <w:r>
-        <w:rPr>
-          <w:rFonts w:ascii="Times New Roman" w:hAnsi="Times New Roman" w:cs="Times New Roman"/>
-          <w:sz w:val="32"/>
-        </w:rPr>
-        <w:t>друкується</w:t>
-      </w:r>
-      <w:proofErr w:type="spellEnd"/>
-      <w:r>
-        <w:rPr>
-          <w:rFonts w:ascii="Times New Roman" w:hAnsi="Times New Roman" w:cs="Times New Roman"/>
-          <w:sz w:val="32"/>
-          <w:lang w:val="en-US"/>
-        </w:rPr>
-        <w:t xml:space="preserve"> </w:t>
-      </w:r>
-      <w:proofErr w:type="spellStart"/>
-      <w:r>
-        <w:rPr>
-          <w:rFonts w:ascii="Times New Roman" w:hAnsi="Times New Roman" w:cs="Times New Roman"/>
-          <w:sz w:val="32"/>
-        </w:rPr>
-        <w:t>таблиця</w:t>
-      </w:r>
-      <w:proofErr w:type="spellEnd"/>
-      <w:r>
-        <w:rPr>
-          <w:rFonts w:ascii="Times New Roman" w:hAnsi="Times New Roman" w:cs="Times New Roman"/>
-          <w:sz w:val="32"/>
-          <w:lang w:val="en-US"/>
-        </w:rPr>
-        <w:t xml:space="preserve"> </w:t>
-      </w:r>
-      <w:proofErr w:type="spellStart"/>
-      <w:r>
-        <w:rPr>
-          <w:rFonts w:ascii="Times New Roman" w:hAnsi="Times New Roman" w:cs="Times New Roman"/>
-          <w:sz w:val="32"/>
-        </w:rPr>
-        <w:t>дескрипторів</w:t>
-      </w:r>
-      <w:proofErr w:type="spellEnd"/>
-      <w:r>
-        <w:rPr>
-          <w:rFonts w:ascii="Times New Roman" w:hAnsi="Times New Roman" w:cs="Times New Roman"/>
-          <w:sz w:val="32"/>
-          <w:lang w:val="en-US"/>
-        </w:rPr>
-        <w:t xml:space="preserve"> </w:t>
-      </w:r>
-      <w:proofErr w:type="spellStart"/>
-      <w:r>
-        <w:rPr>
-          <w:rFonts w:ascii="Times New Roman" w:hAnsi="Times New Roman" w:cs="Times New Roman"/>
-          <w:sz w:val="32"/>
-        </w:rPr>
-        <w:t>файлів</w:t>
-      </w:r>
-      <w:proofErr w:type="spellEnd"/>
-      <w:r>
-        <w:rPr>
-          <w:rFonts w:ascii="Times New Roman" w:hAnsi="Times New Roman" w:cs="Times New Roman"/>
-          <w:sz w:val="32"/>
-          <w:lang w:val="en-US"/>
-        </w:rPr>
-        <w:t xml:space="preserve"> </w:t>
-      </w:r>
-      <w:r>
-        <w:rPr>
-          <w:rFonts w:ascii="Times New Roman" w:hAnsi="Times New Roman" w:cs="Times New Roman"/>
-          <w:sz w:val="32"/>
-        </w:rPr>
-        <w:t>для</w:t>
-      </w:r>
-      <w:r>
-        <w:rPr>
-          <w:rFonts w:ascii="Times New Roman" w:hAnsi="Times New Roman" w:cs="Times New Roman"/>
-          <w:sz w:val="32"/>
-          <w:lang w:val="en-US"/>
-        </w:rPr>
-        <w:t xml:space="preserve"> </w:t>
-      </w:r>
-      <w:proofErr w:type="spellStart"/>
-      <w:r>
-        <w:rPr>
-          <w:rFonts w:ascii="Times New Roman" w:hAnsi="Times New Roman" w:cs="Times New Roman"/>
-          <w:sz w:val="32"/>
-        </w:rPr>
-        <w:t>всіх</w:t>
-      </w:r>
-      <w:proofErr w:type="spellEnd"/>
-      <w:r>
-        <w:rPr>
-          <w:rFonts w:ascii="Times New Roman" w:hAnsi="Times New Roman" w:cs="Times New Roman"/>
-          <w:sz w:val="32"/>
-          <w:lang w:val="en-US"/>
-        </w:rPr>
-        <w:t xml:space="preserve"> </w:t>
-      </w:r>
-      <w:proofErr w:type="spellStart"/>
-      <w:r>
-        <w:rPr>
-          <w:rFonts w:ascii="Times New Roman" w:hAnsi="Times New Roman" w:cs="Times New Roman"/>
-          <w:sz w:val="32"/>
-        </w:rPr>
-        <w:t>відкритих</w:t>
-      </w:r>
-      <w:proofErr w:type="spellEnd"/>
-      <w:r>
-        <w:rPr>
-          <w:rFonts w:ascii="Times New Roman" w:hAnsi="Times New Roman" w:cs="Times New Roman"/>
-          <w:sz w:val="32"/>
-          <w:lang w:val="en-US"/>
-        </w:rPr>
-        <w:t xml:space="preserve"> </w:t>
-      </w:r>
-      <w:proofErr w:type="spellStart"/>
-      <w:r>
-        <w:rPr>
-          <w:rFonts w:ascii="Times New Roman" w:hAnsi="Times New Roman" w:cs="Times New Roman"/>
-          <w:sz w:val="32"/>
-        </w:rPr>
-        <w:t>файлів</w:t>
-      </w:r>
-      <w:proofErr w:type="spellEnd"/>
-      <w:r>
-        <w:rPr>
-          <w:rFonts w:ascii="Times New Roman" w:hAnsi="Times New Roman" w:cs="Times New Roman"/>
-          <w:sz w:val="32"/>
-          <w:lang w:val="en-US"/>
-        </w:rPr>
-        <w:t>.</w:t>
+      <w:r>
+        <w:rPr>
+          <w:rFonts w:ascii="Times New Roman" w:hAnsi="Times New Roman" w:cs="Times New Roman"/>
+          <w:noProof/>
+          <w:sz w:val="32"/>
+          <w:lang w:eastAsia="ru-RU"/>
+        </w:rPr>
+        <w:drawing>
+          <wp:inline distT="0" distB="0" distL="0" distR="0">
+            <wp:extent cx="4067810" cy="5722620"/>
+            <wp:effectExtent l="19050" t="0" r="8890" b="0"/>
+            <wp:docPr id="5" name="Рисунок 4"/>
+            <wp:cNvGraphicFramePr>
+              <a:graphicFrameLocks xmlns:a="http://schemas.openxmlformats.org/drawingml/2006/main" noChangeAspect="1"/>
+            </wp:cNvGraphicFramePr>
+            <a:graphic xmlns:a="http://schemas.openxmlformats.org/drawingml/2006/main">
+              <a:graphicData uri="http://schemas.openxmlformats.org/drawingml/2006/picture">
+                <pic:pic xmlns:pic="http://schemas.openxmlformats.org/drawingml/2006/picture">
+                  <pic:nvPicPr>
+                    <pic:cNvPr id="0" name="Picture 4"/>
+                    <pic:cNvPicPr>
+                      <a:picLocks noChangeAspect="1" noChangeArrowheads="1"/>
+                    </pic:cNvPicPr>
+                  </pic:nvPicPr>
+                  <pic:blipFill>
+                    <a:blip r:embed="rId6" cstate="print"/>
+                    <a:srcRect/>
+                    <a:stretch>
+                      <a:fillRect/>
+                    </a:stretch>
+                  </pic:blipFill>
+                  <pic:spPr bwMode="auto">
+                    <a:xfrm>
+                      <a:off x="0" y="0"/>
+                      <a:ext cx="4067810" cy="5722620"/>
+                    </a:xfrm>
+                    <a:prstGeom prst="rect">
+                      <a:avLst/>
+                    </a:prstGeom>
+                    <a:noFill/>
+                    <a:ln w="9525">
+                      <a:noFill/>
+                      <a:miter lim="800000"/>
+                      <a:headEnd/>
+                      <a:tailEnd/>
+                    </a:ln>
+                  </pic:spPr>
+                </pic:pic>
+              </a:graphicData>
+            </a:graphic>
+          </wp:inline>
+        </w:drawing>
       </w:r>
     </w:p>
     <w:p>
@@ -2656,6 +2679,59 @@
           <w:lang w:val="en-US"/>
         </w:rPr>
       </w:pPr>
+      <w:r>
+        <w:rPr>
+          <w:rFonts w:ascii="Times New Roman" w:hAnsi="Times New Roman" w:cs="Times New Roman"/>
+          <w:noProof/>
+          <w:sz w:val="32"/>
+          <w:lang w:eastAsia="ru-RU"/>
+        </w:rPr>
+        <w:drawing>
+          <wp:inline distT="0" distB="0" distL="0" distR="0">
+            <wp:extent cx="3452495" cy="1418590"/>
+            <wp:effectExtent l="19050" t="0" r="0" b="0"/>
+            <wp:docPr id="7" name="Рисунок 6"/>
+            <wp:cNvGraphicFramePr>
+              <a:graphicFrameLocks xmlns:a="http://schemas.openxmlformats.org/drawingml/2006/main" noChangeAspect="1"/>
+            </wp:cNvGraphicFramePr>
+            <a:graphic xmlns:a="http://schemas.openxmlformats.org/drawingml/2006/main">
+              <a:graphicData uri="http://schemas.openxmlformats.org/drawingml/2006/picture">
+                <pic:pic xmlns:pic="http://schemas.openxmlformats.org/drawingml/2006/picture">
+                  <pic:nvPicPr>
+                    <pic:cNvPr id="0" name="Picture 6"/>
+                    <pic:cNvPicPr>
+                      <a:picLocks noChangeAspect="1" noChangeArrowheads="1"/>
+                    </pic:cNvPicPr>
+                  </pic:nvPicPr>
+                  <pic:blipFill>
+                    <a:blip r:embed="rId7" cstate="print"/>
+                    <a:srcRect/>
+                    <a:stretch>
+                      <a:fillRect/>
+                    </a:stretch>
+                  </pic:blipFill>
+                  <pic:spPr bwMode="auto">
+                    <a:xfrm>
+                      <a:off x="0" y="0"/>
+                      <a:ext cx="3452495" cy="1418590"/>
+                    </a:xfrm>
+                    <a:prstGeom prst="rect">
+                      <a:avLst/>
+                    </a:prstGeom>
+                    <a:noFill/>
+                    <a:ln w="9525">
+                      <a:noFill/>
+                      <a:miter lim="800000"/>
+                      <a:headEnd/>
+                      <a:tailEnd/>
+                    </a:ln>
+                  </pic:spPr>
+                </pic:pic>
+              </a:graphicData>
+            </a:graphic>
+          </wp:inline>
+        </w:drawing>
+      </w:r>
     </w:p>
     <w:p>
       <w:pPr>
@@ -2666,24 +2742,123 @@
           <w:lang w:val="en-US"/>
         </w:rPr>
       </w:pPr>
+      <w:r>
+        <w:rPr>
+          <w:rFonts w:ascii="Times New Roman" w:hAnsi="Times New Roman" w:cs="Times New Roman"/>
+          <w:noProof/>
+          <w:sz w:val="32"/>
+          <w:lang w:eastAsia="ru-RU"/>
+        </w:rPr>
+        <w:lastRenderedPageBreak/>
+        <w:drawing>
+          <wp:inline distT="0" distB="0" distL="0" distR="0">
+            <wp:extent cx="6179820" cy="6054090"/>
+            <wp:effectExtent l="19050" t="0" r="0" b="0"/>
+            <wp:docPr id="2" name="Рисунок 1"/>
+            <wp:cNvGraphicFramePr>
+              <a:graphicFrameLocks xmlns:a="http://schemas.openxmlformats.org/drawingml/2006/main" noChangeAspect="1"/>
+            </wp:cNvGraphicFramePr>
+            <a:graphic xmlns:a="http://schemas.openxmlformats.org/drawingml/2006/main">
+              <a:graphicData uri="http://schemas.openxmlformats.org/drawingml/2006/picture">
+                <pic:pic xmlns:pic="http://schemas.openxmlformats.org/drawingml/2006/picture">
+                  <pic:nvPicPr>
+                    <pic:cNvPr id="0" name="Picture 1"/>
+                    <pic:cNvPicPr>
+                      <a:picLocks noChangeAspect="1" noChangeArrowheads="1"/>
+                    </pic:cNvPicPr>
+                  </pic:nvPicPr>
+                  <pic:blipFill>
+                    <a:blip r:embed="rId8" cstate="print"/>
+                    <a:srcRect/>
+                    <a:stretch>
+                      <a:fillRect/>
+                    </a:stretch>
+                  </pic:blipFill>
+                  <pic:spPr bwMode="auto">
+                    <a:xfrm>
+                      <a:off x="0" y="0"/>
+                      <a:ext cx="6179820" cy="6054090"/>
+                    </a:xfrm>
+                    <a:prstGeom prst="rect">
+                      <a:avLst/>
+                    </a:prstGeom>
+                    <a:noFill/>
+                    <a:ln w="9525">
+                      <a:noFill/>
+                      <a:miter lim="800000"/>
+                      <a:headEnd/>
+                      <a:tailEnd/>
+                    </a:ln>
+                  </pic:spPr>
+                </pic:pic>
+              </a:graphicData>
+            </a:graphic>
+          </wp:inline>
+        </w:drawing>
+      </w:r>
     </w:p>
     <w:p>
       <w:pPr>
         <w:jc w:val="both"/>
         <w:rPr>
           <w:rFonts w:ascii="Times New Roman" w:hAnsi="Times New Roman" w:cs="Times New Roman"/>
-          <w:b/>
-          <w:sz w:val="32"/>
-        </w:rPr>
-      </w:pPr>
-      <w:r>
-        <w:rPr>
-          <w:rFonts w:ascii="Times New Roman" w:hAnsi="Times New Roman" w:cs="Times New Roman"/>
-          <w:b/>
-          <w:sz w:val="32"/>
-          <w:lang w:val="uk-UA"/>
-        </w:rPr>
-        <w:t>Контрольні запитання</w:t>
+          <w:sz w:val="32"/>
+          <w:lang w:val="en-US"/>
+        </w:rPr>
+      </w:pPr>
+      <w:r>
+        <w:rPr>
+          <w:rFonts w:ascii="Times New Roman" w:hAnsi="Times New Roman" w:cs="Times New Roman"/>
+          <w:noProof/>
+          <w:sz w:val="32"/>
+          <w:lang w:eastAsia="ru-RU"/>
+        </w:rPr>
+        <w:lastRenderedPageBreak/>
+        <w:drawing>
+          <wp:inline distT="0" distB="0" distL="0" distR="0">
+            <wp:extent cx="6195695" cy="5864860"/>
+            <wp:effectExtent l="19050" t="0" r="0" b="0"/>
+            <wp:docPr id="3" name="Рисунок 2"/>
+            <wp:cNvGraphicFramePr>
+              <a:graphicFrameLocks xmlns:a="http://schemas.openxmlformats.org/drawingml/2006/main" noChangeAspect="1"/>
+            </wp:cNvGraphicFramePr>
+            <a:graphic xmlns:a="http://schemas.openxmlformats.org/drawingml/2006/main">
+              <a:graphicData uri="http://schemas.openxmlformats.org/drawingml/2006/picture">
+                <pic:pic xmlns:pic="http://schemas.openxmlformats.org/drawingml/2006/picture">
+                  <pic:nvPicPr>
+                    <pic:cNvPr id="0" name="Picture 2"/>
+                    <pic:cNvPicPr>
+                      <a:picLocks noChangeAspect="1" noChangeArrowheads="1"/>
+                    </pic:cNvPicPr>
+                  </pic:nvPicPr>
+                  <pic:blipFill>
+                    <a:blip r:embed="rId9" cstate="print"/>
+                    <a:srcRect/>
+                    <a:stretch>
+                      <a:fillRect/>
+                    </a:stretch>
+                  </pic:blipFill>
+                  <pic:spPr bwMode="auto">
+                    <a:xfrm>
+                      <a:off x="0" y="0"/>
+                      <a:ext cx="6195695" cy="5864860"/>
+                    </a:xfrm>
+                    <a:prstGeom prst="rect">
+                      <a:avLst/>
+                    </a:prstGeom>
+                    <a:noFill/>
+                    <a:ln w="9525">
+                      <a:noFill/>
+                      <a:miter lim="800000"/>
+                      <a:headEnd/>
+                      <a:tailEnd/>
+                    </a:ln>
+                  </pic:spPr>
+                </pic:pic>
+              </a:graphicData>
+            </a:graphic>
+          </wp:inline>
+        </w:drawing>
       </w:r>
     </w:p>
     <w:p>
@@ -2698,10 +2873,55 @@
       <w:r>
         <w:rPr>
           <w:rFonts w:ascii="Times New Roman" w:hAnsi="Times New Roman" w:cs="Times New Roman"/>
-          <w:sz w:val="32"/>
-          <w:lang w:val="uk-UA"/>
-        </w:rPr>
-        <w:t xml:space="preserve">1. Яка структура дескрипторів файлів, таблиці відкритих файлів, таблиці відкритих файлів процесу? </w:t>
+          <w:noProof/>
+          <w:sz w:val="32"/>
+          <w:lang w:eastAsia="ru-RU"/>
+        </w:rPr>
+        <w:drawing>
+          <wp:inline distT="0" distB="0" distL="0" distR="0">
+            <wp:extent cx="4036060" cy="2239010"/>
+            <wp:effectExtent l="19050" t="0" r="2540" b="0"/>
+            <wp:docPr id="4" name="Рисунок 3"/>
+            <wp:cNvGraphicFramePr>
+              <a:graphicFrameLocks xmlns:a="http://schemas.openxmlformats.org/drawingml/2006/main" noChangeAspect="1"/>
+            </wp:cNvGraphicFramePr>
+            <a:graphic xmlns:a="http://schemas.openxmlformats.org/drawingml/2006/main">
+              <a:graphicData uri="http://schemas.openxmlformats.org/drawingml/2006/picture">
+                <pic:pic xmlns:pic="http://schemas.openxmlformats.org/drawingml/2006/picture">
+                  <pic:nvPicPr>
+                    <pic:cNvPr id="0" name="Picture 3"/>
+                    <pic:cNvPicPr>
+                      <a:picLocks noChangeAspect="1" noChangeArrowheads="1"/>
+                    </pic:cNvPicPr>
+                  </pic:nvPicPr>
+                  <pic:blipFill>
+                    <a:blip r:embed="rId10" cstate="print"/>
+                    <a:srcRect/>
+                    <a:stretch>
+                      <a:fillRect/>
+                    </a:stretch>
+                  </pic:blipFill>
+                  <pic:spPr bwMode="auto">
+                    <a:xfrm>
+                      <a:off x="0" y="0"/>
+                      <a:ext cx="4036060" cy="2239010"/>
+                    </a:xfrm>
+                    <a:prstGeom prst="rect">
+                      <a:avLst/>
+                    </a:prstGeom>
+                    <a:noFill/>
+                    <a:ln w="9525">
+                      <a:noFill/>
+                      <a:miter lim="800000"/>
+                      <a:headEnd/>
+                      <a:tailEnd/>
+                    </a:ln>
+                  </pic:spPr>
+                </pic:pic>
+              </a:graphicData>
+            </a:graphic>
+          </wp:inline>
+        </w:drawing>
       </w:r>
     </w:p>
     <w:p>
@@ -2710,7 +2930,6 @@
         <w:rPr>
           <w:rFonts w:ascii="Times New Roman" w:hAnsi="Times New Roman" w:cs="Times New Roman"/>
           <w:sz w:val="32"/>
-          <w:lang w:val="en-US"/>
         </w:rPr>
       </w:pPr>
     </w:p>
@@ -2719,17 +2938,18 @@
         <w:jc w:val="both"/>
         <w:rPr>
           <w:rFonts w:ascii="Times New Roman" w:hAnsi="Times New Roman" w:cs="Times New Roman"/>
-          <w:sz w:val="32"/>
-          <w:lang w:val="en-US"/>
-        </w:rPr>
-      </w:pPr>
-      <w:r>
-        <w:rPr>
-          <w:rFonts w:ascii="Times New Roman" w:hAnsi="Times New Roman" w:cs="Times New Roman"/>
-          <w:sz w:val="32"/>
-          <w:lang w:val="uk-UA"/>
-        </w:rPr>
-        <w:t xml:space="preserve">2. Яким є ланцюжок відповідності дескриптора файлу, відкритого процесом, і файлом на диску? </w:t>
+          <w:b/>
+          <w:sz w:val="32"/>
+        </w:rPr>
+      </w:pPr>
+      <w:r>
+        <w:rPr>
+          <w:rFonts w:ascii="Times New Roman" w:hAnsi="Times New Roman" w:cs="Times New Roman"/>
+          <w:b/>
+          <w:sz w:val="32"/>
+          <w:lang w:val="uk-UA"/>
+        </w:rPr>
+        <w:t>Контрольні запитання</w:t>
       </w:r>
     </w:p>
     <w:p>
@@ -2738,9 +2958,19 @@
         <w:rPr>
           <w:rFonts w:ascii="Times New Roman" w:hAnsi="Times New Roman" w:cs="Times New Roman"/>
           <w:sz w:val="32"/>
+          <w:u w:val="single"/>
           <w:lang w:val="en-US"/>
         </w:rPr>
       </w:pPr>
+      <w:r>
+        <w:rPr>
+          <w:rFonts w:ascii="Times New Roman" w:hAnsi="Times New Roman" w:cs="Times New Roman"/>
+          <w:sz w:val="32"/>
+          <w:u w:val="single"/>
+          <w:lang w:val="uk-UA"/>
+        </w:rPr>
+        <w:t xml:space="preserve">1. Яка структура дескрипторів файлів, таблиці відкритих файлів, таблиці відкритих файлів процесу? </w:t>
+      </w:r>
     </w:p>
     <w:p>
       <w:pPr>
@@ -2748,16 +2978,505 @@
         <w:rPr>
           <w:rFonts w:ascii="Times New Roman" w:hAnsi="Times New Roman" w:cs="Times New Roman"/>
           <w:sz w:val="32"/>
+        </w:rPr>
+      </w:pPr>
+      <w:proofErr w:type="spellStart"/>
+      <w:r>
+        <w:rPr>
+          <w:rFonts w:ascii="Times New Roman" w:hAnsi="Times New Roman" w:cs="Times New Roman"/>
+          <w:sz w:val="32"/>
+        </w:rPr>
+        <w:lastRenderedPageBreak/>
+        <w:t>Файловий</w:t>
+      </w:r>
+      <w:proofErr w:type="spellEnd"/>
+      <w:r>
+        <w:rPr>
+          <w:rFonts w:ascii="Times New Roman" w:hAnsi="Times New Roman" w:cs="Times New Roman"/>
+          <w:sz w:val="32"/>
+        </w:rPr>
+        <w:t xml:space="preserve"> дескриптор </w:t>
+      </w:r>
+      <w:proofErr w:type="spellStart"/>
+      <w:r>
+        <w:rPr>
+          <w:rFonts w:ascii="Times New Roman" w:hAnsi="Times New Roman" w:cs="Times New Roman"/>
+          <w:sz w:val="32"/>
+        </w:rPr>
+        <w:t>має</w:t>
+      </w:r>
+      <w:proofErr w:type="spellEnd"/>
+      <w:r>
+        <w:rPr>
+          <w:rFonts w:ascii="Times New Roman" w:hAnsi="Times New Roman" w:cs="Times New Roman"/>
+          <w:sz w:val="32"/>
+        </w:rPr>
+        <w:t xml:space="preserve"> структуру</w:t>
+      </w:r>
+      <w:r>
+        <w:rPr>
+          <w:rFonts w:ascii="Times New Roman" w:hAnsi="Times New Roman" w:cs="Times New Roman"/>
+          <w:sz w:val="32"/>
+        </w:rPr>
+        <w:t xml:space="preserve"> </w:t>
+      </w:r>
+      <w:proofErr w:type="spellStart"/>
+      <w:r>
+        <w:rPr>
+          <w:rFonts w:ascii="Times New Roman" w:hAnsi="Times New Roman" w:cs="Times New Roman"/>
+          <w:sz w:val="32"/>
+        </w:rPr>
+        <w:t>невід'ємн</w:t>
+      </w:r>
+      <w:r>
+        <w:rPr>
+          <w:rFonts w:ascii="Times New Roman" w:hAnsi="Times New Roman" w:cs="Times New Roman"/>
+          <w:sz w:val="32"/>
+          <w:lang w:val="uk-UA"/>
+        </w:rPr>
+        <w:t>ого</w:t>
+      </w:r>
+      <w:proofErr w:type="spellEnd"/>
+      <w:r>
+        <w:rPr>
+          <w:rFonts w:ascii="Times New Roman" w:hAnsi="Times New Roman" w:cs="Times New Roman"/>
+          <w:sz w:val="32"/>
+        </w:rPr>
+        <w:t xml:space="preserve"> </w:t>
+      </w:r>
+      <w:proofErr w:type="spellStart"/>
+      <w:r>
+        <w:rPr>
+          <w:rFonts w:ascii="Times New Roman" w:hAnsi="Times New Roman" w:cs="Times New Roman"/>
+          <w:sz w:val="32"/>
+        </w:rPr>
+        <w:t>ціл</w:t>
+      </w:r>
+      <w:r>
+        <w:rPr>
+          <w:rFonts w:ascii="Times New Roman" w:hAnsi="Times New Roman" w:cs="Times New Roman"/>
+          <w:sz w:val="32"/>
+          <w:lang w:val="uk-UA"/>
+        </w:rPr>
+        <w:t>ого</w:t>
+      </w:r>
+      <w:proofErr w:type="spellEnd"/>
+      <w:r>
+        <w:rPr>
+          <w:rFonts w:ascii="Times New Roman" w:hAnsi="Times New Roman" w:cs="Times New Roman"/>
+          <w:sz w:val="32"/>
+        </w:rPr>
+        <w:t xml:space="preserve"> </w:t>
+      </w:r>
+      <w:proofErr w:type="spellStart"/>
+      <w:r>
+        <w:rPr>
+          <w:rFonts w:ascii="Times New Roman" w:hAnsi="Times New Roman" w:cs="Times New Roman"/>
+          <w:sz w:val="32"/>
+        </w:rPr>
+        <w:t>числ</w:t>
+      </w:r>
+      <w:proofErr w:type="spellEnd"/>
+      <w:r>
+        <w:rPr>
+          <w:rFonts w:ascii="Times New Roman" w:hAnsi="Times New Roman" w:cs="Times New Roman"/>
+          <w:sz w:val="32"/>
+          <w:lang w:val="uk-UA"/>
+        </w:rPr>
+        <w:t>а</w:t>
+      </w:r>
+      <w:r>
+        <w:rPr>
+          <w:rFonts w:ascii="Times New Roman" w:hAnsi="Times New Roman" w:cs="Times New Roman"/>
+          <w:sz w:val="32"/>
+        </w:rPr>
+        <w:t xml:space="preserve">, </w:t>
+      </w:r>
+      <w:proofErr w:type="spellStart"/>
+      <w:r>
+        <w:rPr>
+          <w:rFonts w:ascii="Times New Roman" w:hAnsi="Times New Roman" w:cs="Times New Roman"/>
+          <w:sz w:val="32"/>
+        </w:rPr>
+        <w:t>що</w:t>
+      </w:r>
+      <w:proofErr w:type="spellEnd"/>
+      <w:r>
+        <w:rPr>
+          <w:rFonts w:ascii="Times New Roman" w:hAnsi="Times New Roman" w:cs="Times New Roman"/>
+          <w:sz w:val="32"/>
+        </w:rPr>
+        <w:t xml:space="preserve"> </w:t>
+      </w:r>
+      <w:proofErr w:type="spellStart"/>
+      <w:r>
+        <w:rPr>
+          <w:rFonts w:ascii="Times New Roman" w:hAnsi="Times New Roman" w:cs="Times New Roman"/>
+          <w:sz w:val="32"/>
+        </w:rPr>
+        <w:t>повертається</w:t>
+      </w:r>
+      <w:proofErr w:type="spellEnd"/>
+      <w:r>
+        <w:rPr>
+          <w:rFonts w:ascii="Times New Roman" w:hAnsi="Times New Roman" w:cs="Times New Roman"/>
+          <w:sz w:val="32"/>
+        </w:rPr>
+        <w:t xml:space="preserve"> </w:t>
+      </w:r>
+      <w:proofErr w:type="spellStart"/>
+      <w:r>
+        <w:rPr>
+          <w:rFonts w:ascii="Times New Roman" w:hAnsi="Times New Roman" w:cs="Times New Roman"/>
+          <w:sz w:val="32"/>
+        </w:rPr>
+        <w:t>системн</w:t>
+      </w:r>
+      <w:r>
+        <w:rPr>
+          <w:rFonts w:ascii="Times New Roman" w:hAnsi="Times New Roman" w:cs="Times New Roman"/>
+          <w:sz w:val="32"/>
+        </w:rPr>
+        <w:t>ими</w:t>
+      </w:r>
+      <w:proofErr w:type="spellEnd"/>
+      <w:r>
+        <w:rPr>
+          <w:rFonts w:ascii="Times New Roman" w:hAnsi="Times New Roman" w:cs="Times New Roman"/>
+          <w:sz w:val="32"/>
+        </w:rPr>
+        <w:t xml:space="preserve"> </w:t>
+      </w:r>
+      <w:proofErr w:type="spellStart"/>
+      <w:r>
+        <w:rPr>
+          <w:rFonts w:ascii="Times New Roman" w:hAnsi="Times New Roman" w:cs="Times New Roman"/>
+          <w:sz w:val="32"/>
+        </w:rPr>
+        <w:t>викликами</w:t>
+      </w:r>
+      <w:proofErr w:type="spellEnd"/>
+      <w:r>
+        <w:rPr>
+          <w:rFonts w:ascii="Times New Roman" w:hAnsi="Times New Roman" w:cs="Times New Roman"/>
+          <w:sz w:val="32"/>
+        </w:rPr>
+        <w:t xml:space="preserve">, такими як </w:t>
+      </w:r>
+      <w:proofErr w:type="spellStart"/>
+      <w:r>
+        <w:rPr>
+          <w:rFonts w:ascii="Times New Roman" w:hAnsi="Times New Roman" w:cs="Times New Roman"/>
+          <w:sz w:val="32"/>
+        </w:rPr>
+        <w:t>creatе</w:t>
+      </w:r>
+      <w:proofErr w:type="spellEnd"/>
+      <w:r>
+        <w:rPr>
+          <w:rFonts w:ascii="Times New Roman" w:hAnsi="Times New Roman" w:cs="Times New Roman"/>
+          <w:sz w:val="32"/>
+        </w:rPr>
+        <w:t xml:space="preserve">(), </w:t>
+      </w:r>
+      <w:proofErr w:type="spellStart"/>
+      <w:r>
+        <w:rPr>
+          <w:rFonts w:ascii="Times New Roman" w:hAnsi="Times New Roman" w:cs="Times New Roman"/>
+          <w:sz w:val="32"/>
+        </w:rPr>
+        <w:t>open</w:t>
+      </w:r>
+      <w:proofErr w:type="spellEnd"/>
+      <w:r>
+        <w:rPr>
+          <w:rFonts w:ascii="Times New Roman" w:hAnsi="Times New Roman" w:cs="Times New Roman"/>
+          <w:sz w:val="32"/>
+        </w:rPr>
+        <w:t xml:space="preserve">() або </w:t>
+      </w:r>
+      <w:proofErr w:type="spellStart"/>
+      <w:r>
+        <w:rPr>
+          <w:rFonts w:ascii="Times New Roman" w:hAnsi="Times New Roman" w:cs="Times New Roman"/>
+          <w:sz w:val="32"/>
+        </w:rPr>
+        <w:t>pipe</w:t>
+      </w:r>
+      <w:proofErr w:type="spellEnd"/>
+      <w:r>
+        <w:rPr>
+          <w:rFonts w:ascii="Times New Roman" w:hAnsi="Times New Roman" w:cs="Times New Roman"/>
+          <w:sz w:val="32"/>
+        </w:rPr>
+        <w:t>().</w:t>
+      </w:r>
+      <w:r>
+        <w:rPr>
+          <w:rFonts w:ascii="Times New Roman" w:hAnsi="Times New Roman" w:cs="Times New Roman"/>
+          <w:sz w:val="32"/>
+          <w:lang w:val="uk-UA"/>
+        </w:rPr>
+        <w:t xml:space="preserve"> </w:t>
+      </w:r>
+      <w:proofErr w:type="gramStart"/>
+      <w:r>
+        <w:rPr>
+          <w:rFonts w:ascii="Times New Roman" w:hAnsi="Times New Roman" w:cs="Times New Roman"/>
+          <w:sz w:val="32"/>
+          <w:lang w:val="uk-UA"/>
+        </w:rPr>
+        <w:t>П</w:t>
+      </w:r>
+      <w:proofErr w:type="gramEnd"/>
+      <w:r>
+        <w:rPr>
+          <w:rFonts w:ascii="Times New Roman" w:hAnsi="Times New Roman" w:cs="Times New Roman"/>
+          <w:sz w:val="32"/>
+          <w:lang w:val="uk-UA"/>
+        </w:rPr>
+        <w:t xml:space="preserve">ісля отримання файлового дескриптора процес може використовувати його для подальшої роботи з файлом, наприклад за допомогою системних викликів </w:t>
+      </w:r>
+      <w:proofErr w:type="spellStart"/>
+      <w:r>
+        <w:rPr>
+          <w:rFonts w:ascii="Times New Roman" w:hAnsi="Times New Roman" w:cs="Times New Roman"/>
+          <w:sz w:val="32"/>
+        </w:rPr>
+        <w:t>read</w:t>
+      </w:r>
+      <w:proofErr w:type="spellEnd"/>
+      <w:r>
+        <w:rPr>
+          <w:rFonts w:ascii="Times New Roman" w:hAnsi="Times New Roman" w:cs="Times New Roman"/>
+          <w:sz w:val="32"/>
+          <w:lang w:val="uk-UA"/>
+        </w:rPr>
+        <w:t xml:space="preserve">(), </w:t>
+      </w:r>
+      <w:proofErr w:type="spellStart"/>
+      <w:r>
+        <w:rPr>
+          <w:rFonts w:ascii="Times New Roman" w:hAnsi="Times New Roman" w:cs="Times New Roman"/>
+          <w:sz w:val="32"/>
+        </w:rPr>
+        <w:t>write</w:t>
+      </w:r>
+      <w:proofErr w:type="spellEnd"/>
+      <w:r>
+        <w:rPr>
+          <w:rFonts w:ascii="Times New Roman" w:hAnsi="Times New Roman" w:cs="Times New Roman"/>
+          <w:sz w:val="32"/>
+          <w:lang w:val="uk-UA"/>
+        </w:rPr>
+        <w:t>()</w:t>
+      </w:r>
+      <w:r>
+        <w:rPr>
+          <w:rFonts w:ascii="Times New Roman" w:hAnsi="Times New Roman" w:cs="Times New Roman"/>
+          <w:sz w:val="32"/>
+          <w:lang w:val="uk-UA"/>
+        </w:rPr>
+        <w:t xml:space="preserve"> або</w:t>
+      </w:r>
+      <w:r>
+        <w:rPr>
+          <w:rFonts w:ascii="Times New Roman" w:hAnsi="Times New Roman" w:cs="Times New Roman"/>
+          <w:sz w:val="32"/>
+          <w:lang w:val="uk-UA"/>
+        </w:rPr>
+        <w:t xml:space="preserve"> </w:t>
+      </w:r>
+      <w:proofErr w:type="spellStart"/>
+      <w:r>
+        <w:rPr>
+          <w:rFonts w:ascii="Times New Roman" w:hAnsi="Times New Roman" w:cs="Times New Roman"/>
+          <w:sz w:val="32"/>
+        </w:rPr>
+        <w:t>close</w:t>
+      </w:r>
+      <w:proofErr w:type="spellEnd"/>
+      <w:r>
+        <w:rPr>
+          <w:rFonts w:ascii="Times New Roman" w:hAnsi="Times New Roman" w:cs="Times New Roman"/>
+          <w:sz w:val="32"/>
+          <w:lang w:val="uk-UA"/>
+        </w:rPr>
+        <w:t>().</w:t>
+      </w:r>
+      <w:r>
+        <w:rPr>
+          <w:rFonts w:ascii="Times New Roman" w:hAnsi="Times New Roman" w:cs="Times New Roman"/>
+          <w:sz w:val="32"/>
+        </w:rPr>
+        <w:t xml:space="preserve"> </w:t>
+      </w:r>
+      <w:r>
+        <w:rPr>
+          <w:rFonts w:ascii="Times New Roman" w:hAnsi="Times New Roman" w:cs="Times New Roman"/>
+          <w:sz w:val="32"/>
+          <w:lang w:val="uk-UA"/>
+        </w:rPr>
+        <w:t xml:space="preserve">Кожен елемент </w:t>
+      </w:r>
+      <w:r>
+        <w:rPr>
+          <w:rFonts w:ascii="Times New Roman" w:hAnsi="Times New Roman" w:cs="Times New Roman"/>
+          <w:sz w:val="32"/>
           <w:lang w:val="en-US"/>
         </w:rPr>
-      </w:pPr>
-      <w:r>
-        <w:rPr>
-          <w:rFonts w:ascii="Times New Roman" w:hAnsi="Times New Roman" w:cs="Times New Roman"/>
-          <w:sz w:val="32"/>
-          <w:lang w:val="uk-UA"/>
-        </w:rPr>
-        <w:t xml:space="preserve">3. Опишіть функціональну структуру операції введення-виведення (пули, асоціація їх з драйверами, способи передачі інформації і т.д.). </w:t>
+        <w:t>file</w:t>
+      </w:r>
+      <w:r>
+        <w:rPr>
+          <w:rFonts w:ascii="Times New Roman" w:hAnsi="Times New Roman" w:cs="Times New Roman"/>
+          <w:sz w:val="32"/>
+          <w:lang w:val="uk-UA"/>
+        </w:rPr>
+        <w:t xml:space="preserve"> таблиці відкритих файлів містить інформацію про режим відкриття файлу, специфікований при відкритті файлу, а також інформацію про становище покажчика читання-запису. </w:t>
+      </w:r>
+      <w:r>
+        <w:rPr>
+          <w:rFonts w:ascii="Times New Roman" w:hAnsi="Times New Roman" w:cs="Times New Roman"/>
+          <w:sz w:val="32"/>
+        </w:rPr>
+        <w:t xml:space="preserve">При кожному </w:t>
+      </w:r>
+      <w:proofErr w:type="spellStart"/>
+      <w:r>
+        <w:rPr>
+          <w:rFonts w:ascii="Times New Roman" w:hAnsi="Times New Roman" w:cs="Times New Roman"/>
+          <w:sz w:val="32"/>
+        </w:rPr>
+        <w:t>відкритті</w:t>
+      </w:r>
+      <w:proofErr w:type="spellEnd"/>
+      <w:r>
+        <w:rPr>
+          <w:rFonts w:ascii="Times New Roman" w:hAnsi="Times New Roman" w:cs="Times New Roman"/>
+          <w:sz w:val="32"/>
+        </w:rPr>
+        <w:t xml:space="preserve"> файлу в </w:t>
+      </w:r>
+      <w:proofErr w:type="spellStart"/>
+      <w:r>
+        <w:rPr>
+          <w:rFonts w:ascii="Times New Roman" w:hAnsi="Times New Roman" w:cs="Times New Roman"/>
+          <w:sz w:val="32"/>
+        </w:rPr>
+        <w:t>таблиці</w:t>
+      </w:r>
+      <w:proofErr w:type="spellEnd"/>
+      <w:r>
+        <w:rPr>
+          <w:rFonts w:ascii="Times New Roman" w:hAnsi="Times New Roman" w:cs="Times New Roman"/>
+          <w:sz w:val="32"/>
+        </w:rPr>
+        <w:t xml:space="preserve"> </w:t>
+      </w:r>
+      <w:proofErr w:type="spellStart"/>
+      <w:r>
+        <w:rPr>
+          <w:rFonts w:ascii="Times New Roman" w:hAnsi="Times New Roman" w:cs="Times New Roman"/>
+          <w:sz w:val="32"/>
+        </w:rPr>
+        <w:t>відкритих</w:t>
+      </w:r>
+      <w:proofErr w:type="spellEnd"/>
+      <w:r>
+        <w:rPr>
+          <w:rFonts w:ascii="Times New Roman" w:hAnsi="Times New Roman" w:cs="Times New Roman"/>
+          <w:sz w:val="32"/>
+        </w:rPr>
+        <w:t xml:space="preserve"> </w:t>
+      </w:r>
+      <w:proofErr w:type="spellStart"/>
+      <w:r>
+        <w:rPr>
+          <w:rFonts w:ascii="Times New Roman" w:hAnsi="Times New Roman" w:cs="Times New Roman"/>
+          <w:sz w:val="32"/>
+        </w:rPr>
+        <w:t>файлів</w:t>
+      </w:r>
+      <w:proofErr w:type="spellEnd"/>
+      <w:r>
+        <w:rPr>
+          <w:rFonts w:ascii="Times New Roman" w:hAnsi="Times New Roman" w:cs="Times New Roman"/>
+          <w:sz w:val="32"/>
+        </w:rPr>
+        <w:t xml:space="preserve"> </w:t>
+      </w:r>
+      <w:proofErr w:type="spellStart"/>
+      <w:r>
+        <w:rPr>
+          <w:rFonts w:ascii="Times New Roman" w:hAnsi="Times New Roman" w:cs="Times New Roman"/>
+          <w:sz w:val="32"/>
+        </w:rPr>
+        <w:t>з'</w:t>
+      </w:r>
+      <w:proofErr w:type="gramStart"/>
+      <w:r>
+        <w:rPr>
+          <w:rFonts w:ascii="Times New Roman" w:hAnsi="Times New Roman" w:cs="Times New Roman"/>
+          <w:sz w:val="32"/>
+        </w:rPr>
+        <w:t>являється</w:t>
+      </w:r>
+      <w:proofErr w:type="spellEnd"/>
+      <w:proofErr w:type="gramEnd"/>
+      <w:r>
+        <w:rPr>
+          <w:rFonts w:ascii="Times New Roman" w:hAnsi="Times New Roman" w:cs="Times New Roman"/>
+          <w:sz w:val="32"/>
+        </w:rPr>
+        <w:t xml:space="preserve"> </w:t>
+      </w:r>
+      <w:proofErr w:type="spellStart"/>
+      <w:r>
+        <w:rPr>
+          <w:rFonts w:ascii="Times New Roman" w:hAnsi="Times New Roman" w:cs="Times New Roman"/>
+          <w:sz w:val="32"/>
+        </w:rPr>
+        <w:t>новий</w:t>
+      </w:r>
+      <w:proofErr w:type="spellEnd"/>
+      <w:r>
+        <w:rPr>
+          <w:rFonts w:ascii="Times New Roman" w:hAnsi="Times New Roman" w:cs="Times New Roman"/>
+          <w:sz w:val="32"/>
+        </w:rPr>
+        <w:t xml:space="preserve"> </w:t>
+      </w:r>
+      <w:proofErr w:type="spellStart"/>
+      <w:r>
+        <w:rPr>
+          <w:rFonts w:ascii="Times New Roman" w:hAnsi="Times New Roman" w:cs="Times New Roman"/>
+          <w:sz w:val="32"/>
+        </w:rPr>
+        <w:t>елемент</w:t>
+      </w:r>
+      <w:proofErr w:type="spellEnd"/>
+      <w:r>
+        <w:rPr>
+          <w:rFonts w:ascii="Times New Roman" w:hAnsi="Times New Roman" w:cs="Times New Roman"/>
+          <w:sz w:val="32"/>
+        </w:rPr>
+        <w:t xml:space="preserve"> </w:t>
+      </w:r>
+      <w:r>
+        <w:rPr>
+          <w:rFonts w:ascii="Times New Roman" w:hAnsi="Times New Roman" w:cs="Times New Roman"/>
+          <w:sz w:val="32"/>
+          <w:lang w:val="en-US"/>
+        </w:rPr>
+        <w:t>file</w:t>
+      </w:r>
+      <w:r>
+        <w:rPr>
+          <w:rFonts w:ascii="Times New Roman" w:hAnsi="Times New Roman" w:cs="Times New Roman"/>
+          <w:sz w:val="32"/>
+        </w:rPr>
+        <w:t>.</w:t>
       </w:r>
     </w:p>
     <w:p>
@@ -2766,9 +3485,18 @@
         <w:rPr>
           <w:rFonts w:ascii="Times New Roman" w:hAnsi="Times New Roman" w:cs="Times New Roman"/>
           <w:sz w:val="32"/>
-          <w:lang w:val="en-US"/>
-        </w:rPr>
-      </w:pPr>
+          <w:u w:val="single"/>
+        </w:rPr>
+      </w:pPr>
+      <w:r>
+        <w:rPr>
+          <w:rFonts w:ascii="Times New Roman" w:hAnsi="Times New Roman" w:cs="Times New Roman"/>
+          <w:sz w:val="32"/>
+          <w:u w:val="single"/>
+          <w:lang w:val="uk-UA"/>
+        </w:rPr>
+        <w:t xml:space="preserve">2. Яким є ланцюжок відповідності дескриптора файлу, відкритого процесом, і файлом на диску? </w:t>
+      </w:r>
     </w:p>
     <w:p>
       <w:pPr>
@@ -2776,23 +3504,51 @@
         <w:rPr>
           <w:rFonts w:ascii="Times New Roman" w:hAnsi="Times New Roman" w:cs="Times New Roman"/>
           <w:sz w:val="32"/>
-          <w:lang w:val="en-US"/>
-        </w:rPr>
-      </w:pPr>
-      <w:r>
-        <w:rPr>
-          <w:rFonts w:ascii="Times New Roman" w:hAnsi="Times New Roman" w:cs="Times New Roman"/>
-          <w:sz w:val="32"/>
-          <w:lang w:val="uk-UA"/>
-        </w:rPr>
-        <w:t xml:space="preserve">4. Яким чином здійснюється підтримка пристроїв введення-виведення в ОС </w:t>
-      </w:r>
-      <w:proofErr w:type="spellStart"/>
-      <w:r>
-        <w:rPr>
-          <w:rFonts w:ascii="Times New Roman" w:hAnsi="Times New Roman" w:cs="Times New Roman"/>
-          <w:sz w:val="32"/>
-          <w:lang w:val="uk-UA"/>
+        </w:rPr>
+      </w:pPr>
+      <w:r>
+        <w:rPr>
+          <w:rFonts w:ascii="Times New Roman" w:hAnsi="Times New Roman" w:cs="Times New Roman"/>
+          <w:sz w:val="32"/>
+        </w:rPr>
+        <w:t xml:space="preserve">Один і той </w:t>
+      </w:r>
+      <w:proofErr w:type="spellStart"/>
+      <w:r>
+        <w:rPr>
+          <w:rFonts w:ascii="Times New Roman" w:hAnsi="Times New Roman" w:cs="Times New Roman"/>
+          <w:sz w:val="32"/>
+        </w:rPr>
+        <w:t>самий</w:t>
+      </w:r>
+      <w:proofErr w:type="spellEnd"/>
+      <w:r>
+        <w:rPr>
+          <w:rFonts w:ascii="Times New Roman" w:hAnsi="Times New Roman" w:cs="Times New Roman"/>
+          <w:sz w:val="32"/>
+        </w:rPr>
+        <w:t xml:space="preserve"> файл </w:t>
+      </w:r>
+      <w:r>
+        <w:rPr>
+          <w:rFonts w:ascii="Times New Roman" w:hAnsi="Times New Roman" w:cs="Times New Roman"/>
+          <w:sz w:val="32"/>
+          <w:lang w:val="uk-UA"/>
+        </w:rPr>
+        <w:t xml:space="preserve">на диску </w:t>
+      </w:r>
+      <w:r>
+        <w:rPr>
+          <w:rFonts w:ascii="Times New Roman" w:hAnsi="Times New Roman" w:cs="Times New Roman"/>
+          <w:sz w:val="32"/>
+        </w:rPr>
+        <w:t xml:space="preserve">ОС </w:t>
+      </w:r>
+      <w:proofErr w:type="spellStart"/>
+      <w:r>
+        <w:rPr>
+          <w:rFonts w:ascii="Times New Roman" w:hAnsi="Times New Roman" w:cs="Times New Roman"/>
+          <w:sz w:val="32"/>
         </w:rPr>
         <w:t>Linux</w:t>
       </w:r>
@@ -2801,9 +3557,401 @@
         <w:rPr>
           <w:rFonts w:ascii="Times New Roman" w:hAnsi="Times New Roman" w:cs="Times New Roman"/>
           <w:sz w:val="32"/>
-          <w:lang w:val="uk-UA"/>
-        </w:rPr>
-        <w:t xml:space="preserve">? </w:t>
+        </w:rPr>
+        <w:t xml:space="preserve"> може бути </w:t>
+      </w:r>
+      <w:proofErr w:type="spellStart"/>
+      <w:r>
+        <w:rPr>
+          <w:rFonts w:ascii="Times New Roman" w:hAnsi="Times New Roman" w:cs="Times New Roman"/>
+          <w:sz w:val="32"/>
+        </w:rPr>
+        <w:t>відкритий</w:t>
+      </w:r>
+      <w:proofErr w:type="spellEnd"/>
+      <w:r>
+        <w:rPr>
+          <w:rFonts w:ascii="Times New Roman" w:hAnsi="Times New Roman" w:cs="Times New Roman"/>
+          <w:sz w:val="32"/>
+        </w:rPr>
+        <w:t xml:space="preserve"> </w:t>
+      </w:r>
+      <w:proofErr w:type="spellStart"/>
+      <w:r>
+        <w:rPr>
+          <w:rFonts w:ascii="Times New Roman" w:hAnsi="Times New Roman" w:cs="Times New Roman"/>
+          <w:sz w:val="32"/>
+        </w:rPr>
+        <w:t>декількома</w:t>
+      </w:r>
+      <w:proofErr w:type="spellEnd"/>
+      <w:r>
+        <w:rPr>
+          <w:rFonts w:ascii="Times New Roman" w:hAnsi="Times New Roman" w:cs="Times New Roman"/>
+          <w:sz w:val="32"/>
+        </w:rPr>
+        <w:t xml:space="preserve"> не </w:t>
+      </w:r>
+      <w:proofErr w:type="spellStart"/>
+      <w:r>
+        <w:rPr>
+          <w:rFonts w:ascii="Times New Roman" w:hAnsi="Times New Roman" w:cs="Times New Roman"/>
+          <w:sz w:val="32"/>
+        </w:rPr>
+        <w:t>пов'язаними</w:t>
+      </w:r>
+      <w:proofErr w:type="spellEnd"/>
+      <w:r>
+        <w:rPr>
+          <w:rFonts w:ascii="Times New Roman" w:hAnsi="Times New Roman" w:cs="Times New Roman"/>
+          <w:sz w:val="32"/>
+        </w:rPr>
+        <w:t xml:space="preserve"> один </w:t>
+      </w:r>
+      <w:proofErr w:type="spellStart"/>
+      <w:r>
+        <w:rPr>
+          <w:rFonts w:ascii="Times New Roman" w:hAnsi="Times New Roman" w:cs="Times New Roman"/>
+          <w:sz w:val="32"/>
+        </w:rPr>
+        <w:t>з</w:t>
+      </w:r>
+      <w:proofErr w:type="spellEnd"/>
+      <w:r>
+        <w:rPr>
+          <w:rFonts w:ascii="Times New Roman" w:hAnsi="Times New Roman" w:cs="Times New Roman"/>
+          <w:sz w:val="32"/>
+        </w:rPr>
+        <w:t xml:space="preserve"> одним </w:t>
+      </w:r>
+      <w:proofErr w:type="spellStart"/>
+      <w:r>
+        <w:rPr>
+          <w:rFonts w:ascii="Times New Roman" w:hAnsi="Times New Roman" w:cs="Times New Roman"/>
+          <w:sz w:val="32"/>
+        </w:rPr>
+        <w:t>процесами</w:t>
+      </w:r>
+      <w:proofErr w:type="spellEnd"/>
+      <w:r>
+        <w:rPr>
+          <w:rFonts w:ascii="Times New Roman" w:hAnsi="Times New Roman" w:cs="Times New Roman"/>
+          <w:sz w:val="32"/>
+        </w:rPr>
+        <w:t xml:space="preserve">, при </w:t>
+      </w:r>
+      <w:proofErr w:type="spellStart"/>
+      <w:r>
+        <w:rPr>
+          <w:rFonts w:ascii="Times New Roman" w:hAnsi="Times New Roman" w:cs="Times New Roman"/>
+          <w:sz w:val="32"/>
+        </w:rPr>
+        <w:t>цьому</w:t>
+      </w:r>
+      <w:proofErr w:type="spellEnd"/>
+      <w:r>
+        <w:rPr>
+          <w:rFonts w:ascii="Times New Roman" w:hAnsi="Times New Roman" w:cs="Times New Roman"/>
+          <w:sz w:val="32"/>
+        </w:rPr>
+        <w:t xml:space="preserve"> </w:t>
+      </w:r>
+      <w:proofErr w:type="spellStart"/>
+      <w:r>
+        <w:rPr>
+          <w:rFonts w:ascii="Times New Roman" w:hAnsi="Times New Roman" w:cs="Times New Roman"/>
+          <w:sz w:val="32"/>
+        </w:rPr>
+        <w:t>йому</w:t>
+      </w:r>
+      <w:proofErr w:type="spellEnd"/>
+      <w:r>
+        <w:rPr>
+          <w:rFonts w:ascii="Times New Roman" w:hAnsi="Times New Roman" w:cs="Times New Roman"/>
+          <w:sz w:val="32"/>
+        </w:rPr>
+        <w:t xml:space="preserve"> буде </w:t>
+      </w:r>
+      <w:proofErr w:type="spellStart"/>
+      <w:r>
+        <w:rPr>
+          <w:rFonts w:ascii="Times New Roman" w:hAnsi="Times New Roman" w:cs="Times New Roman"/>
+          <w:sz w:val="32"/>
+        </w:rPr>
+        <w:t>відповідати</w:t>
+      </w:r>
+      <w:proofErr w:type="spellEnd"/>
+      <w:r>
+        <w:rPr>
+          <w:rFonts w:ascii="Times New Roman" w:hAnsi="Times New Roman" w:cs="Times New Roman"/>
+          <w:sz w:val="32"/>
+        </w:rPr>
+        <w:t xml:space="preserve"> один </w:t>
+      </w:r>
+      <w:proofErr w:type="spellStart"/>
+      <w:r>
+        <w:rPr>
+          <w:rFonts w:ascii="Times New Roman" w:hAnsi="Times New Roman" w:cs="Times New Roman"/>
+          <w:sz w:val="32"/>
+        </w:rPr>
+        <w:t>елемент</w:t>
+      </w:r>
+      <w:proofErr w:type="spellEnd"/>
+      <w:r>
+        <w:rPr>
+          <w:rFonts w:ascii="Times New Roman" w:hAnsi="Times New Roman" w:cs="Times New Roman"/>
+          <w:sz w:val="32"/>
+        </w:rPr>
+        <w:t xml:space="preserve"> </w:t>
+      </w:r>
+      <w:proofErr w:type="spellStart"/>
+      <w:r>
+        <w:rPr>
+          <w:rFonts w:ascii="Times New Roman" w:hAnsi="Times New Roman" w:cs="Times New Roman"/>
+          <w:sz w:val="32"/>
+        </w:rPr>
+        <w:t>таблиці</w:t>
+      </w:r>
+      <w:proofErr w:type="spellEnd"/>
+      <w:r>
+        <w:rPr>
+          <w:rFonts w:ascii="Times New Roman" w:hAnsi="Times New Roman" w:cs="Times New Roman"/>
+          <w:sz w:val="32"/>
+        </w:rPr>
+        <w:t xml:space="preserve"> </w:t>
+      </w:r>
+      <w:proofErr w:type="spellStart"/>
+      <w:r>
+        <w:rPr>
+          <w:rFonts w:ascii="Times New Roman" w:hAnsi="Times New Roman" w:cs="Times New Roman"/>
+          <w:sz w:val="32"/>
+        </w:rPr>
+        <w:t>дескрипторів</w:t>
+      </w:r>
+      <w:proofErr w:type="spellEnd"/>
+      <w:r>
+        <w:rPr>
+          <w:rFonts w:ascii="Times New Roman" w:hAnsi="Times New Roman" w:cs="Times New Roman"/>
+          <w:sz w:val="32"/>
+        </w:rPr>
+        <w:t xml:space="preserve"> </w:t>
+      </w:r>
+      <w:proofErr w:type="spellStart"/>
+      <w:r>
+        <w:rPr>
+          <w:rFonts w:ascii="Times New Roman" w:hAnsi="Times New Roman" w:cs="Times New Roman"/>
+          <w:sz w:val="32"/>
+        </w:rPr>
+        <w:t>файлів</w:t>
+      </w:r>
+      <w:proofErr w:type="spellEnd"/>
+      <w:r>
+        <w:rPr>
+          <w:rFonts w:ascii="Times New Roman" w:hAnsi="Times New Roman" w:cs="Times New Roman"/>
+          <w:sz w:val="32"/>
+        </w:rPr>
+        <w:t xml:space="preserve"> </w:t>
+      </w:r>
+      <w:proofErr w:type="spellStart"/>
+      <w:r>
+        <w:rPr>
+          <w:rFonts w:ascii="Times New Roman" w:hAnsi="Times New Roman" w:cs="Times New Roman"/>
+          <w:sz w:val="32"/>
+        </w:rPr>
+        <w:t>inode</w:t>
+      </w:r>
+      <w:proofErr w:type="spellEnd"/>
+      <w:r>
+        <w:rPr>
+          <w:rFonts w:ascii="Times New Roman" w:hAnsi="Times New Roman" w:cs="Times New Roman"/>
+          <w:sz w:val="32"/>
+        </w:rPr>
+        <w:t xml:space="preserve"> і </w:t>
+      </w:r>
+      <w:proofErr w:type="spellStart"/>
+      <w:proofErr w:type="gramStart"/>
+      <w:r>
+        <w:rPr>
+          <w:rFonts w:ascii="Times New Roman" w:hAnsi="Times New Roman" w:cs="Times New Roman"/>
+          <w:sz w:val="32"/>
+        </w:rPr>
+        <w:t>ст</w:t>
+      </w:r>
+      <w:proofErr w:type="gramEnd"/>
+      <w:r>
+        <w:rPr>
+          <w:rFonts w:ascii="Times New Roman" w:hAnsi="Times New Roman" w:cs="Times New Roman"/>
+          <w:sz w:val="32"/>
+        </w:rPr>
+        <w:t>ільки</w:t>
+      </w:r>
+      <w:proofErr w:type="spellEnd"/>
+      <w:r>
+        <w:rPr>
+          <w:rFonts w:ascii="Times New Roman" w:hAnsi="Times New Roman" w:cs="Times New Roman"/>
+          <w:sz w:val="32"/>
+        </w:rPr>
+        <w:t xml:space="preserve"> </w:t>
+      </w:r>
+      <w:proofErr w:type="spellStart"/>
+      <w:r>
+        <w:rPr>
+          <w:rFonts w:ascii="Times New Roman" w:hAnsi="Times New Roman" w:cs="Times New Roman"/>
+          <w:sz w:val="32"/>
+        </w:rPr>
+        <w:t>елементів</w:t>
+      </w:r>
+      <w:proofErr w:type="spellEnd"/>
+      <w:r>
+        <w:rPr>
+          <w:rFonts w:ascii="Times New Roman" w:hAnsi="Times New Roman" w:cs="Times New Roman"/>
+          <w:sz w:val="32"/>
+        </w:rPr>
+        <w:t xml:space="preserve"> </w:t>
+      </w:r>
+      <w:proofErr w:type="spellStart"/>
+      <w:r>
+        <w:rPr>
+          <w:rFonts w:ascii="Times New Roman" w:hAnsi="Times New Roman" w:cs="Times New Roman"/>
+          <w:sz w:val="32"/>
+        </w:rPr>
+        <w:t>таблиці</w:t>
+      </w:r>
+      <w:proofErr w:type="spellEnd"/>
+      <w:r>
+        <w:rPr>
+          <w:rFonts w:ascii="Times New Roman" w:hAnsi="Times New Roman" w:cs="Times New Roman"/>
+          <w:sz w:val="32"/>
+        </w:rPr>
+        <w:t xml:space="preserve"> </w:t>
+      </w:r>
+      <w:proofErr w:type="spellStart"/>
+      <w:r>
+        <w:rPr>
+          <w:rFonts w:ascii="Times New Roman" w:hAnsi="Times New Roman" w:cs="Times New Roman"/>
+          <w:sz w:val="32"/>
+        </w:rPr>
+        <w:t>відкритих</w:t>
+      </w:r>
+      <w:proofErr w:type="spellEnd"/>
+      <w:r>
+        <w:rPr>
+          <w:rFonts w:ascii="Times New Roman" w:hAnsi="Times New Roman" w:cs="Times New Roman"/>
+          <w:sz w:val="32"/>
+        </w:rPr>
+        <w:t xml:space="preserve"> </w:t>
+      </w:r>
+      <w:proofErr w:type="spellStart"/>
+      <w:r>
+        <w:rPr>
+          <w:rFonts w:ascii="Times New Roman" w:hAnsi="Times New Roman" w:cs="Times New Roman"/>
+          <w:sz w:val="32"/>
+        </w:rPr>
+        <w:t>файлів</w:t>
+      </w:r>
+      <w:proofErr w:type="spellEnd"/>
+      <w:r>
+        <w:rPr>
+          <w:rFonts w:ascii="Times New Roman" w:hAnsi="Times New Roman" w:cs="Times New Roman"/>
+          <w:sz w:val="32"/>
+        </w:rPr>
+        <w:t xml:space="preserve"> </w:t>
+      </w:r>
+      <w:proofErr w:type="spellStart"/>
+      <w:r>
+        <w:rPr>
+          <w:rFonts w:ascii="Times New Roman" w:hAnsi="Times New Roman" w:cs="Times New Roman"/>
+          <w:sz w:val="32"/>
+        </w:rPr>
+        <w:t>file</w:t>
+      </w:r>
+      <w:proofErr w:type="spellEnd"/>
+      <w:r>
+        <w:rPr>
+          <w:rFonts w:ascii="Times New Roman" w:hAnsi="Times New Roman" w:cs="Times New Roman"/>
+          <w:sz w:val="32"/>
+        </w:rPr>
+        <w:t xml:space="preserve">, </w:t>
+      </w:r>
+      <w:proofErr w:type="spellStart"/>
+      <w:r>
+        <w:rPr>
+          <w:rFonts w:ascii="Times New Roman" w:hAnsi="Times New Roman" w:cs="Times New Roman"/>
+          <w:sz w:val="32"/>
+        </w:rPr>
+        <w:t>скільки</w:t>
+      </w:r>
+      <w:proofErr w:type="spellEnd"/>
+      <w:r>
+        <w:rPr>
+          <w:rFonts w:ascii="Times New Roman" w:hAnsi="Times New Roman" w:cs="Times New Roman"/>
+          <w:sz w:val="32"/>
+        </w:rPr>
+        <w:t xml:space="preserve"> </w:t>
+      </w:r>
+      <w:proofErr w:type="spellStart"/>
+      <w:r>
+        <w:rPr>
+          <w:rFonts w:ascii="Times New Roman" w:hAnsi="Times New Roman" w:cs="Times New Roman"/>
+          <w:sz w:val="32"/>
+        </w:rPr>
+        <w:t>разів</w:t>
+      </w:r>
+      <w:proofErr w:type="spellEnd"/>
+      <w:r>
+        <w:rPr>
+          <w:rFonts w:ascii="Times New Roman" w:hAnsi="Times New Roman" w:cs="Times New Roman"/>
+          <w:sz w:val="32"/>
+        </w:rPr>
+        <w:t xml:space="preserve"> </w:t>
+      </w:r>
+      <w:proofErr w:type="spellStart"/>
+      <w:r>
+        <w:rPr>
+          <w:rFonts w:ascii="Times New Roman" w:hAnsi="Times New Roman" w:cs="Times New Roman"/>
+          <w:sz w:val="32"/>
+        </w:rPr>
+        <w:t>цей</w:t>
+      </w:r>
+      <w:proofErr w:type="spellEnd"/>
+      <w:r>
+        <w:rPr>
+          <w:rFonts w:ascii="Times New Roman" w:hAnsi="Times New Roman" w:cs="Times New Roman"/>
+          <w:sz w:val="32"/>
+        </w:rPr>
+        <w:t xml:space="preserve"> файл </w:t>
+      </w:r>
+      <w:proofErr w:type="spellStart"/>
+      <w:r>
+        <w:rPr>
+          <w:rFonts w:ascii="Times New Roman" w:hAnsi="Times New Roman" w:cs="Times New Roman"/>
+          <w:sz w:val="32"/>
+        </w:rPr>
+        <w:t>був</w:t>
+      </w:r>
+      <w:proofErr w:type="spellEnd"/>
+      <w:r>
+        <w:rPr>
+          <w:rFonts w:ascii="Times New Roman" w:hAnsi="Times New Roman" w:cs="Times New Roman"/>
+          <w:sz w:val="32"/>
+        </w:rPr>
+        <w:t xml:space="preserve"> </w:t>
+      </w:r>
+      <w:proofErr w:type="spellStart"/>
+      <w:r>
+        <w:rPr>
+          <w:rFonts w:ascii="Times New Roman" w:hAnsi="Times New Roman" w:cs="Times New Roman"/>
+          <w:sz w:val="32"/>
+        </w:rPr>
+        <w:t>відкритий</w:t>
+      </w:r>
+      <w:proofErr w:type="spellEnd"/>
+      <w:r>
+        <w:rPr>
+          <w:rFonts w:ascii="Times New Roman" w:hAnsi="Times New Roman" w:cs="Times New Roman"/>
+          <w:sz w:val="32"/>
+        </w:rPr>
+        <w:t>.</w:t>
       </w:r>
     </w:p>
     <w:p>
@@ -2812,9 +3960,18 @@
         <w:rPr>
           <w:rFonts w:ascii="Times New Roman" w:hAnsi="Times New Roman" w:cs="Times New Roman"/>
           <w:sz w:val="32"/>
-          <w:lang w:val="en-US"/>
-        </w:rPr>
-      </w:pPr>
+          <w:u w:val="single"/>
+        </w:rPr>
+      </w:pPr>
+      <w:r>
+        <w:rPr>
+          <w:rFonts w:ascii="Times New Roman" w:hAnsi="Times New Roman" w:cs="Times New Roman"/>
+          <w:sz w:val="32"/>
+          <w:u w:val="single"/>
+          <w:lang w:val="uk-UA"/>
+        </w:rPr>
+        <w:t xml:space="preserve">3. Опишіть функціональну структуру операції введення-виведення (пули, асоціація їх з драйверами, способи передачі інформації і т.д.). </w:t>
+      </w:r>
     </w:p>
     <w:p>
       <w:pPr>
@@ -2822,16 +3979,34 @@
         <w:rPr>
           <w:rFonts w:ascii="Times New Roman" w:hAnsi="Times New Roman" w:cs="Times New Roman"/>
           <w:sz w:val="32"/>
-          <w:lang w:val="en-US"/>
-        </w:rPr>
-      </w:pPr>
-      <w:r>
-        <w:rPr>
-          <w:rFonts w:ascii="Times New Roman" w:hAnsi="Times New Roman" w:cs="Times New Roman"/>
-          <w:sz w:val="32"/>
-          <w:lang w:val="uk-UA"/>
-        </w:rPr>
-        <w:t xml:space="preserve">5. Яка структура таблиці відкритих файлів і масиву файлових дескрипторів процесу після відкриття файлу? </w:t>
+          <w:lang w:val="uk-UA"/>
+        </w:rPr>
+      </w:pPr>
+      <w:r>
+        <w:rPr>
+          <w:rFonts w:ascii="Times New Roman" w:hAnsi="Times New Roman" w:cs="Times New Roman"/>
+          <w:sz w:val="32"/>
+          <w:lang w:val="uk-UA"/>
+        </w:rPr>
+        <w:t xml:space="preserve">Спочатку іде взаємодія з самим пристроєм (клавіатура, принтер, ін.), у </w:t>
+      </w:r>
+      <w:proofErr w:type="spellStart"/>
+      <w:r>
+        <w:rPr>
+          <w:rFonts w:ascii="Times New Roman" w:hAnsi="Times New Roman" w:cs="Times New Roman"/>
+          <w:sz w:val="32"/>
+          <w:lang w:val="uk-UA"/>
+        </w:rPr>
+        <w:t>пристроя</w:t>
+      </w:r>
+      <w:proofErr w:type="spellEnd"/>
+      <w:r>
+        <w:rPr>
+          <w:rFonts w:ascii="Times New Roman" w:hAnsi="Times New Roman" w:cs="Times New Roman"/>
+          <w:sz w:val="32"/>
+          <w:lang w:val="uk-UA"/>
+        </w:rPr>
+        <w:t xml:space="preserve"> є так званий контролер, який зчитує дані в буфер і за допомогою драйверів пристрою передає буфер до ядра ОС. Ядро в свою чергу за допомогою дескрипторів створює необхідні потоки, виділяє пам’ять у вигляді файлу і надає доступ певним програмам на читання чи запис у цей файл.</w:t>
       </w:r>
     </w:p>
     <w:p>
@@ -2840,9 +4015,38 @@
         <w:rPr>
           <w:rFonts w:ascii="Times New Roman" w:hAnsi="Times New Roman" w:cs="Times New Roman"/>
           <w:sz w:val="32"/>
-          <w:lang w:val="en-US"/>
-        </w:rPr>
-      </w:pPr>
+          <w:u w:val="single"/>
+        </w:rPr>
+      </w:pPr>
+      <w:r>
+        <w:rPr>
+          <w:rFonts w:ascii="Times New Roman" w:hAnsi="Times New Roman" w:cs="Times New Roman"/>
+          <w:sz w:val="32"/>
+          <w:u w:val="single"/>
+          <w:lang w:val="uk-UA"/>
+        </w:rPr>
+        <w:t xml:space="preserve">4. Яким чином здійснюється підтримка пристроїв введення-виведення в ОС </w:t>
+      </w:r>
+      <w:proofErr w:type="spellStart"/>
+      <w:r>
+        <w:rPr>
+          <w:rFonts w:ascii="Times New Roman" w:hAnsi="Times New Roman" w:cs="Times New Roman"/>
+          <w:sz w:val="32"/>
+          <w:u w:val="single"/>
+          <w:lang w:val="uk-UA"/>
+        </w:rPr>
+        <w:t>Linux</w:t>
+      </w:r>
+      <w:proofErr w:type="spellEnd"/>
+      <w:r>
+        <w:rPr>
+          <w:rFonts w:ascii="Times New Roman" w:hAnsi="Times New Roman" w:cs="Times New Roman"/>
+          <w:sz w:val="32"/>
+          <w:u w:val="single"/>
+          <w:lang w:val="uk-UA"/>
+        </w:rPr>
+        <w:t xml:space="preserve">? </w:t>
+      </w:r>
     </w:p>
     <w:p>
       <w:pPr>
@@ -2850,16 +4054,34 @@
         <w:rPr>
           <w:rFonts w:ascii="Times New Roman" w:hAnsi="Times New Roman" w:cs="Times New Roman"/>
           <w:sz w:val="32"/>
-          <w:lang w:val="en-US"/>
-        </w:rPr>
-      </w:pPr>
-      <w:r>
-        <w:rPr>
-          <w:rFonts w:ascii="Times New Roman" w:hAnsi="Times New Roman" w:cs="Times New Roman"/>
-          <w:sz w:val="32"/>
-          <w:lang w:val="uk-UA"/>
-        </w:rPr>
-        <w:t xml:space="preserve">6. Яка структура таблиці відкритих файлів і масиву файлових дескрипторів процесу після закриття файлу? </w:t>
+          <w:lang w:val="uk-UA"/>
+        </w:rPr>
+      </w:pPr>
+      <w:r>
+        <w:rPr>
+          <w:rFonts w:ascii="Times New Roman" w:hAnsi="Times New Roman" w:cs="Times New Roman"/>
+          <w:sz w:val="32"/>
+          <w:lang w:val="uk-UA"/>
+        </w:rPr>
+        <w:t xml:space="preserve">В ОС </w:t>
+      </w:r>
+      <w:proofErr w:type="spellStart"/>
+      <w:r>
+        <w:rPr>
+          <w:rFonts w:ascii="Times New Roman" w:hAnsi="Times New Roman" w:cs="Times New Roman"/>
+          <w:sz w:val="32"/>
+          <w:lang w:val="uk-UA"/>
+        </w:rPr>
+        <w:t>Linux</w:t>
+      </w:r>
+      <w:proofErr w:type="spellEnd"/>
+      <w:r>
+        <w:rPr>
+          <w:rFonts w:ascii="Times New Roman" w:hAnsi="Times New Roman" w:cs="Times New Roman"/>
+          <w:sz w:val="32"/>
+          <w:lang w:val="uk-UA"/>
+        </w:rPr>
+        <w:t xml:space="preserve"> є файлові пристрої, які працюють з файловою системою, таблицями дескрипторів, драйверами та іншими елементами ОС для того щоб легко, як зі звичайними файлами, можна було виконувати дії над пристроями.</w:t>
       </w:r>
     </w:p>
     <w:p>
@@ -2868,9 +4090,18 @@
         <w:rPr>
           <w:rFonts w:ascii="Times New Roman" w:hAnsi="Times New Roman" w:cs="Times New Roman"/>
           <w:sz w:val="32"/>
-          <w:lang w:val="en-US"/>
-        </w:rPr>
-      </w:pPr>
+          <w:u w:val="single"/>
+        </w:rPr>
+      </w:pPr>
+      <w:r>
+        <w:rPr>
+          <w:rFonts w:ascii="Times New Roman" w:hAnsi="Times New Roman" w:cs="Times New Roman"/>
+          <w:sz w:val="32"/>
+          <w:u w:val="single"/>
+          <w:lang w:val="uk-UA"/>
+        </w:rPr>
+        <w:t xml:space="preserve">5. Яка структура таблиці відкритих файлів і масиву файлових дескрипторів процесу після відкриття файлу? </w:t>
+      </w:r>
     </w:p>
     <w:p>
       <w:pPr>
@@ -2878,7 +4109,6 @@
         <w:rPr>
           <w:rFonts w:ascii="Times New Roman" w:hAnsi="Times New Roman" w:cs="Times New Roman"/>
           <w:sz w:val="32"/>
-          <w:lang w:val="en-US"/>
         </w:rPr>
       </w:pPr>
       <w:r>
@@ -2888,7 +4118,647 @@
           <w:lang w:val="uk-UA"/>
         </w:rPr>
         <w:lastRenderedPageBreak/>
-        <w:t xml:space="preserve">7. Яка структура таблиці відкритих файлів і масиву файлових дескрипторів процесу після створення каналу? </w:t>
+        <w:t>К</w:t>
+      </w:r>
+      <w:proofErr w:type="spellStart"/>
+      <w:r>
+        <w:rPr>
+          <w:rFonts w:ascii="Times New Roman" w:hAnsi="Times New Roman" w:cs="Times New Roman"/>
+          <w:sz w:val="32"/>
+        </w:rPr>
+        <w:t>ожен</w:t>
+      </w:r>
+      <w:proofErr w:type="spellEnd"/>
+      <w:r>
+        <w:rPr>
+          <w:rFonts w:ascii="Times New Roman" w:hAnsi="Times New Roman" w:cs="Times New Roman"/>
+          <w:sz w:val="32"/>
+        </w:rPr>
+        <w:t xml:space="preserve"> </w:t>
+      </w:r>
+      <w:proofErr w:type="spellStart"/>
+      <w:r>
+        <w:rPr>
+          <w:rFonts w:ascii="Times New Roman" w:hAnsi="Times New Roman" w:cs="Times New Roman"/>
+          <w:sz w:val="32"/>
+        </w:rPr>
+        <w:t>елемент</w:t>
+      </w:r>
+      <w:proofErr w:type="spellEnd"/>
+      <w:r>
+        <w:rPr>
+          <w:rFonts w:ascii="Times New Roman" w:hAnsi="Times New Roman" w:cs="Times New Roman"/>
+          <w:sz w:val="32"/>
+        </w:rPr>
+        <w:t xml:space="preserve"> </w:t>
+      </w:r>
+      <w:proofErr w:type="spellStart"/>
+      <w:r>
+        <w:rPr>
+          <w:rFonts w:ascii="Times New Roman" w:hAnsi="Times New Roman" w:cs="Times New Roman"/>
+          <w:sz w:val="32"/>
+        </w:rPr>
+        <w:t>масиву</w:t>
+      </w:r>
+      <w:proofErr w:type="spellEnd"/>
+      <w:r>
+        <w:rPr>
+          <w:rFonts w:ascii="Times New Roman" w:hAnsi="Times New Roman" w:cs="Times New Roman"/>
+          <w:sz w:val="32"/>
+        </w:rPr>
+        <w:t xml:space="preserve"> </w:t>
+      </w:r>
+      <w:proofErr w:type="spellStart"/>
+      <w:r>
+        <w:rPr>
+          <w:rFonts w:ascii="Times New Roman" w:hAnsi="Times New Roman" w:cs="Times New Roman"/>
+          <w:sz w:val="32"/>
+        </w:rPr>
+        <w:t>файлових</w:t>
+      </w:r>
+      <w:proofErr w:type="spellEnd"/>
+      <w:r>
+        <w:rPr>
+          <w:rFonts w:ascii="Times New Roman" w:hAnsi="Times New Roman" w:cs="Times New Roman"/>
+          <w:sz w:val="32"/>
+        </w:rPr>
+        <w:t xml:space="preserve"> </w:t>
+      </w:r>
+      <w:proofErr w:type="spellStart"/>
+      <w:r>
+        <w:rPr>
+          <w:rFonts w:ascii="Times New Roman" w:hAnsi="Times New Roman" w:cs="Times New Roman"/>
+          <w:sz w:val="32"/>
+        </w:rPr>
+        <w:t>дескрипторів</w:t>
+      </w:r>
+      <w:proofErr w:type="spellEnd"/>
+      <w:r>
+        <w:rPr>
+          <w:rFonts w:ascii="Times New Roman" w:hAnsi="Times New Roman" w:cs="Times New Roman"/>
+          <w:sz w:val="32"/>
+        </w:rPr>
+        <w:t xml:space="preserve"> </w:t>
+      </w:r>
+      <w:proofErr w:type="spellStart"/>
+      <w:r>
+        <w:rPr>
+          <w:rFonts w:ascii="Times New Roman" w:hAnsi="Times New Roman" w:cs="Times New Roman"/>
+          <w:sz w:val="32"/>
+        </w:rPr>
+        <w:t>процесу</w:t>
+      </w:r>
+      <w:proofErr w:type="spellEnd"/>
+      <w:r>
+        <w:rPr>
+          <w:rFonts w:ascii="Times New Roman" w:hAnsi="Times New Roman" w:cs="Times New Roman"/>
+          <w:sz w:val="32"/>
+        </w:rPr>
+        <w:t xml:space="preserve"> (</w:t>
+      </w:r>
+      <w:proofErr w:type="spellStart"/>
+      <w:r>
+        <w:rPr>
+          <w:rFonts w:ascii="Times New Roman" w:hAnsi="Times New Roman" w:cs="Times New Roman"/>
+          <w:sz w:val="32"/>
+        </w:rPr>
+        <w:t>fd</w:t>
+      </w:r>
+      <w:proofErr w:type="spellEnd"/>
+      <w:r>
+        <w:rPr>
+          <w:rFonts w:ascii="Times New Roman" w:hAnsi="Times New Roman" w:cs="Times New Roman"/>
+          <w:sz w:val="32"/>
+        </w:rPr>
+        <w:t xml:space="preserve">) </w:t>
+      </w:r>
+      <w:proofErr w:type="spellStart"/>
+      <w:r>
+        <w:rPr>
+          <w:rFonts w:ascii="Times New Roman" w:hAnsi="Times New Roman" w:cs="Times New Roman"/>
+          <w:sz w:val="32"/>
+        </w:rPr>
+        <w:t>містить</w:t>
+      </w:r>
+      <w:proofErr w:type="spellEnd"/>
+      <w:r>
+        <w:rPr>
+          <w:rFonts w:ascii="Times New Roman" w:hAnsi="Times New Roman" w:cs="Times New Roman"/>
+          <w:sz w:val="32"/>
+        </w:rPr>
+        <w:t xml:space="preserve"> </w:t>
+      </w:r>
+      <w:proofErr w:type="spellStart"/>
+      <w:r>
+        <w:rPr>
+          <w:rFonts w:ascii="Times New Roman" w:hAnsi="Times New Roman" w:cs="Times New Roman"/>
+          <w:sz w:val="32"/>
+        </w:rPr>
+        <w:t>покажчик</w:t>
+      </w:r>
+      <w:proofErr w:type="spellEnd"/>
+      <w:r>
+        <w:rPr>
+          <w:rFonts w:ascii="Times New Roman" w:hAnsi="Times New Roman" w:cs="Times New Roman"/>
+          <w:sz w:val="32"/>
+        </w:rPr>
+        <w:t xml:space="preserve"> </w:t>
+      </w:r>
+      <w:proofErr w:type="spellStart"/>
+      <w:r>
+        <w:rPr>
+          <w:rFonts w:ascii="Times New Roman" w:hAnsi="Times New Roman" w:cs="Times New Roman"/>
+          <w:sz w:val="32"/>
+        </w:rPr>
+        <w:t>місця</w:t>
+      </w:r>
+      <w:proofErr w:type="spellEnd"/>
+      <w:r>
+        <w:rPr>
+          <w:rFonts w:ascii="Times New Roman" w:hAnsi="Times New Roman" w:cs="Times New Roman"/>
+          <w:sz w:val="32"/>
+        </w:rPr>
+        <w:t xml:space="preserve"> </w:t>
+      </w:r>
+      <w:proofErr w:type="spellStart"/>
+      <w:r>
+        <w:rPr>
+          <w:rFonts w:ascii="Times New Roman" w:hAnsi="Times New Roman" w:cs="Times New Roman"/>
+          <w:sz w:val="32"/>
+        </w:rPr>
+        <w:t>розташування</w:t>
+      </w:r>
+      <w:proofErr w:type="spellEnd"/>
+      <w:r>
+        <w:rPr>
+          <w:rFonts w:ascii="Times New Roman" w:hAnsi="Times New Roman" w:cs="Times New Roman"/>
+          <w:sz w:val="32"/>
+        </w:rPr>
+        <w:t xml:space="preserve"> </w:t>
+      </w:r>
+      <w:proofErr w:type="spellStart"/>
+      <w:r>
+        <w:rPr>
+          <w:rFonts w:ascii="Times New Roman" w:hAnsi="Times New Roman" w:cs="Times New Roman"/>
+          <w:sz w:val="32"/>
+        </w:rPr>
+        <w:t>відповідного</w:t>
+      </w:r>
+      <w:proofErr w:type="spellEnd"/>
+      <w:r>
+        <w:rPr>
+          <w:rFonts w:ascii="Times New Roman" w:hAnsi="Times New Roman" w:cs="Times New Roman"/>
+          <w:sz w:val="32"/>
+        </w:rPr>
+        <w:t xml:space="preserve"> </w:t>
+      </w:r>
+      <w:proofErr w:type="spellStart"/>
+      <w:r>
+        <w:rPr>
+          <w:rFonts w:ascii="Times New Roman" w:hAnsi="Times New Roman" w:cs="Times New Roman"/>
+          <w:sz w:val="32"/>
+        </w:rPr>
+        <w:t>елементу</w:t>
+      </w:r>
+      <w:proofErr w:type="spellEnd"/>
+      <w:r>
+        <w:rPr>
+          <w:rFonts w:ascii="Times New Roman" w:hAnsi="Times New Roman" w:cs="Times New Roman"/>
+          <w:sz w:val="32"/>
+        </w:rPr>
+        <w:t xml:space="preserve"> </w:t>
+      </w:r>
+      <w:proofErr w:type="spellStart"/>
+      <w:r>
+        <w:rPr>
+          <w:rFonts w:ascii="Times New Roman" w:hAnsi="Times New Roman" w:cs="Times New Roman"/>
+          <w:sz w:val="32"/>
+        </w:rPr>
+        <w:t>таблиці</w:t>
+      </w:r>
+      <w:proofErr w:type="spellEnd"/>
+      <w:r>
+        <w:rPr>
+          <w:rFonts w:ascii="Times New Roman" w:hAnsi="Times New Roman" w:cs="Times New Roman"/>
+          <w:sz w:val="32"/>
+        </w:rPr>
+        <w:t xml:space="preserve"> </w:t>
+      </w:r>
+      <w:proofErr w:type="spellStart"/>
+      <w:r>
+        <w:rPr>
+          <w:rFonts w:ascii="Times New Roman" w:hAnsi="Times New Roman" w:cs="Times New Roman"/>
+          <w:sz w:val="32"/>
+        </w:rPr>
+        <w:t>відкритих</w:t>
+      </w:r>
+      <w:proofErr w:type="spellEnd"/>
+      <w:r>
+        <w:rPr>
+          <w:rFonts w:ascii="Times New Roman" w:hAnsi="Times New Roman" w:cs="Times New Roman"/>
+          <w:sz w:val="32"/>
+        </w:rPr>
+        <w:t xml:space="preserve"> </w:t>
+      </w:r>
+      <w:proofErr w:type="spellStart"/>
+      <w:r>
+        <w:rPr>
+          <w:rFonts w:ascii="Times New Roman" w:hAnsi="Times New Roman" w:cs="Times New Roman"/>
+          <w:sz w:val="32"/>
+        </w:rPr>
+        <w:t>файлів</w:t>
+      </w:r>
+      <w:proofErr w:type="spellEnd"/>
+      <w:r>
+        <w:rPr>
+          <w:rFonts w:ascii="Times New Roman" w:hAnsi="Times New Roman" w:cs="Times New Roman"/>
+          <w:sz w:val="32"/>
+        </w:rPr>
+        <w:t xml:space="preserve"> (</w:t>
+      </w:r>
+      <w:proofErr w:type="spellStart"/>
+      <w:r>
+        <w:rPr>
+          <w:rFonts w:ascii="Times New Roman" w:hAnsi="Times New Roman" w:cs="Times New Roman"/>
+          <w:sz w:val="32"/>
+        </w:rPr>
+        <w:t>file</w:t>
+      </w:r>
+      <w:proofErr w:type="spellEnd"/>
+      <w:r>
+        <w:rPr>
+          <w:rFonts w:ascii="Times New Roman" w:hAnsi="Times New Roman" w:cs="Times New Roman"/>
+          <w:sz w:val="32"/>
+        </w:rPr>
+        <w:t xml:space="preserve">), </w:t>
+      </w:r>
+      <w:proofErr w:type="spellStart"/>
+      <w:r>
+        <w:rPr>
+          <w:rFonts w:ascii="Times New Roman" w:hAnsi="Times New Roman" w:cs="Times New Roman"/>
+          <w:sz w:val="32"/>
+        </w:rPr>
+        <w:t>який</w:t>
+      </w:r>
+      <w:proofErr w:type="spellEnd"/>
+      <w:r>
+        <w:rPr>
+          <w:rFonts w:ascii="Times New Roman" w:hAnsi="Times New Roman" w:cs="Times New Roman"/>
+          <w:sz w:val="32"/>
+        </w:rPr>
+        <w:t xml:space="preserve"> у свою </w:t>
+      </w:r>
+      <w:proofErr w:type="spellStart"/>
+      <w:r>
+        <w:rPr>
+          <w:rFonts w:ascii="Times New Roman" w:hAnsi="Times New Roman" w:cs="Times New Roman"/>
+          <w:sz w:val="32"/>
+        </w:rPr>
+        <w:t>чергу</w:t>
+      </w:r>
+      <w:proofErr w:type="spellEnd"/>
+      <w:r>
+        <w:rPr>
+          <w:rFonts w:ascii="Times New Roman" w:hAnsi="Times New Roman" w:cs="Times New Roman"/>
+          <w:sz w:val="32"/>
+        </w:rPr>
+        <w:t xml:space="preserve"> </w:t>
+      </w:r>
+      <w:proofErr w:type="spellStart"/>
+      <w:r>
+        <w:rPr>
+          <w:rFonts w:ascii="Times New Roman" w:hAnsi="Times New Roman" w:cs="Times New Roman"/>
+          <w:sz w:val="32"/>
+        </w:rPr>
+        <w:t>містить</w:t>
+      </w:r>
+      <w:proofErr w:type="spellEnd"/>
+      <w:r>
+        <w:rPr>
+          <w:rFonts w:ascii="Times New Roman" w:hAnsi="Times New Roman" w:cs="Times New Roman"/>
+          <w:sz w:val="32"/>
+        </w:rPr>
+        <w:t xml:space="preserve"> </w:t>
+      </w:r>
+      <w:proofErr w:type="spellStart"/>
+      <w:r>
+        <w:rPr>
+          <w:rFonts w:ascii="Times New Roman" w:hAnsi="Times New Roman" w:cs="Times New Roman"/>
+          <w:sz w:val="32"/>
+        </w:rPr>
+        <w:t>посилання</w:t>
+      </w:r>
+      <w:proofErr w:type="spellEnd"/>
+      <w:r>
+        <w:rPr>
+          <w:rFonts w:ascii="Times New Roman" w:hAnsi="Times New Roman" w:cs="Times New Roman"/>
+          <w:sz w:val="32"/>
+        </w:rPr>
+        <w:t xml:space="preserve"> на </w:t>
+      </w:r>
+      <w:proofErr w:type="spellStart"/>
+      <w:r>
+        <w:rPr>
+          <w:rFonts w:ascii="Times New Roman" w:hAnsi="Times New Roman" w:cs="Times New Roman"/>
+          <w:sz w:val="32"/>
+        </w:rPr>
+        <w:t>елемент</w:t>
+      </w:r>
+      <w:proofErr w:type="spellEnd"/>
+      <w:r>
+        <w:rPr>
+          <w:rFonts w:ascii="Times New Roman" w:hAnsi="Times New Roman" w:cs="Times New Roman"/>
+          <w:sz w:val="32"/>
+        </w:rPr>
+        <w:t xml:space="preserve"> </w:t>
+      </w:r>
+      <w:proofErr w:type="spellStart"/>
+      <w:r>
+        <w:rPr>
+          <w:rFonts w:ascii="Times New Roman" w:hAnsi="Times New Roman" w:cs="Times New Roman"/>
+          <w:sz w:val="32"/>
+        </w:rPr>
+        <w:t>таблиці</w:t>
+      </w:r>
+      <w:proofErr w:type="spellEnd"/>
+      <w:r>
+        <w:rPr>
+          <w:rFonts w:ascii="Times New Roman" w:hAnsi="Times New Roman" w:cs="Times New Roman"/>
+          <w:sz w:val="32"/>
+        </w:rPr>
+        <w:t xml:space="preserve"> </w:t>
+      </w:r>
+      <w:proofErr w:type="spellStart"/>
+      <w:r>
+        <w:rPr>
+          <w:rFonts w:ascii="Times New Roman" w:hAnsi="Times New Roman" w:cs="Times New Roman"/>
+          <w:sz w:val="32"/>
+        </w:rPr>
+        <w:t>дескрипторів</w:t>
+      </w:r>
+      <w:proofErr w:type="spellEnd"/>
+      <w:r>
+        <w:rPr>
+          <w:rFonts w:ascii="Times New Roman" w:hAnsi="Times New Roman" w:cs="Times New Roman"/>
+          <w:sz w:val="32"/>
+        </w:rPr>
+        <w:t xml:space="preserve"> файлу (</w:t>
+      </w:r>
+      <w:proofErr w:type="spellStart"/>
+      <w:r>
+        <w:rPr>
+          <w:rFonts w:ascii="Times New Roman" w:hAnsi="Times New Roman" w:cs="Times New Roman"/>
+          <w:sz w:val="32"/>
+        </w:rPr>
+        <w:t>inode</w:t>
+      </w:r>
+      <w:proofErr w:type="spellEnd"/>
+      <w:r>
+        <w:rPr>
+          <w:rFonts w:ascii="Times New Roman" w:hAnsi="Times New Roman" w:cs="Times New Roman"/>
+          <w:sz w:val="32"/>
+        </w:rPr>
+        <w:t xml:space="preserve">). В </w:t>
+      </w:r>
+      <w:proofErr w:type="spellStart"/>
+      <w:r>
+        <w:rPr>
+          <w:rFonts w:ascii="Times New Roman" w:hAnsi="Times New Roman" w:cs="Times New Roman"/>
+          <w:sz w:val="32"/>
+        </w:rPr>
+        <w:t>реалізації</w:t>
+      </w:r>
+      <w:proofErr w:type="spellEnd"/>
+      <w:r>
+        <w:rPr>
+          <w:rFonts w:ascii="Times New Roman" w:hAnsi="Times New Roman" w:cs="Times New Roman"/>
+          <w:sz w:val="32"/>
+        </w:rPr>
+        <w:t xml:space="preserve"> VFS у </w:t>
+      </w:r>
+      <w:proofErr w:type="spellStart"/>
+      <w:r>
+        <w:rPr>
+          <w:rFonts w:ascii="Times New Roman" w:hAnsi="Times New Roman" w:cs="Times New Roman"/>
+          <w:sz w:val="32"/>
+        </w:rPr>
+        <w:t>Linux</w:t>
+      </w:r>
+      <w:proofErr w:type="spellEnd"/>
+      <w:r>
+        <w:rPr>
+          <w:rFonts w:ascii="Times New Roman" w:hAnsi="Times New Roman" w:cs="Times New Roman"/>
+          <w:sz w:val="32"/>
+        </w:rPr>
+        <w:t xml:space="preserve"> </w:t>
+      </w:r>
+      <w:proofErr w:type="spellStart"/>
+      <w:r>
+        <w:rPr>
+          <w:rFonts w:ascii="Times New Roman" w:hAnsi="Times New Roman" w:cs="Times New Roman"/>
+          <w:sz w:val="32"/>
+        </w:rPr>
+        <w:t>це</w:t>
+      </w:r>
+      <w:proofErr w:type="spellEnd"/>
+      <w:r>
+        <w:rPr>
+          <w:rFonts w:ascii="Times New Roman" w:hAnsi="Times New Roman" w:cs="Times New Roman"/>
+          <w:sz w:val="32"/>
+        </w:rPr>
+        <w:t xml:space="preserve"> </w:t>
+      </w:r>
+      <w:proofErr w:type="spellStart"/>
+      <w:r>
+        <w:rPr>
+          <w:rFonts w:ascii="Times New Roman" w:hAnsi="Times New Roman" w:cs="Times New Roman"/>
+          <w:sz w:val="32"/>
+        </w:rPr>
+        <w:t>посилання</w:t>
+      </w:r>
+      <w:proofErr w:type="spellEnd"/>
+      <w:r>
+        <w:rPr>
+          <w:rFonts w:ascii="Times New Roman" w:hAnsi="Times New Roman" w:cs="Times New Roman"/>
+          <w:sz w:val="32"/>
+        </w:rPr>
+        <w:t xml:space="preserve"> </w:t>
+      </w:r>
+      <w:proofErr w:type="spellStart"/>
+      <w:r>
+        <w:rPr>
+          <w:rFonts w:ascii="Times New Roman" w:hAnsi="Times New Roman" w:cs="Times New Roman"/>
+          <w:sz w:val="32"/>
+        </w:rPr>
+        <w:t>насправді</w:t>
+      </w:r>
+      <w:proofErr w:type="spellEnd"/>
+      <w:r>
+        <w:rPr>
+          <w:rFonts w:ascii="Times New Roman" w:hAnsi="Times New Roman" w:cs="Times New Roman"/>
+          <w:sz w:val="32"/>
+        </w:rPr>
+        <w:t xml:space="preserve"> </w:t>
+      </w:r>
+      <w:proofErr w:type="spellStart"/>
+      <w:r>
+        <w:rPr>
+          <w:rFonts w:ascii="Times New Roman" w:hAnsi="Times New Roman" w:cs="Times New Roman"/>
+          <w:sz w:val="32"/>
+        </w:rPr>
+        <w:t>здійснюється</w:t>
+      </w:r>
+      <w:proofErr w:type="spellEnd"/>
+      <w:r>
+        <w:rPr>
+          <w:rFonts w:ascii="Times New Roman" w:hAnsi="Times New Roman" w:cs="Times New Roman"/>
+          <w:sz w:val="32"/>
+        </w:rPr>
+        <w:t xml:space="preserve"> </w:t>
+      </w:r>
+      <w:proofErr w:type="gramStart"/>
+      <w:r>
+        <w:rPr>
+          <w:rFonts w:ascii="Times New Roman" w:hAnsi="Times New Roman" w:cs="Times New Roman"/>
+          <w:sz w:val="32"/>
+        </w:rPr>
+        <w:t>через</w:t>
+      </w:r>
+      <w:proofErr w:type="gramEnd"/>
+      <w:r>
+        <w:rPr>
+          <w:rFonts w:ascii="Times New Roman" w:hAnsi="Times New Roman" w:cs="Times New Roman"/>
+          <w:sz w:val="32"/>
+        </w:rPr>
+        <w:t xml:space="preserve"> </w:t>
+      </w:r>
+      <w:proofErr w:type="spellStart"/>
+      <w:r>
+        <w:rPr>
+          <w:rFonts w:ascii="Times New Roman" w:hAnsi="Times New Roman" w:cs="Times New Roman"/>
+          <w:sz w:val="32"/>
+        </w:rPr>
+        <w:t>об’єкти</w:t>
+      </w:r>
+      <w:proofErr w:type="spellEnd"/>
+      <w:r>
+        <w:rPr>
+          <w:rFonts w:ascii="Times New Roman" w:hAnsi="Times New Roman" w:cs="Times New Roman"/>
+          <w:sz w:val="32"/>
+        </w:rPr>
+        <w:t xml:space="preserve"> </w:t>
+      </w:r>
+      <w:proofErr w:type="spellStart"/>
+      <w:r>
+        <w:rPr>
+          <w:rFonts w:ascii="Times New Roman" w:hAnsi="Times New Roman" w:cs="Times New Roman"/>
+          <w:sz w:val="32"/>
+        </w:rPr>
+        <w:t>елементів</w:t>
+      </w:r>
+      <w:proofErr w:type="spellEnd"/>
+      <w:r>
+        <w:rPr>
+          <w:rFonts w:ascii="Times New Roman" w:hAnsi="Times New Roman" w:cs="Times New Roman"/>
+          <w:sz w:val="32"/>
+        </w:rPr>
+        <w:t xml:space="preserve"> каталогу (</w:t>
+      </w:r>
+      <w:proofErr w:type="spellStart"/>
+      <w:r>
+        <w:rPr>
+          <w:rFonts w:ascii="Times New Roman" w:hAnsi="Times New Roman" w:cs="Times New Roman"/>
+          <w:sz w:val="32"/>
+        </w:rPr>
+        <w:t>dentry</w:t>
+      </w:r>
+      <w:proofErr w:type="spellEnd"/>
+      <w:r>
+        <w:rPr>
+          <w:rFonts w:ascii="Times New Roman" w:hAnsi="Times New Roman" w:cs="Times New Roman"/>
+          <w:sz w:val="32"/>
+        </w:rPr>
+        <w:t xml:space="preserve">), </w:t>
+      </w:r>
+      <w:proofErr w:type="spellStart"/>
+      <w:r>
+        <w:rPr>
+          <w:rFonts w:ascii="Times New Roman" w:hAnsi="Times New Roman" w:cs="Times New Roman"/>
+          <w:sz w:val="32"/>
+        </w:rPr>
+        <w:t>впроваджені</w:t>
+      </w:r>
+      <w:proofErr w:type="spellEnd"/>
+      <w:r>
+        <w:rPr>
+          <w:rFonts w:ascii="Times New Roman" w:hAnsi="Times New Roman" w:cs="Times New Roman"/>
+          <w:sz w:val="32"/>
+        </w:rPr>
+        <w:t xml:space="preserve"> для </w:t>
+      </w:r>
+      <w:proofErr w:type="spellStart"/>
+      <w:r>
+        <w:rPr>
+          <w:rFonts w:ascii="Times New Roman" w:hAnsi="Times New Roman" w:cs="Times New Roman"/>
+          <w:sz w:val="32"/>
+        </w:rPr>
+        <w:t>кешування</w:t>
+      </w:r>
+      <w:proofErr w:type="spellEnd"/>
+      <w:r>
+        <w:rPr>
+          <w:rFonts w:ascii="Times New Roman" w:hAnsi="Times New Roman" w:cs="Times New Roman"/>
+          <w:sz w:val="32"/>
+        </w:rPr>
+        <w:t xml:space="preserve"> часто </w:t>
+      </w:r>
+      <w:proofErr w:type="spellStart"/>
+      <w:r>
+        <w:rPr>
+          <w:rFonts w:ascii="Times New Roman" w:hAnsi="Times New Roman" w:cs="Times New Roman"/>
+          <w:sz w:val="32"/>
+        </w:rPr>
+        <w:t>використовуваних</w:t>
+      </w:r>
+      <w:proofErr w:type="spellEnd"/>
+      <w:r>
+        <w:rPr>
+          <w:rFonts w:ascii="Times New Roman" w:hAnsi="Times New Roman" w:cs="Times New Roman"/>
+          <w:sz w:val="32"/>
+        </w:rPr>
+        <w:t xml:space="preserve"> </w:t>
+      </w:r>
+      <w:proofErr w:type="spellStart"/>
+      <w:r>
+        <w:rPr>
+          <w:rFonts w:ascii="Times New Roman" w:hAnsi="Times New Roman" w:cs="Times New Roman"/>
+          <w:sz w:val="32"/>
+        </w:rPr>
+        <w:t>елементів</w:t>
+      </w:r>
+      <w:proofErr w:type="spellEnd"/>
+      <w:r>
+        <w:rPr>
+          <w:rFonts w:ascii="Times New Roman" w:hAnsi="Times New Roman" w:cs="Times New Roman"/>
+          <w:sz w:val="32"/>
+        </w:rPr>
+        <w:t xml:space="preserve"> </w:t>
+      </w:r>
+      <w:proofErr w:type="spellStart"/>
+      <w:r>
+        <w:rPr>
+          <w:rFonts w:ascii="Times New Roman" w:hAnsi="Times New Roman" w:cs="Times New Roman"/>
+          <w:sz w:val="32"/>
+        </w:rPr>
+        <w:t>каталогів</w:t>
+      </w:r>
+      <w:proofErr w:type="spellEnd"/>
+      <w:r>
+        <w:rPr>
+          <w:rFonts w:ascii="Times New Roman" w:hAnsi="Times New Roman" w:cs="Times New Roman"/>
+          <w:sz w:val="32"/>
+        </w:rPr>
+        <w:t>.</w:t>
       </w:r>
     </w:p>
     <w:p>
@@ -2897,9 +4767,18 @@
         <w:rPr>
           <w:rFonts w:ascii="Times New Roman" w:hAnsi="Times New Roman" w:cs="Times New Roman"/>
           <w:sz w:val="32"/>
-          <w:lang w:val="en-US"/>
-        </w:rPr>
-      </w:pPr>
+          <w:u w:val="single"/>
+        </w:rPr>
+      </w:pPr>
+      <w:r>
+        <w:rPr>
+          <w:rFonts w:ascii="Times New Roman" w:hAnsi="Times New Roman" w:cs="Times New Roman"/>
+          <w:sz w:val="32"/>
+          <w:u w:val="single"/>
+          <w:lang w:val="uk-UA"/>
+        </w:rPr>
+        <w:t xml:space="preserve">6. Яка структура таблиці відкритих файлів і масиву файлових дескрипторів процесу після закриття файлу? </w:t>
+      </w:r>
     </w:p>
     <w:p>
       <w:pPr>
@@ -2907,15 +4786,224 @@
         <w:rPr>
           <w:rFonts w:ascii="Times New Roman" w:hAnsi="Times New Roman" w:cs="Times New Roman"/>
           <w:sz w:val="32"/>
-        </w:rPr>
-      </w:pPr>
-      <w:r>
-        <w:rPr>
-          <w:rFonts w:ascii="Times New Roman" w:hAnsi="Times New Roman" w:cs="Times New Roman"/>
-          <w:sz w:val="32"/>
-          <w:lang w:val="uk-UA"/>
-        </w:rPr>
-        <w:t>8. Яка структура таблиці відкритих файлів і масиву файлових дескрипторів процесу після створення нового процесу?</w:t>
+          <w:lang w:val="uk-UA"/>
+        </w:rPr>
+      </w:pPr>
+      <w:r>
+        <w:rPr>
+          <w:rFonts w:ascii="Times New Roman" w:hAnsi="Times New Roman" w:cs="Times New Roman"/>
+          <w:sz w:val="32"/>
+          <w:lang w:val="uk-UA"/>
+        </w:rPr>
+        <w:t xml:space="preserve">Після закриття файлу видаляється елемент </w:t>
+      </w:r>
+      <w:proofErr w:type="spellStart"/>
+      <w:r>
+        <w:rPr>
+          <w:rFonts w:ascii="Times New Roman" w:hAnsi="Times New Roman" w:cs="Times New Roman"/>
+          <w:sz w:val="32"/>
+        </w:rPr>
+        <w:t>таблиці</w:t>
+      </w:r>
+      <w:proofErr w:type="spellEnd"/>
+      <w:r>
+        <w:rPr>
+          <w:rFonts w:ascii="Times New Roman" w:hAnsi="Times New Roman" w:cs="Times New Roman"/>
+          <w:sz w:val="32"/>
+        </w:rPr>
+        <w:t xml:space="preserve"> </w:t>
+      </w:r>
+      <w:proofErr w:type="spellStart"/>
+      <w:r>
+        <w:rPr>
+          <w:rFonts w:ascii="Times New Roman" w:hAnsi="Times New Roman" w:cs="Times New Roman"/>
+          <w:sz w:val="32"/>
+        </w:rPr>
+        <w:t>дескрипторів</w:t>
+      </w:r>
+      <w:proofErr w:type="spellEnd"/>
+      <w:r>
+        <w:rPr>
+          <w:rFonts w:ascii="Times New Roman" w:hAnsi="Times New Roman" w:cs="Times New Roman"/>
+          <w:sz w:val="32"/>
+        </w:rPr>
+        <w:t xml:space="preserve"> файлу (</w:t>
+      </w:r>
+      <w:proofErr w:type="spellStart"/>
+      <w:r>
+        <w:rPr>
+          <w:rFonts w:ascii="Times New Roman" w:hAnsi="Times New Roman" w:cs="Times New Roman"/>
+          <w:sz w:val="32"/>
+        </w:rPr>
+        <w:t>inode</w:t>
+      </w:r>
+      <w:proofErr w:type="spellEnd"/>
+      <w:r>
+        <w:rPr>
+          <w:rFonts w:ascii="Times New Roman" w:hAnsi="Times New Roman" w:cs="Times New Roman"/>
+          <w:sz w:val="32"/>
+        </w:rPr>
+        <w:t>)</w:t>
+      </w:r>
+      <w:r>
+        <w:rPr>
+          <w:rFonts w:ascii="Times New Roman" w:hAnsi="Times New Roman" w:cs="Times New Roman"/>
+          <w:sz w:val="32"/>
+          <w:lang w:val="uk-UA"/>
+        </w:rPr>
+        <w:t xml:space="preserve"> та звільняється </w:t>
+      </w:r>
+      <w:proofErr w:type="spellStart"/>
+      <w:r>
+        <w:rPr>
+          <w:rFonts w:ascii="Times New Roman" w:hAnsi="Times New Roman" w:cs="Times New Roman"/>
+          <w:sz w:val="32"/>
+        </w:rPr>
+        <w:t>покажчик</w:t>
+      </w:r>
+      <w:proofErr w:type="spellEnd"/>
+      <w:r>
+        <w:rPr>
+          <w:rFonts w:ascii="Times New Roman" w:hAnsi="Times New Roman" w:cs="Times New Roman"/>
+          <w:sz w:val="32"/>
+        </w:rPr>
+        <w:t xml:space="preserve"> </w:t>
+      </w:r>
+      <w:proofErr w:type="spellStart"/>
+      <w:r>
+        <w:rPr>
+          <w:rFonts w:ascii="Times New Roman" w:hAnsi="Times New Roman" w:cs="Times New Roman"/>
+          <w:sz w:val="32"/>
+        </w:rPr>
+        <w:t>місця</w:t>
+      </w:r>
+      <w:proofErr w:type="spellEnd"/>
+      <w:r>
+        <w:rPr>
+          <w:rFonts w:ascii="Times New Roman" w:hAnsi="Times New Roman" w:cs="Times New Roman"/>
+          <w:sz w:val="32"/>
+        </w:rPr>
+        <w:t xml:space="preserve"> </w:t>
+      </w:r>
+      <w:proofErr w:type="spellStart"/>
+      <w:r>
+        <w:rPr>
+          <w:rFonts w:ascii="Times New Roman" w:hAnsi="Times New Roman" w:cs="Times New Roman"/>
+          <w:sz w:val="32"/>
+        </w:rPr>
+        <w:t>розташування</w:t>
+      </w:r>
+      <w:proofErr w:type="spellEnd"/>
+      <w:r>
+        <w:rPr>
+          <w:rFonts w:ascii="Times New Roman" w:hAnsi="Times New Roman" w:cs="Times New Roman"/>
+          <w:sz w:val="32"/>
+        </w:rPr>
+        <w:t xml:space="preserve"> </w:t>
+      </w:r>
+      <w:proofErr w:type="spellStart"/>
+      <w:r>
+        <w:rPr>
+          <w:rFonts w:ascii="Times New Roman" w:hAnsi="Times New Roman" w:cs="Times New Roman"/>
+          <w:sz w:val="32"/>
+        </w:rPr>
+        <w:t>відповідного</w:t>
+      </w:r>
+      <w:proofErr w:type="spellEnd"/>
+      <w:r>
+        <w:rPr>
+          <w:rFonts w:ascii="Times New Roman" w:hAnsi="Times New Roman" w:cs="Times New Roman"/>
+          <w:sz w:val="32"/>
+        </w:rPr>
+        <w:t xml:space="preserve"> </w:t>
+      </w:r>
+      <w:proofErr w:type="spellStart"/>
+      <w:r>
+        <w:rPr>
+          <w:rFonts w:ascii="Times New Roman" w:hAnsi="Times New Roman" w:cs="Times New Roman"/>
+          <w:sz w:val="32"/>
+        </w:rPr>
+        <w:t>елементу</w:t>
+      </w:r>
+      <w:proofErr w:type="spellEnd"/>
+      <w:r>
+        <w:rPr>
+          <w:rFonts w:ascii="Times New Roman" w:hAnsi="Times New Roman" w:cs="Times New Roman"/>
+          <w:sz w:val="32"/>
+        </w:rPr>
+        <w:t xml:space="preserve"> </w:t>
+      </w:r>
+      <w:proofErr w:type="spellStart"/>
+      <w:r>
+        <w:rPr>
+          <w:rFonts w:ascii="Times New Roman" w:hAnsi="Times New Roman" w:cs="Times New Roman"/>
+          <w:sz w:val="32"/>
+        </w:rPr>
+        <w:t>таблиці</w:t>
+      </w:r>
+      <w:proofErr w:type="spellEnd"/>
+      <w:r>
+        <w:rPr>
+          <w:rFonts w:ascii="Times New Roman" w:hAnsi="Times New Roman" w:cs="Times New Roman"/>
+          <w:sz w:val="32"/>
+        </w:rPr>
+        <w:t xml:space="preserve"> </w:t>
+      </w:r>
+      <w:proofErr w:type="spellStart"/>
+      <w:r>
+        <w:rPr>
+          <w:rFonts w:ascii="Times New Roman" w:hAnsi="Times New Roman" w:cs="Times New Roman"/>
+          <w:sz w:val="32"/>
+        </w:rPr>
+        <w:t>відкритих</w:t>
+      </w:r>
+      <w:proofErr w:type="spellEnd"/>
+      <w:r>
+        <w:rPr>
+          <w:rFonts w:ascii="Times New Roman" w:hAnsi="Times New Roman" w:cs="Times New Roman"/>
+          <w:sz w:val="32"/>
+        </w:rPr>
+        <w:t xml:space="preserve"> </w:t>
+      </w:r>
+      <w:proofErr w:type="spellStart"/>
+      <w:r>
+        <w:rPr>
+          <w:rFonts w:ascii="Times New Roman" w:hAnsi="Times New Roman" w:cs="Times New Roman"/>
+          <w:sz w:val="32"/>
+        </w:rPr>
+        <w:t>файлів</w:t>
+      </w:r>
+      <w:proofErr w:type="spellEnd"/>
+      <w:r>
+        <w:rPr>
+          <w:rFonts w:ascii="Times New Roman" w:hAnsi="Times New Roman" w:cs="Times New Roman"/>
+          <w:sz w:val="32"/>
+        </w:rPr>
+        <w:t xml:space="preserve"> (</w:t>
+      </w:r>
+      <w:proofErr w:type="spellStart"/>
+      <w:r>
+        <w:rPr>
+          <w:rFonts w:ascii="Times New Roman" w:hAnsi="Times New Roman" w:cs="Times New Roman"/>
+          <w:sz w:val="32"/>
+        </w:rPr>
+        <w:t>file</w:t>
+      </w:r>
+      <w:proofErr w:type="spellEnd"/>
+      <w:r>
+        <w:rPr>
+          <w:rFonts w:ascii="Times New Roman" w:hAnsi="Times New Roman" w:cs="Times New Roman"/>
+          <w:sz w:val="32"/>
+        </w:rPr>
+        <w:t>)</w:t>
+      </w:r>
+      <w:r>
+        <w:rPr>
+          <w:rFonts w:ascii="Times New Roman" w:hAnsi="Times New Roman" w:cs="Times New Roman"/>
+          <w:sz w:val="32"/>
+          <w:lang w:val="uk-UA"/>
+        </w:rPr>
+        <w:t>, щоб будь-який наступний відкритий файл міг його зайняти.</w:t>
       </w:r>
     </w:p>
     <w:p>
@@ -2924,9 +5012,18 @@
         <w:rPr>
           <w:rFonts w:ascii="Times New Roman" w:hAnsi="Times New Roman" w:cs="Times New Roman"/>
           <w:sz w:val="32"/>
-          <w:lang w:val="en-US"/>
-        </w:rPr>
-      </w:pPr>
+          <w:u w:val="single"/>
+        </w:rPr>
+      </w:pPr>
+      <w:r>
+        <w:rPr>
+          <w:rFonts w:ascii="Times New Roman" w:hAnsi="Times New Roman" w:cs="Times New Roman"/>
+          <w:sz w:val="32"/>
+          <w:u w:val="single"/>
+          <w:lang w:val="uk-UA"/>
+        </w:rPr>
+        <w:t xml:space="preserve">7. Яка структура таблиці відкритих файлів і масиву файлових дескрипторів процесу після створення каналу? </w:t>
+      </w:r>
     </w:p>
     <w:p>
       <w:pPr>
@@ -2934,28 +5031,923 @@
         <w:rPr>
           <w:rFonts w:ascii="Times New Roman" w:hAnsi="Times New Roman" w:cs="Times New Roman"/>
           <w:sz w:val="32"/>
+        </w:rPr>
+      </w:pPr>
+      <w:proofErr w:type="spellStart"/>
+      <w:r>
+        <w:rPr>
+          <w:rFonts w:ascii="Times New Roman" w:hAnsi="Times New Roman" w:cs="Times New Roman"/>
+          <w:sz w:val="32"/>
+        </w:rPr>
+        <w:t>Оскільки</w:t>
+      </w:r>
+      <w:proofErr w:type="spellEnd"/>
+      <w:r>
+        <w:rPr>
+          <w:rFonts w:ascii="Times New Roman" w:hAnsi="Times New Roman" w:cs="Times New Roman"/>
+          <w:sz w:val="32"/>
+        </w:rPr>
+        <w:t xml:space="preserve"> ядро ​​</w:t>
+      </w:r>
+      <w:proofErr w:type="spellStart"/>
+      <w:r>
+        <w:rPr>
+          <w:rFonts w:ascii="Times New Roman" w:hAnsi="Times New Roman" w:cs="Times New Roman"/>
+          <w:sz w:val="32"/>
+        </w:rPr>
+        <w:t>реалізує</w:t>
+      </w:r>
+      <w:proofErr w:type="spellEnd"/>
+      <w:r>
+        <w:rPr>
+          <w:rFonts w:ascii="Times New Roman" w:hAnsi="Times New Roman" w:cs="Times New Roman"/>
+          <w:sz w:val="32"/>
+        </w:rPr>
+        <w:t xml:space="preserve"> </w:t>
+      </w:r>
+      <w:proofErr w:type="spellStart"/>
+      <w:proofErr w:type="gramStart"/>
+      <w:r>
+        <w:rPr>
+          <w:rFonts w:ascii="Times New Roman" w:hAnsi="Times New Roman" w:cs="Times New Roman"/>
+          <w:sz w:val="32"/>
+        </w:rPr>
+        <w:t>канали</w:t>
+      </w:r>
+      <w:proofErr w:type="spellEnd"/>
+      <w:proofErr w:type="gramEnd"/>
+      <w:r>
+        <w:rPr>
+          <w:rFonts w:ascii="Times New Roman" w:hAnsi="Times New Roman" w:cs="Times New Roman"/>
+          <w:sz w:val="32"/>
+        </w:rPr>
+        <w:t xml:space="preserve"> </w:t>
+      </w:r>
+      <w:proofErr w:type="spellStart"/>
+      <w:r>
+        <w:rPr>
+          <w:rFonts w:ascii="Times New Roman" w:hAnsi="Times New Roman" w:cs="Times New Roman"/>
+          <w:sz w:val="32"/>
+        </w:rPr>
+        <w:t>всередині</w:t>
+      </w:r>
+      <w:proofErr w:type="spellEnd"/>
+      <w:r>
+        <w:rPr>
+          <w:rFonts w:ascii="Times New Roman" w:hAnsi="Times New Roman" w:cs="Times New Roman"/>
+          <w:sz w:val="32"/>
+        </w:rPr>
+        <w:t xml:space="preserve"> </w:t>
+      </w:r>
+      <w:proofErr w:type="spellStart"/>
+      <w:r>
+        <w:rPr>
+          <w:rFonts w:ascii="Times New Roman" w:hAnsi="Times New Roman" w:cs="Times New Roman"/>
+          <w:sz w:val="32"/>
+        </w:rPr>
+        <w:t>файлової</w:t>
+      </w:r>
+      <w:proofErr w:type="spellEnd"/>
+      <w:r>
+        <w:rPr>
+          <w:rFonts w:ascii="Times New Roman" w:hAnsi="Times New Roman" w:cs="Times New Roman"/>
+          <w:sz w:val="32"/>
+        </w:rPr>
+        <w:t xml:space="preserve"> </w:t>
+      </w:r>
+      <w:proofErr w:type="spellStart"/>
+      <w:r>
+        <w:rPr>
+          <w:rFonts w:ascii="Times New Roman" w:hAnsi="Times New Roman" w:cs="Times New Roman"/>
+          <w:sz w:val="32"/>
+        </w:rPr>
+        <w:t>системи</w:t>
+      </w:r>
+      <w:proofErr w:type="spellEnd"/>
+      <w:r>
+        <w:rPr>
+          <w:rFonts w:ascii="Times New Roman" w:hAnsi="Times New Roman" w:cs="Times New Roman"/>
+          <w:sz w:val="32"/>
+        </w:rPr>
+        <w:t xml:space="preserve"> і </w:t>
+      </w:r>
+      <w:proofErr w:type="spellStart"/>
+      <w:r>
+        <w:rPr>
+          <w:rFonts w:ascii="Times New Roman" w:hAnsi="Times New Roman" w:cs="Times New Roman"/>
+          <w:sz w:val="32"/>
+        </w:rPr>
+        <w:t>оскільки</w:t>
+      </w:r>
+      <w:proofErr w:type="spellEnd"/>
+      <w:r>
+        <w:rPr>
+          <w:rFonts w:ascii="Times New Roman" w:hAnsi="Times New Roman" w:cs="Times New Roman"/>
+          <w:sz w:val="32"/>
+        </w:rPr>
+        <w:t xml:space="preserve"> канал не </w:t>
+      </w:r>
+      <w:proofErr w:type="spellStart"/>
+      <w:r>
+        <w:rPr>
+          <w:rFonts w:ascii="Times New Roman" w:hAnsi="Times New Roman" w:cs="Times New Roman"/>
+          <w:sz w:val="32"/>
+        </w:rPr>
+        <w:t>існує</w:t>
+      </w:r>
+      <w:proofErr w:type="spellEnd"/>
+      <w:r>
+        <w:rPr>
+          <w:rFonts w:ascii="Times New Roman" w:hAnsi="Times New Roman" w:cs="Times New Roman"/>
+          <w:sz w:val="32"/>
+        </w:rPr>
+        <w:t xml:space="preserve"> до того, як </w:t>
+      </w:r>
+      <w:proofErr w:type="spellStart"/>
+      <w:r>
+        <w:rPr>
+          <w:rFonts w:ascii="Times New Roman" w:hAnsi="Times New Roman" w:cs="Times New Roman"/>
+          <w:sz w:val="32"/>
+        </w:rPr>
+        <w:t>його</w:t>
+      </w:r>
+      <w:proofErr w:type="spellEnd"/>
+      <w:r>
+        <w:rPr>
+          <w:rFonts w:ascii="Times New Roman" w:hAnsi="Times New Roman" w:cs="Times New Roman"/>
+          <w:sz w:val="32"/>
+        </w:rPr>
+        <w:t xml:space="preserve"> </w:t>
+      </w:r>
+      <w:proofErr w:type="spellStart"/>
+      <w:r>
+        <w:rPr>
+          <w:rFonts w:ascii="Times New Roman" w:hAnsi="Times New Roman" w:cs="Times New Roman"/>
+          <w:sz w:val="32"/>
+        </w:rPr>
+        <w:t>будуть</w:t>
+      </w:r>
+      <w:proofErr w:type="spellEnd"/>
+      <w:r>
+        <w:rPr>
+          <w:rFonts w:ascii="Times New Roman" w:hAnsi="Times New Roman" w:cs="Times New Roman"/>
+          <w:sz w:val="32"/>
+        </w:rPr>
+        <w:t xml:space="preserve"> </w:t>
+      </w:r>
+      <w:proofErr w:type="spellStart"/>
+      <w:r>
+        <w:rPr>
+          <w:rFonts w:ascii="Times New Roman" w:hAnsi="Times New Roman" w:cs="Times New Roman"/>
+          <w:sz w:val="32"/>
+        </w:rPr>
+        <w:t>використовувати</w:t>
+      </w:r>
+      <w:proofErr w:type="spellEnd"/>
+      <w:r>
+        <w:rPr>
+          <w:rFonts w:ascii="Times New Roman" w:hAnsi="Times New Roman" w:cs="Times New Roman"/>
+          <w:sz w:val="32"/>
+        </w:rPr>
+        <w:t>, ядро ​​</w:t>
+      </w:r>
+      <w:proofErr w:type="spellStart"/>
+      <w:r>
+        <w:rPr>
+          <w:rFonts w:ascii="Times New Roman" w:hAnsi="Times New Roman" w:cs="Times New Roman"/>
+          <w:sz w:val="32"/>
+        </w:rPr>
+        <w:t>має</w:t>
+      </w:r>
+      <w:proofErr w:type="spellEnd"/>
+      <w:r>
+        <w:rPr>
+          <w:rFonts w:ascii="Times New Roman" w:hAnsi="Times New Roman" w:cs="Times New Roman"/>
+          <w:sz w:val="32"/>
+        </w:rPr>
+        <w:t xml:space="preserve"> при </w:t>
+      </w:r>
+      <w:proofErr w:type="spellStart"/>
+      <w:r>
+        <w:rPr>
+          <w:rFonts w:ascii="Times New Roman" w:hAnsi="Times New Roman" w:cs="Times New Roman"/>
+          <w:sz w:val="32"/>
+        </w:rPr>
+        <w:t>створенні</w:t>
+      </w:r>
+      <w:proofErr w:type="spellEnd"/>
+      <w:r>
+        <w:rPr>
+          <w:rFonts w:ascii="Times New Roman" w:hAnsi="Times New Roman" w:cs="Times New Roman"/>
+          <w:sz w:val="32"/>
+        </w:rPr>
+        <w:t xml:space="preserve"> каналу </w:t>
+      </w:r>
+      <w:proofErr w:type="spellStart"/>
+      <w:r>
+        <w:rPr>
+          <w:rFonts w:ascii="Times New Roman" w:hAnsi="Times New Roman" w:cs="Times New Roman"/>
+          <w:sz w:val="32"/>
+        </w:rPr>
+        <w:t>призначити</w:t>
+      </w:r>
+      <w:proofErr w:type="spellEnd"/>
+      <w:r>
+        <w:rPr>
+          <w:rFonts w:ascii="Times New Roman" w:hAnsi="Times New Roman" w:cs="Times New Roman"/>
+          <w:sz w:val="32"/>
+        </w:rPr>
+        <w:t xml:space="preserve"> </w:t>
+      </w:r>
+      <w:proofErr w:type="spellStart"/>
+      <w:r>
+        <w:rPr>
+          <w:rFonts w:ascii="Times New Roman" w:hAnsi="Times New Roman" w:cs="Times New Roman"/>
+          <w:sz w:val="32"/>
+        </w:rPr>
+        <w:t>йому</w:t>
+      </w:r>
+      <w:proofErr w:type="spellEnd"/>
+      <w:r>
+        <w:rPr>
+          <w:rFonts w:ascii="Times New Roman" w:hAnsi="Times New Roman" w:cs="Times New Roman"/>
+          <w:sz w:val="32"/>
+        </w:rPr>
+        <w:t xml:space="preserve"> </w:t>
+      </w:r>
+      <w:proofErr w:type="spellStart"/>
+      <w:r>
+        <w:rPr>
+          <w:rFonts w:ascii="Times New Roman" w:hAnsi="Times New Roman" w:cs="Times New Roman"/>
+          <w:sz w:val="32"/>
+        </w:rPr>
+        <w:t>індекс</w:t>
+      </w:r>
+      <w:proofErr w:type="spellEnd"/>
+      <w:r>
+        <w:rPr>
+          <w:rFonts w:ascii="Times New Roman" w:hAnsi="Times New Roman" w:cs="Times New Roman"/>
+          <w:sz w:val="32"/>
+        </w:rPr>
+        <w:t xml:space="preserve">. </w:t>
+      </w:r>
+      <w:proofErr w:type="spellStart"/>
+      <w:r>
+        <w:rPr>
+          <w:rFonts w:ascii="Times New Roman" w:hAnsi="Times New Roman" w:cs="Times New Roman"/>
+          <w:sz w:val="32"/>
+        </w:rPr>
+        <w:t>Воно</w:t>
+      </w:r>
+      <w:proofErr w:type="spellEnd"/>
+      <w:r>
+        <w:rPr>
+          <w:rFonts w:ascii="Times New Roman" w:hAnsi="Times New Roman" w:cs="Times New Roman"/>
+          <w:sz w:val="32"/>
+        </w:rPr>
+        <w:t xml:space="preserve"> </w:t>
+      </w:r>
+      <w:proofErr w:type="spellStart"/>
+      <w:r>
+        <w:rPr>
+          <w:rFonts w:ascii="Times New Roman" w:hAnsi="Times New Roman" w:cs="Times New Roman"/>
+          <w:sz w:val="32"/>
+        </w:rPr>
+        <w:t>також</w:t>
+      </w:r>
+      <w:proofErr w:type="spellEnd"/>
+      <w:r>
+        <w:rPr>
+          <w:rFonts w:ascii="Times New Roman" w:hAnsi="Times New Roman" w:cs="Times New Roman"/>
+          <w:sz w:val="32"/>
+        </w:rPr>
+        <w:t xml:space="preserve"> </w:t>
+      </w:r>
+      <w:proofErr w:type="spellStart"/>
+      <w:r>
+        <w:rPr>
+          <w:rFonts w:ascii="Times New Roman" w:hAnsi="Times New Roman" w:cs="Times New Roman"/>
+          <w:sz w:val="32"/>
+        </w:rPr>
+        <w:t>призначає</w:t>
+      </w:r>
+      <w:proofErr w:type="spellEnd"/>
+      <w:r>
+        <w:rPr>
+          <w:rFonts w:ascii="Times New Roman" w:hAnsi="Times New Roman" w:cs="Times New Roman"/>
+          <w:sz w:val="32"/>
+        </w:rPr>
+        <w:t xml:space="preserve"> для каналу пару </w:t>
+      </w:r>
+      <w:proofErr w:type="spellStart"/>
+      <w:r>
+        <w:rPr>
+          <w:rFonts w:ascii="Times New Roman" w:hAnsi="Times New Roman" w:cs="Times New Roman"/>
+          <w:sz w:val="32"/>
+        </w:rPr>
+        <w:t>користувальницьких</w:t>
+      </w:r>
+      <w:proofErr w:type="spellEnd"/>
+      <w:r>
+        <w:rPr>
+          <w:rFonts w:ascii="Times New Roman" w:hAnsi="Times New Roman" w:cs="Times New Roman"/>
+          <w:sz w:val="32"/>
+        </w:rPr>
+        <w:t xml:space="preserve"> </w:t>
+      </w:r>
+      <w:proofErr w:type="spellStart"/>
+      <w:r>
+        <w:rPr>
+          <w:rFonts w:ascii="Times New Roman" w:hAnsi="Times New Roman" w:cs="Times New Roman"/>
+          <w:sz w:val="32"/>
+        </w:rPr>
+        <w:t>дескрипторів</w:t>
+      </w:r>
+      <w:proofErr w:type="spellEnd"/>
+      <w:r>
+        <w:rPr>
+          <w:rFonts w:ascii="Times New Roman" w:hAnsi="Times New Roman" w:cs="Times New Roman"/>
+          <w:sz w:val="32"/>
+        </w:rPr>
+        <w:t xml:space="preserve"> і </w:t>
+      </w:r>
+      <w:proofErr w:type="spellStart"/>
+      <w:proofErr w:type="gramStart"/>
+      <w:r>
+        <w:rPr>
+          <w:rFonts w:ascii="Times New Roman" w:hAnsi="Times New Roman" w:cs="Times New Roman"/>
+          <w:sz w:val="32"/>
+        </w:rPr>
+        <w:t>в</w:t>
+      </w:r>
+      <w:proofErr w:type="gramEnd"/>
+      <w:r>
+        <w:rPr>
+          <w:rFonts w:ascii="Times New Roman" w:hAnsi="Times New Roman" w:cs="Times New Roman"/>
+          <w:sz w:val="32"/>
+        </w:rPr>
+        <w:t>ідповідні</w:t>
+      </w:r>
+      <w:proofErr w:type="spellEnd"/>
+      <w:r>
+        <w:rPr>
+          <w:rFonts w:ascii="Times New Roman" w:hAnsi="Times New Roman" w:cs="Times New Roman"/>
+          <w:sz w:val="32"/>
+        </w:rPr>
+        <w:t xml:space="preserve"> </w:t>
+      </w:r>
+      <w:proofErr w:type="spellStart"/>
+      <w:r>
+        <w:rPr>
+          <w:rFonts w:ascii="Times New Roman" w:hAnsi="Times New Roman" w:cs="Times New Roman"/>
+          <w:sz w:val="32"/>
+        </w:rPr>
+        <w:t>їм</w:t>
+      </w:r>
+      <w:proofErr w:type="spellEnd"/>
+      <w:r>
+        <w:rPr>
+          <w:rFonts w:ascii="Times New Roman" w:hAnsi="Times New Roman" w:cs="Times New Roman"/>
+          <w:sz w:val="32"/>
+        </w:rPr>
+        <w:t xml:space="preserve"> записи в </w:t>
+      </w:r>
+      <w:proofErr w:type="spellStart"/>
+      <w:r>
+        <w:rPr>
+          <w:rFonts w:ascii="Times New Roman" w:hAnsi="Times New Roman" w:cs="Times New Roman"/>
+          <w:sz w:val="32"/>
+        </w:rPr>
+        <w:t>таблиці</w:t>
+      </w:r>
+      <w:proofErr w:type="spellEnd"/>
+      <w:r>
+        <w:rPr>
+          <w:rFonts w:ascii="Times New Roman" w:hAnsi="Times New Roman" w:cs="Times New Roman"/>
+          <w:sz w:val="32"/>
+        </w:rPr>
+        <w:t xml:space="preserve"> </w:t>
+      </w:r>
+      <w:proofErr w:type="spellStart"/>
+      <w:r>
+        <w:rPr>
+          <w:rFonts w:ascii="Times New Roman" w:hAnsi="Times New Roman" w:cs="Times New Roman"/>
+          <w:sz w:val="32"/>
+        </w:rPr>
+        <w:t>файлів</w:t>
+      </w:r>
+      <w:proofErr w:type="spellEnd"/>
+      <w:r>
+        <w:rPr>
+          <w:rFonts w:ascii="Times New Roman" w:hAnsi="Times New Roman" w:cs="Times New Roman"/>
+          <w:sz w:val="32"/>
+        </w:rPr>
+        <w:t xml:space="preserve">: один </w:t>
+      </w:r>
+      <w:proofErr w:type="spellStart"/>
+      <w:r>
+        <w:rPr>
+          <w:rFonts w:ascii="Times New Roman" w:hAnsi="Times New Roman" w:cs="Times New Roman"/>
+          <w:sz w:val="32"/>
+        </w:rPr>
+        <w:t>з</w:t>
+      </w:r>
+      <w:proofErr w:type="spellEnd"/>
+      <w:r>
+        <w:rPr>
+          <w:rFonts w:ascii="Times New Roman" w:hAnsi="Times New Roman" w:cs="Times New Roman"/>
+          <w:sz w:val="32"/>
+        </w:rPr>
+        <w:t xml:space="preserve"> </w:t>
+      </w:r>
+      <w:proofErr w:type="spellStart"/>
+      <w:r>
+        <w:rPr>
+          <w:rFonts w:ascii="Times New Roman" w:hAnsi="Times New Roman" w:cs="Times New Roman"/>
+          <w:sz w:val="32"/>
+        </w:rPr>
+        <w:t>дескрипторів</w:t>
+      </w:r>
+      <w:proofErr w:type="spellEnd"/>
+      <w:r>
+        <w:rPr>
+          <w:rFonts w:ascii="Times New Roman" w:hAnsi="Times New Roman" w:cs="Times New Roman"/>
+          <w:sz w:val="32"/>
+        </w:rPr>
+        <w:t xml:space="preserve"> для </w:t>
+      </w:r>
+      <w:proofErr w:type="spellStart"/>
+      <w:r>
+        <w:rPr>
+          <w:rFonts w:ascii="Times New Roman" w:hAnsi="Times New Roman" w:cs="Times New Roman"/>
+          <w:sz w:val="32"/>
+        </w:rPr>
+        <w:t>читання</w:t>
+      </w:r>
+      <w:proofErr w:type="spellEnd"/>
+      <w:r>
+        <w:rPr>
+          <w:rFonts w:ascii="Times New Roman" w:hAnsi="Times New Roman" w:cs="Times New Roman"/>
+          <w:sz w:val="32"/>
+        </w:rPr>
+        <w:t xml:space="preserve"> </w:t>
+      </w:r>
+      <w:proofErr w:type="spellStart"/>
+      <w:r>
+        <w:rPr>
+          <w:rFonts w:ascii="Times New Roman" w:hAnsi="Times New Roman" w:cs="Times New Roman"/>
+          <w:sz w:val="32"/>
+        </w:rPr>
+        <w:t>з</w:t>
+      </w:r>
+      <w:proofErr w:type="spellEnd"/>
+      <w:r>
+        <w:rPr>
+          <w:rFonts w:ascii="Times New Roman" w:hAnsi="Times New Roman" w:cs="Times New Roman"/>
+          <w:sz w:val="32"/>
+        </w:rPr>
+        <w:t xml:space="preserve"> каналу, а </w:t>
+      </w:r>
+      <w:proofErr w:type="spellStart"/>
+      <w:r>
+        <w:rPr>
+          <w:rFonts w:ascii="Times New Roman" w:hAnsi="Times New Roman" w:cs="Times New Roman"/>
+          <w:sz w:val="32"/>
+        </w:rPr>
+        <w:t>інший</w:t>
+      </w:r>
+      <w:proofErr w:type="spellEnd"/>
+      <w:r>
+        <w:rPr>
+          <w:rFonts w:ascii="Times New Roman" w:hAnsi="Times New Roman" w:cs="Times New Roman"/>
+          <w:sz w:val="32"/>
+        </w:rPr>
+        <w:t xml:space="preserve"> для </w:t>
+      </w:r>
+      <w:proofErr w:type="spellStart"/>
+      <w:r>
+        <w:rPr>
+          <w:rFonts w:ascii="Times New Roman" w:hAnsi="Times New Roman" w:cs="Times New Roman"/>
+          <w:sz w:val="32"/>
+        </w:rPr>
+        <w:t>запису</w:t>
+      </w:r>
+      <w:proofErr w:type="spellEnd"/>
+      <w:r>
+        <w:rPr>
+          <w:rFonts w:ascii="Times New Roman" w:hAnsi="Times New Roman" w:cs="Times New Roman"/>
+          <w:sz w:val="32"/>
+        </w:rPr>
+        <w:t xml:space="preserve"> в канал. </w:t>
+      </w:r>
+      <w:proofErr w:type="spellStart"/>
+      <w:r>
+        <w:rPr>
+          <w:rFonts w:ascii="Times New Roman" w:hAnsi="Times New Roman" w:cs="Times New Roman"/>
+          <w:sz w:val="32"/>
+        </w:rPr>
+        <w:t>Оскільки</w:t>
+      </w:r>
+      <w:proofErr w:type="spellEnd"/>
+      <w:r>
+        <w:rPr>
+          <w:rFonts w:ascii="Times New Roman" w:hAnsi="Times New Roman" w:cs="Times New Roman"/>
+          <w:sz w:val="32"/>
+        </w:rPr>
+        <w:t xml:space="preserve"> ядро ​​</w:t>
+      </w:r>
+      <w:proofErr w:type="spellStart"/>
+      <w:r>
+        <w:rPr>
+          <w:rFonts w:ascii="Times New Roman" w:hAnsi="Times New Roman" w:cs="Times New Roman"/>
+          <w:sz w:val="32"/>
+        </w:rPr>
+        <w:t>користується</w:t>
+      </w:r>
+      <w:proofErr w:type="spellEnd"/>
+      <w:r>
+        <w:rPr>
+          <w:rFonts w:ascii="Times New Roman" w:hAnsi="Times New Roman" w:cs="Times New Roman"/>
+          <w:sz w:val="32"/>
+        </w:rPr>
+        <w:t xml:space="preserve"> таблицею </w:t>
+      </w:r>
+      <w:proofErr w:type="spellStart"/>
+      <w:r>
+        <w:rPr>
+          <w:rFonts w:ascii="Times New Roman" w:hAnsi="Times New Roman" w:cs="Times New Roman"/>
+          <w:sz w:val="32"/>
+        </w:rPr>
+        <w:t>файлів</w:t>
+      </w:r>
+      <w:proofErr w:type="spellEnd"/>
+      <w:r>
+        <w:rPr>
+          <w:rFonts w:ascii="Times New Roman" w:hAnsi="Times New Roman" w:cs="Times New Roman"/>
+          <w:sz w:val="32"/>
+        </w:rPr>
+        <w:t xml:space="preserve">, </w:t>
+      </w:r>
+      <w:proofErr w:type="spellStart"/>
+      <w:r>
+        <w:rPr>
+          <w:rFonts w:ascii="Times New Roman" w:hAnsi="Times New Roman" w:cs="Times New Roman"/>
+          <w:sz w:val="32"/>
+        </w:rPr>
+        <w:t>інтерфейс</w:t>
+      </w:r>
+      <w:proofErr w:type="spellEnd"/>
+      <w:r>
+        <w:rPr>
+          <w:rFonts w:ascii="Times New Roman" w:hAnsi="Times New Roman" w:cs="Times New Roman"/>
+          <w:sz w:val="32"/>
+        </w:rPr>
+        <w:t xml:space="preserve"> для </w:t>
+      </w:r>
+      <w:proofErr w:type="spellStart"/>
+      <w:r>
+        <w:rPr>
+          <w:rFonts w:ascii="Times New Roman" w:hAnsi="Times New Roman" w:cs="Times New Roman"/>
+          <w:sz w:val="32"/>
+        </w:rPr>
+        <w:t>виклику</w:t>
+      </w:r>
+      <w:proofErr w:type="spellEnd"/>
+      <w:r>
+        <w:rPr>
+          <w:rFonts w:ascii="Times New Roman" w:hAnsi="Times New Roman" w:cs="Times New Roman"/>
+          <w:sz w:val="32"/>
+        </w:rPr>
+        <w:t xml:space="preserve"> </w:t>
+      </w:r>
+      <w:proofErr w:type="spellStart"/>
+      <w:r>
+        <w:rPr>
+          <w:rFonts w:ascii="Times New Roman" w:hAnsi="Times New Roman" w:cs="Times New Roman"/>
+          <w:sz w:val="32"/>
+        </w:rPr>
+        <w:t>функцій</w:t>
+      </w:r>
+      <w:proofErr w:type="spellEnd"/>
+      <w:r>
+        <w:rPr>
+          <w:rFonts w:ascii="Times New Roman" w:hAnsi="Times New Roman" w:cs="Times New Roman"/>
+          <w:sz w:val="32"/>
+        </w:rPr>
+        <w:t xml:space="preserve"> </w:t>
+      </w:r>
+      <w:r>
+        <w:rPr>
+          <w:rFonts w:ascii="Times New Roman" w:hAnsi="Times New Roman" w:cs="Times New Roman"/>
+          <w:sz w:val="32"/>
           <w:lang w:val="en-US"/>
         </w:rPr>
-      </w:pPr>
+        <w:t>read</w:t>
+      </w:r>
+      <w:r>
+        <w:rPr>
+          <w:rFonts w:ascii="Times New Roman" w:hAnsi="Times New Roman" w:cs="Times New Roman"/>
+          <w:sz w:val="32"/>
+        </w:rPr>
+        <w:t xml:space="preserve">, </w:t>
+      </w:r>
+      <w:r>
+        <w:rPr>
+          <w:rFonts w:ascii="Times New Roman" w:hAnsi="Times New Roman" w:cs="Times New Roman"/>
+          <w:sz w:val="32"/>
+          <w:lang w:val="en-US"/>
+        </w:rPr>
+        <w:t>write</w:t>
+      </w:r>
+      <w:r>
+        <w:rPr>
+          <w:rFonts w:ascii="Times New Roman" w:hAnsi="Times New Roman" w:cs="Times New Roman"/>
+          <w:sz w:val="32"/>
+        </w:rPr>
+        <w:t xml:space="preserve"> і </w:t>
+      </w:r>
+      <w:proofErr w:type="spellStart"/>
+      <w:r>
+        <w:rPr>
+          <w:rFonts w:ascii="Times New Roman" w:hAnsi="Times New Roman" w:cs="Times New Roman"/>
+          <w:sz w:val="32"/>
+        </w:rPr>
+        <w:t>ін</w:t>
+      </w:r>
+      <w:proofErr w:type="spellEnd"/>
+      <w:r>
+        <w:rPr>
+          <w:rFonts w:ascii="Times New Roman" w:hAnsi="Times New Roman" w:cs="Times New Roman"/>
+          <w:sz w:val="32"/>
+        </w:rPr>
+        <w:t xml:space="preserve">. </w:t>
+      </w:r>
+      <w:r>
+        <w:rPr>
+          <w:rFonts w:ascii="Times New Roman" w:hAnsi="Times New Roman" w:cs="Times New Roman"/>
+          <w:sz w:val="32"/>
+          <w:lang w:val="uk-UA"/>
+        </w:rPr>
+        <w:t>у</w:t>
+      </w:r>
+      <w:proofErr w:type="spellStart"/>
+      <w:r>
+        <w:rPr>
+          <w:rFonts w:ascii="Times New Roman" w:hAnsi="Times New Roman" w:cs="Times New Roman"/>
+          <w:sz w:val="32"/>
+        </w:rPr>
+        <w:t>згоджується</w:t>
+      </w:r>
+      <w:proofErr w:type="spellEnd"/>
+      <w:r>
+        <w:rPr>
+          <w:rFonts w:ascii="Times New Roman" w:hAnsi="Times New Roman" w:cs="Times New Roman"/>
+          <w:sz w:val="32"/>
+        </w:rPr>
+        <w:t xml:space="preserve"> </w:t>
+      </w:r>
+      <w:proofErr w:type="spellStart"/>
+      <w:r>
+        <w:rPr>
+          <w:rFonts w:ascii="Times New Roman" w:hAnsi="Times New Roman" w:cs="Times New Roman"/>
+          <w:sz w:val="32"/>
+        </w:rPr>
+        <w:t>з</w:t>
+      </w:r>
+      <w:proofErr w:type="spellEnd"/>
+      <w:r>
+        <w:rPr>
+          <w:rFonts w:ascii="Times New Roman" w:hAnsi="Times New Roman" w:cs="Times New Roman"/>
+          <w:sz w:val="32"/>
+        </w:rPr>
+        <w:t xml:space="preserve"> </w:t>
+      </w:r>
+      <w:proofErr w:type="spellStart"/>
+      <w:r>
+        <w:rPr>
+          <w:rFonts w:ascii="Times New Roman" w:hAnsi="Times New Roman" w:cs="Times New Roman"/>
+          <w:sz w:val="32"/>
+        </w:rPr>
+        <w:t>інтерфейсом</w:t>
+      </w:r>
+      <w:proofErr w:type="spellEnd"/>
+      <w:r>
+        <w:rPr>
+          <w:rFonts w:ascii="Times New Roman" w:hAnsi="Times New Roman" w:cs="Times New Roman"/>
+          <w:sz w:val="32"/>
+        </w:rPr>
+        <w:t xml:space="preserve"> для </w:t>
+      </w:r>
+      <w:proofErr w:type="spellStart"/>
+      <w:r>
+        <w:rPr>
+          <w:rFonts w:ascii="Times New Roman" w:hAnsi="Times New Roman" w:cs="Times New Roman"/>
+          <w:sz w:val="32"/>
+        </w:rPr>
+        <w:t>звичайн</w:t>
+      </w:r>
+      <w:r>
+        <w:rPr>
+          <w:rFonts w:ascii="Times New Roman" w:hAnsi="Times New Roman" w:cs="Times New Roman"/>
+          <w:sz w:val="32"/>
+        </w:rPr>
+        <w:t>их</w:t>
+      </w:r>
+      <w:proofErr w:type="spellEnd"/>
+      <w:r>
+        <w:rPr>
+          <w:rFonts w:ascii="Times New Roman" w:hAnsi="Times New Roman" w:cs="Times New Roman"/>
+          <w:sz w:val="32"/>
+        </w:rPr>
+        <w:t xml:space="preserve"> </w:t>
+      </w:r>
+      <w:proofErr w:type="spellStart"/>
+      <w:r>
+        <w:rPr>
+          <w:rFonts w:ascii="Times New Roman" w:hAnsi="Times New Roman" w:cs="Times New Roman"/>
+          <w:sz w:val="32"/>
+        </w:rPr>
+        <w:t>файлів</w:t>
+      </w:r>
+      <w:proofErr w:type="spellEnd"/>
+      <w:r>
+        <w:rPr>
+          <w:rFonts w:ascii="Times New Roman" w:hAnsi="Times New Roman" w:cs="Times New Roman"/>
+          <w:sz w:val="32"/>
+        </w:rPr>
+        <w:t xml:space="preserve">. В </w:t>
+      </w:r>
+      <w:proofErr w:type="spellStart"/>
+      <w:r>
+        <w:rPr>
+          <w:rFonts w:ascii="Times New Roman" w:hAnsi="Times New Roman" w:cs="Times New Roman"/>
+          <w:sz w:val="32"/>
+        </w:rPr>
+        <w:t>результаті</w:t>
+      </w:r>
+      <w:proofErr w:type="spellEnd"/>
+      <w:r>
+        <w:rPr>
+          <w:rFonts w:ascii="Times New Roman" w:hAnsi="Times New Roman" w:cs="Times New Roman"/>
+          <w:sz w:val="32"/>
+        </w:rPr>
+        <w:t xml:space="preserve"> </w:t>
+      </w:r>
+      <w:proofErr w:type="spellStart"/>
+      <w:r>
+        <w:rPr>
+          <w:rFonts w:ascii="Times New Roman" w:hAnsi="Times New Roman" w:cs="Times New Roman"/>
+          <w:sz w:val="32"/>
+        </w:rPr>
+        <w:t>процес</w:t>
+      </w:r>
+      <w:proofErr w:type="spellEnd"/>
+      <w:r>
+        <w:rPr>
+          <w:rFonts w:ascii="Times New Roman" w:hAnsi="Times New Roman" w:cs="Times New Roman"/>
+          <w:sz w:val="32"/>
+        </w:rPr>
+        <w:t xml:space="preserve"> </w:t>
+      </w:r>
+      <w:proofErr w:type="spellStart"/>
+      <w:proofErr w:type="gramStart"/>
+      <w:r>
+        <w:rPr>
+          <w:rFonts w:ascii="Times New Roman" w:hAnsi="Times New Roman" w:cs="Times New Roman"/>
+          <w:sz w:val="32"/>
+        </w:rPr>
+        <w:t>нема</w:t>
+      </w:r>
+      <w:proofErr w:type="gramEnd"/>
+      <w:r>
+        <w:rPr>
+          <w:rFonts w:ascii="Times New Roman" w:hAnsi="Times New Roman" w:cs="Times New Roman"/>
+          <w:sz w:val="32"/>
+        </w:rPr>
+        <w:t>є</w:t>
+      </w:r>
+      <w:proofErr w:type="spellEnd"/>
+      <w:r>
+        <w:rPr>
+          <w:rFonts w:ascii="Times New Roman" w:hAnsi="Times New Roman" w:cs="Times New Roman"/>
+          <w:sz w:val="32"/>
+        </w:rPr>
+        <w:t xml:space="preserve"> потреби знати, </w:t>
+      </w:r>
+      <w:proofErr w:type="spellStart"/>
+      <w:r>
+        <w:rPr>
+          <w:rFonts w:ascii="Times New Roman" w:hAnsi="Times New Roman" w:cs="Times New Roman"/>
+          <w:sz w:val="32"/>
+        </w:rPr>
+        <w:t>чи</w:t>
+      </w:r>
+      <w:proofErr w:type="spellEnd"/>
+      <w:r>
+        <w:rPr>
+          <w:rFonts w:ascii="Times New Roman" w:hAnsi="Times New Roman" w:cs="Times New Roman"/>
+          <w:sz w:val="32"/>
+        </w:rPr>
+        <w:t xml:space="preserve"> вед</w:t>
+      </w:r>
+      <w:r>
+        <w:rPr>
+          <w:rFonts w:ascii="Times New Roman" w:hAnsi="Times New Roman" w:cs="Times New Roman"/>
+          <w:sz w:val="32"/>
+          <w:lang w:val="uk-UA"/>
+        </w:rPr>
+        <w:t>е</w:t>
+      </w:r>
+      <w:r>
+        <w:rPr>
+          <w:rFonts w:ascii="Times New Roman" w:hAnsi="Times New Roman" w:cs="Times New Roman"/>
+          <w:sz w:val="32"/>
+        </w:rPr>
+        <w:t xml:space="preserve"> в</w:t>
+      </w:r>
+      <w:proofErr w:type="spellStart"/>
+      <w:r>
+        <w:rPr>
+          <w:rFonts w:ascii="Times New Roman" w:hAnsi="Times New Roman" w:cs="Times New Roman"/>
+          <w:sz w:val="32"/>
+          <w:lang w:val="uk-UA"/>
+        </w:rPr>
+        <w:t>ін</w:t>
+      </w:r>
+      <w:proofErr w:type="spellEnd"/>
+      <w:r>
+        <w:rPr>
+          <w:rFonts w:ascii="Times New Roman" w:hAnsi="Times New Roman" w:cs="Times New Roman"/>
+          <w:sz w:val="32"/>
+        </w:rPr>
+        <w:t xml:space="preserve"> </w:t>
+      </w:r>
+      <w:proofErr w:type="spellStart"/>
+      <w:r>
+        <w:rPr>
+          <w:rFonts w:ascii="Times New Roman" w:hAnsi="Times New Roman" w:cs="Times New Roman"/>
+          <w:sz w:val="32"/>
+        </w:rPr>
+        <w:t>читання</w:t>
+      </w:r>
+      <w:proofErr w:type="spellEnd"/>
+      <w:r>
+        <w:rPr>
+          <w:rFonts w:ascii="Times New Roman" w:hAnsi="Times New Roman" w:cs="Times New Roman"/>
+          <w:sz w:val="32"/>
+        </w:rPr>
+        <w:t xml:space="preserve"> або </w:t>
+      </w:r>
+      <w:proofErr w:type="spellStart"/>
+      <w:r>
+        <w:rPr>
+          <w:rFonts w:ascii="Times New Roman" w:hAnsi="Times New Roman" w:cs="Times New Roman"/>
+          <w:sz w:val="32"/>
+        </w:rPr>
+        <w:t>запис</w:t>
+      </w:r>
+      <w:proofErr w:type="spellEnd"/>
+      <w:r>
+        <w:rPr>
+          <w:rFonts w:ascii="Times New Roman" w:hAnsi="Times New Roman" w:cs="Times New Roman"/>
+          <w:sz w:val="32"/>
+        </w:rPr>
+        <w:t xml:space="preserve"> в </w:t>
+      </w:r>
+      <w:proofErr w:type="spellStart"/>
+      <w:r>
+        <w:rPr>
+          <w:rFonts w:ascii="Times New Roman" w:hAnsi="Times New Roman" w:cs="Times New Roman"/>
+          <w:sz w:val="32"/>
+        </w:rPr>
+        <w:t>звичайний</w:t>
+      </w:r>
+      <w:proofErr w:type="spellEnd"/>
+      <w:r>
+        <w:rPr>
+          <w:rFonts w:ascii="Times New Roman" w:hAnsi="Times New Roman" w:cs="Times New Roman"/>
+          <w:sz w:val="32"/>
+        </w:rPr>
+        <w:t xml:space="preserve"> файл або в канал.</w:t>
+      </w:r>
     </w:p>
     <w:p>
       <w:pPr>
         <w:jc w:val="both"/>
         <w:rPr>
           <w:rFonts w:ascii="Times New Roman" w:hAnsi="Times New Roman" w:cs="Times New Roman"/>
-          <w:b/>
-          <w:sz w:val="32"/>
-          <w:lang w:val="uk-UA"/>
-        </w:rPr>
-      </w:pPr>
-      <w:r>
-        <w:rPr>
-          <w:rFonts w:ascii="Times New Roman" w:hAnsi="Times New Roman" w:cs="Times New Roman"/>
-          <w:b/>
-          <w:sz w:val="32"/>
-          <w:lang w:val="uk-UA"/>
-        </w:rPr>
-        <w:t>Висновок</w:t>
+          <w:sz w:val="32"/>
+          <w:u w:val="single"/>
+        </w:rPr>
+      </w:pPr>
+      <w:r>
+        <w:rPr>
+          <w:rFonts w:ascii="Times New Roman" w:hAnsi="Times New Roman" w:cs="Times New Roman"/>
+          <w:sz w:val="32"/>
+          <w:u w:val="single"/>
+          <w:lang w:val="uk-UA"/>
+        </w:rPr>
+        <w:t>8. Яка структура таблиці відкритих файлів і масиву файлових дескрипторів процесу після створення нового процесу?</w:t>
       </w:r>
     </w:p>
     <w:p>
@@ -2964,6 +5956,654 @@
         <w:rPr>
           <w:rFonts w:ascii="Times New Roman" w:hAnsi="Times New Roman" w:cs="Times New Roman"/>
           <w:sz w:val="32"/>
+        </w:rPr>
+      </w:pPr>
+      <w:r>
+        <w:rPr>
+          <w:rFonts w:ascii="Times New Roman" w:hAnsi="Times New Roman" w:cs="Times New Roman"/>
+          <w:sz w:val="32"/>
+        </w:rPr>
+        <w:t xml:space="preserve">Кожному </w:t>
+      </w:r>
+      <w:proofErr w:type="spellStart"/>
+      <w:r>
+        <w:rPr>
+          <w:rFonts w:ascii="Times New Roman" w:hAnsi="Times New Roman" w:cs="Times New Roman"/>
+          <w:sz w:val="32"/>
+        </w:rPr>
+        <w:t>процесу</w:t>
+      </w:r>
+      <w:proofErr w:type="spellEnd"/>
+      <w:r>
+        <w:rPr>
+          <w:rFonts w:ascii="Times New Roman" w:hAnsi="Times New Roman" w:cs="Times New Roman"/>
+          <w:sz w:val="32"/>
+        </w:rPr>
+        <w:t xml:space="preserve"> в ОС </w:t>
+      </w:r>
+      <w:proofErr w:type="spellStart"/>
+      <w:r>
+        <w:rPr>
+          <w:rFonts w:ascii="Times New Roman" w:hAnsi="Times New Roman" w:cs="Times New Roman"/>
+          <w:sz w:val="32"/>
+        </w:rPr>
+        <w:t>Linux</w:t>
+      </w:r>
+      <w:proofErr w:type="spellEnd"/>
+      <w:r>
+        <w:rPr>
+          <w:rFonts w:ascii="Times New Roman" w:hAnsi="Times New Roman" w:cs="Times New Roman"/>
+          <w:sz w:val="32"/>
+        </w:rPr>
+        <w:t xml:space="preserve"> </w:t>
+      </w:r>
+      <w:proofErr w:type="spellStart"/>
+      <w:r>
+        <w:rPr>
+          <w:rFonts w:ascii="Times New Roman" w:hAnsi="Times New Roman" w:cs="Times New Roman"/>
+          <w:sz w:val="32"/>
+        </w:rPr>
+        <w:t>відразу</w:t>
+      </w:r>
+      <w:proofErr w:type="spellEnd"/>
+      <w:r>
+        <w:rPr>
+          <w:rFonts w:ascii="Times New Roman" w:hAnsi="Times New Roman" w:cs="Times New Roman"/>
+          <w:sz w:val="32"/>
+        </w:rPr>
+        <w:t xml:space="preserve"> </w:t>
+      </w:r>
+      <w:proofErr w:type="spellStart"/>
+      <w:proofErr w:type="gramStart"/>
+      <w:r>
+        <w:rPr>
+          <w:rFonts w:ascii="Times New Roman" w:hAnsi="Times New Roman" w:cs="Times New Roman"/>
+          <w:sz w:val="32"/>
+        </w:rPr>
+        <w:t>п</w:t>
+      </w:r>
+      <w:proofErr w:type="gramEnd"/>
+      <w:r>
+        <w:rPr>
+          <w:rFonts w:ascii="Times New Roman" w:hAnsi="Times New Roman" w:cs="Times New Roman"/>
+          <w:sz w:val="32"/>
+        </w:rPr>
+        <w:t>ісля</w:t>
+      </w:r>
+      <w:proofErr w:type="spellEnd"/>
+      <w:r>
+        <w:rPr>
+          <w:rFonts w:ascii="Times New Roman" w:hAnsi="Times New Roman" w:cs="Times New Roman"/>
+          <w:sz w:val="32"/>
+        </w:rPr>
+        <w:t xml:space="preserve"> </w:t>
+      </w:r>
+      <w:proofErr w:type="spellStart"/>
+      <w:r>
+        <w:rPr>
+          <w:rFonts w:ascii="Times New Roman" w:hAnsi="Times New Roman" w:cs="Times New Roman"/>
+          <w:sz w:val="32"/>
+        </w:rPr>
+        <w:t>породження</w:t>
+      </w:r>
+      <w:proofErr w:type="spellEnd"/>
+      <w:r>
+        <w:rPr>
+          <w:rFonts w:ascii="Times New Roman" w:hAnsi="Times New Roman" w:cs="Times New Roman"/>
+          <w:sz w:val="32"/>
+        </w:rPr>
+        <w:t xml:space="preserve"> ставиться у </w:t>
+      </w:r>
+      <w:proofErr w:type="spellStart"/>
+      <w:r>
+        <w:rPr>
+          <w:rFonts w:ascii="Times New Roman" w:hAnsi="Times New Roman" w:cs="Times New Roman"/>
+          <w:sz w:val="32"/>
+        </w:rPr>
+        <w:t>відповідність</w:t>
+      </w:r>
+      <w:proofErr w:type="spellEnd"/>
+      <w:r>
+        <w:rPr>
+          <w:rFonts w:ascii="Times New Roman" w:hAnsi="Times New Roman" w:cs="Times New Roman"/>
+          <w:sz w:val="32"/>
+        </w:rPr>
+        <w:t xml:space="preserve"> </w:t>
+      </w:r>
+      <w:proofErr w:type="spellStart"/>
+      <w:r>
+        <w:rPr>
+          <w:rFonts w:ascii="Times New Roman" w:hAnsi="Times New Roman" w:cs="Times New Roman"/>
+          <w:sz w:val="32"/>
+        </w:rPr>
+        <w:t>масив</w:t>
+      </w:r>
+      <w:proofErr w:type="spellEnd"/>
+      <w:r>
+        <w:rPr>
+          <w:rFonts w:ascii="Times New Roman" w:hAnsi="Times New Roman" w:cs="Times New Roman"/>
+          <w:sz w:val="32"/>
+        </w:rPr>
+        <w:t xml:space="preserve"> </w:t>
+      </w:r>
+      <w:proofErr w:type="spellStart"/>
+      <w:r>
+        <w:rPr>
+          <w:rFonts w:ascii="Times New Roman" w:hAnsi="Times New Roman" w:cs="Times New Roman"/>
+          <w:sz w:val="32"/>
+        </w:rPr>
+        <w:t>файлових</w:t>
+      </w:r>
+      <w:proofErr w:type="spellEnd"/>
+      <w:r>
+        <w:rPr>
+          <w:rFonts w:ascii="Times New Roman" w:hAnsi="Times New Roman" w:cs="Times New Roman"/>
+          <w:sz w:val="32"/>
+        </w:rPr>
+        <w:t xml:space="preserve"> </w:t>
+      </w:r>
+      <w:proofErr w:type="spellStart"/>
+      <w:r>
+        <w:rPr>
+          <w:rFonts w:ascii="Times New Roman" w:hAnsi="Times New Roman" w:cs="Times New Roman"/>
+          <w:sz w:val="32"/>
+        </w:rPr>
+        <w:t>дескрипторів</w:t>
+      </w:r>
+      <w:proofErr w:type="spellEnd"/>
+      <w:r>
+        <w:rPr>
+          <w:rFonts w:ascii="Times New Roman" w:hAnsi="Times New Roman" w:cs="Times New Roman"/>
+          <w:sz w:val="32"/>
+        </w:rPr>
+        <w:t xml:space="preserve"> </w:t>
+      </w:r>
+      <w:proofErr w:type="spellStart"/>
+      <w:r>
+        <w:rPr>
+          <w:rFonts w:ascii="Times New Roman" w:hAnsi="Times New Roman" w:cs="Times New Roman"/>
+          <w:sz w:val="32"/>
+        </w:rPr>
+        <w:t>процесу</w:t>
+      </w:r>
+      <w:proofErr w:type="spellEnd"/>
+      <w:r>
+        <w:rPr>
+          <w:rFonts w:ascii="Times New Roman" w:hAnsi="Times New Roman" w:cs="Times New Roman"/>
+          <w:sz w:val="32"/>
+        </w:rPr>
+        <w:t xml:space="preserve">. </w:t>
+      </w:r>
+      <w:proofErr w:type="spellStart"/>
+      <w:r>
+        <w:rPr>
+          <w:rFonts w:ascii="Times New Roman" w:hAnsi="Times New Roman" w:cs="Times New Roman"/>
+          <w:sz w:val="32"/>
+        </w:rPr>
+        <w:t>Якщо</w:t>
+      </w:r>
+      <w:proofErr w:type="spellEnd"/>
+      <w:r>
+        <w:rPr>
+          <w:rFonts w:ascii="Times New Roman" w:hAnsi="Times New Roman" w:cs="Times New Roman"/>
+          <w:sz w:val="32"/>
+        </w:rPr>
+        <w:t xml:space="preserve">, в </w:t>
+      </w:r>
+      <w:proofErr w:type="gramStart"/>
+      <w:r>
+        <w:rPr>
+          <w:rFonts w:ascii="Times New Roman" w:hAnsi="Times New Roman" w:cs="Times New Roman"/>
+          <w:sz w:val="32"/>
+        </w:rPr>
+        <w:t>свою</w:t>
+      </w:r>
+      <w:proofErr w:type="gramEnd"/>
+      <w:r>
+        <w:rPr>
+          <w:rFonts w:ascii="Times New Roman" w:hAnsi="Times New Roman" w:cs="Times New Roman"/>
+          <w:sz w:val="32"/>
+        </w:rPr>
+        <w:t xml:space="preserve"> </w:t>
+      </w:r>
+      <w:proofErr w:type="spellStart"/>
+      <w:r>
+        <w:rPr>
+          <w:rFonts w:ascii="Times New Roman" w:hAnsi="Times New Roman" w:cs="Times New Roman"/>
+          <w:sz w:val="32"/>
+        </w:rPr>
+        <w:t>чергу</w:t>
+      </w:r>
+      <w:proofErr w:type="spellEnd"/>
+      <w:r>
+        <w:rPr>
+          <w:rFonts w:ascii="Times New Roman" w:hAnsi="Times New Roman" w:cs="Times New Roman"/>
+          <w:sz w:val="32"/>
+        </w:rPr>
+        <w:t xml:space="preserve">, </w:t>
+      </w:r>
+      <w:proofErr w:type="spellStart"/>
+      <w:r>
+        <w:rPr>
+          <w:rFonts w:ascii="Times New Roman" w:hAnsi="Times New Roman" w:cs="Times New Roman"/>
+          <w:sz w:val="32"/>
+        </w:rPr>
+        <w:t>зазначений</w:t>
+      </w:r>
+      <w:proofErr w:type="spellEnd"/>
+      <w:r>
+        <w:rPr>
+          <w:rFonts w:ascii="Times New Roman" w:hAnsi="Times New Roman" w:cs="Times New Roman"/>
+          <w:sz w:val="32"/>
+        </w:rPr>
+        <w:t xml:space="preserve"> </w:t>
+      </w:r>
+      <w:proofErr w:type="spellStart"/>
+      <w:r>
+        <w:rPr>
+          <w:rFonts w:ascii="Times New Roman" w:hAnsi="Times New Roman" w:cs="Times New Roman"/>
+          <w:sz w:val="32"/>
+        </w:rPr>
+        <w:t>процес</w:t>
+      </w:r>
+      <w:proofErr w:type="spellEnd"/>
+      <w:r>
+        <w:rPr>
+          <w:rFonts w:ascii="Times New Roman" w:hAnsi="Times New Roman" w:cs="Times New Roman"/>
+          <w:sz w:val="32"/>
+        </w:rPr>
+        <w:t xml:space="preserve"> </w:t>
+      </w:r>
+      <w:proofErr w:type="spellStart"/>
+      <w:r>
+        <w:rPr>
+          <w:rFonts w:ascii="Times New Roman" w:hAnsi="Times New Roman" w:cs="Times New Roman"/>
+          <w:sz w:val="32"/>
+        </w:rPr>
+        <w:t>породжує</w:t>
+      </w:r>
+      <w:proofErr w:type="spellEnd"/>
+      <w:r>
+        <w:rPr>
+          <w:rFonts w:ascii="Times New Roman" w:hAnsi="Times New Roman" w:cs="Times New Roman"/>
+          <w:sz w:val="32"/>
+        </w:rPr>
+        <w:t xml:space="preserve"> </w:t>
+      </w:r>
+      <w:proofErr w:type="spellStart"/>
+      <w:r>
+        <w:rPr>
+          <w:rFonts w:ascii="Times New Roman" w:hAnsi="Times New Roman" w:cs="Times New Roman"/>
+          <w:sz w:val="32"/>
+        </w:rPr>
+        <w:t>новий</w:t>
+      </w:r>
+      <w:proofErr w:type="spellEnd"/>
+      <w:r>
+        <w:rPr>
+          <w:rFonts w:ascii="Times New Roman" w:hAnsi="Times New Roman" w:cs="Times New Roman"/>
+          <w:sz w:val="32"/>
+        </w:rPr>
+        <w:t xml:space="preserve"> </w:t>
+      </w:r>
+      <w:proofErr w:type="spellStart"/>
+      <w:r>
+        <w:rPr>
+          <w:rFonts w:ascii="Times New Roman" w:hAnsi="Times New Roman" w:cs="Times New Roman"/>
+          <w:sz w:val="32"/>
+        </w:rPr>
+        <w:t>процес</w:t>
+      </w:r>
+      <w:proofErr w:type="spellEnd"/>
+      <w:r>
+        <w:rPr>
+          <w:rFonts w:ascii="Times New Roman" w:hAnsi="Times New Roman" w:cs="Times New Roman"/>
+          <w:sz w:val="32"/>
+        </w:rPr>
+        <w:t xml:space="preserve">, </w:t>
+      </w:r>
+      <w:proofErr w:type="spellStart"/>
+      <w:r>
+        <w:rPr>
+          <w:rFonts w:ascii="Times New Roman" w:hAnsi="Times New Roman" w:cs="Times New Roman"/>
+          <w:sz w:val="32"/>
+        </w:rPr>
+        <w:t>наприклад</w:t>
+      </w:r>
+      <w:proofErr w:type="spellEnd"/>
+      <w:r>
+        <w:rPr>
+          <w:rFonts w:ascii="Times New Roman" w:hAnsi="Times New Roman" w:cs="Times New Roman"/>
+          <w:sz w:val="32"/>
+        </w:rPr>
+        <w:t xml:space="preserve">, за </w:t>
+      </w:r>
+      <w:proofErr w:type="spellStart"/>
+      <w:r>
+        <w:rPr>
+          <w:rFonts w:ascii="Times New Roman" w:hAnsi="Times New Roman" w:cs="Times New Roman"/>
+          <w:sz w:val="32"/>
+        </w:rPr>
+        <w:t>допомогою</w:t>
+      </w:r>
+      <w:proofErr w:type="spellEnd"/>
+      <w:r>
+        <w:rPr>
+          <w:rFonts w:ascii="Times New Roman" w:hAnsi="Times New Roman" w:cs="Times New Roman"/>
+          <w:sz w:val="32"/>
+        </w:rPr>
+        <w:t xml:space="preserve"> системного </w:t>
+      </w:r>
+      <w:proofErr w:type="spellStart"/>
+      <w:r>
+        <w:rPr>
+          <w:rFonts w:ascii="Times New Roman" w:hAnsi="Times New Roman" w:cs="Times New Roman"/>
+          <w:sz w:val="32"/>
+        </w:rPr>
+        <w:t>виклику</w:t>
+      </w:r>
+      <w:proofErr w:type="spellEnd"/>
+      <w:r>
+        <w:rPr>
+          <w:rFonts w:ascii="Times New Roman" w:hAnsi="Times New Roman" w:cs="Times New Roman"/>
+          <w:sz w:val="32"/>
+        </w:rPr>
+        <w:t xml:space="preserve"> </w:t>
+      </w:r>
+      <w:proofErr w:type="spellStart"/>
+      <w:r>
+        <w:rPr>
+          <w:rFonts w:ascii="Times New Roman" w:hAnsi="Times New Roman" w:cs="Times New Roman"/>
+          <w:sz w:val="32"/>
+        </w:rPr>
+        <w:t>fork</w:t>
+      </w:r>
+      <w:proofErr w:type="spellEnd"/>
+      <w:r>
+        <w:rPr>
+          <w:rFonts w:ascii="Times New Roman" w:hAnsi="Times New Roman" w:cs="Times New Roman"/>
+          <w:sz w:val="32"/>
+        </w:rPr>
+        <w:t xml:space="preserve">(), то </w:t>
+      </w:r>
+      <w:proofErr w:type="spellStart"/>
+      <w:r>
+        <w:rPr>
+          <w:rFonts w:ascii="Times New Roman" w:hAnsi="Times New Roman" w:cs="Times New Roman"/>
+          <w:sz w:val="32"/>
+        </w:rPr>
+        <w:t>процесу-нащадку</w:t>
+      </w:r>
+      <w:proofErr w:type="spellEnd"/>
+      <w:r>
+        <w:rPr>
+          <w:rFonts w:ascii="Times New Roman" w:hAnsi="Times New Roman" w:cs="Times New Roman"/>
+          <w:sz w:val="32"/>
+        </w:rPr>
+        <w:t xml:space="preserve"> ставиться у </w:t>
+      </w:r>
+      <w:proofErr w:type="spellStart"/>
+      <w:r>
+        <w:rPr>
+          <w:rFonts w:ascii="Times New Roman" w:hAnsi="Times New Roman" w:cs="Times New Roman"/>
+          <w:sz w:val="32"/>
+        </w:rPr>
+        <w:t>відповідність</w:t>
+      </w:r>
+      <w:proofErr w:type="spellEnd"/>
+      <w:r>
+        <w:rPr>
+          <w:rFonts w:ascii="Times New Roman" w:hAnsi="Times New Roman" w:cs="Times New Roman"/>
+          <w:sz w:val="32"/>
+        </w:rPr>
+        <w:t xml:space="preserve"> </w:t>
+      </w:r>
+      <w:proofErr w:type="spellStart"/>
+      <w:r>
+        <w:rPr>
+          <w:rFonts w:ascii="Times New Roman" w:hAnsi="Times New Roman" w:cs="Times New Roman"/>
+          <w:sz w:val="32"/>
+        </w:rPr>
+        <w:t>масив</w:t>
+      </w:r>
+      <w:proofErr w:type="spellEnd"/>
+      <w:r>
+        <w:rPr>
+          <w:rFonts w:ascii="Times New Roman" w:hAnsi="Times New Roman" w:cs="Times New Roman"/>
+          <w:sz w:val="32"/>
+        </w:rPr>
+        <w:t xml:space="preserve"> </w:t>
+      </w:r>
+      <w:proofErr w:type="spellStart"/>
+      <w:r>
+        <w:rPr>
+          <w:rFonts w:ascii="Times New Roman" w:hAnsi="Times New Roman" w:cs="Times New Roman"/>
+          <w:sz w:val="32"/>
+        </w:rPr>
+        <w:t>файлових</w:t>
+      </w:r>
+      <w:proofErr w:type="spellEnd"/>
+      <w:r>
+        <w:rPr>
+          <w:rFonts w:ascii="Times New Roman" w:hAnsi="Times New Roman" w:cs="Times New Roman"/>
+          <w:sz w:val="32"/>
+        </w:rPr>
+        <w:t xml:space="preserve"> </w:t>
+      </w:r>
+      <w:proofErr w:type="spellStart"/>
+      <w:r>
+        <w:rPr>
+          <w:rFonts w:ascii="Times New Roman" w:hAnsi="Times New Roman" w:cs="Times New Roman"/>
+          <w:sz w:val="32"/>
+        </w:rPr>
+        <w:t>дескрипторів</w:t>
+      </w:r>
+      <w:proofErr w:type="spellEnd"/>
+      <w:r>
+        <w:rPr>
+          <w:rFonts w:ascii="Times New Roman" w:hAnsi="Times New Roman" w:cs="Times New Roman"/>
+          <w:sz w:val="32"/>
+        </w:rPr>
+        <w:t xml:space="preserve"> </w:t>
+      </w:r>
+      <w:proofErr w:type="spellStart"/>
+      <w:r>
+        <w:rPr>
+          <w:rFonts w:ascii="Times New Roman" w:hAnsi="Times New Roman" w:cs="Times New Roman"/>
+          <w:sz w:val="32"/>
+        </w:rPr>
+        <w:t>процесу</w:t>
+      </w:r>
+      <w:proofErr w:type="spellEnd"/>
+      <w:r>
+        <w:rPr>
+          <w:rFonts w:ascii="Times New Roman" w:hAnsi="Times New Roman" w:cs="Times New Roman"/>
+          <w:sz w:val="32"/>
+        </w:rPr>
+        <w:t xml:space="preserve">, </w:t>
+      </w:r>
+      <w:proofErr w:type="spellStart"/>
+      <w:r>
+        <w:rPr>
+          <w:rFonts w:ascii="Times New Roman" w:hAnsi="Times New Roman" w:cs="Times New Roman"/>
+          <w:sz w:val="32"/>
+        </w:rPr>
+        <w:t>який</w:t>
+      </w:r>
+      <w:proofErr w:type="spellEnd"/>
+      <w:r>
+        <w:rPr>
+          <w:rFonts w:ascii="Times New Roman" w:hAnsi="Times New Roman" w:cs="Times New Roman"/>
+          <w:sz w:val="32"/>
+        </w:rPr>
+        <w:t xml:space="preserve"> в перший момент </w:t>
+      </w:r>
+      <w:proofErr w:type="spellStart"/>
+      <w:r>
+        <w:rPr>
+          <w:rFonts w:ascii="Times New Roman" w:hAnsi="Times New Roman" w:cs="Times New Roman"/>
+          <w:sz w:val="32"/>
+        </w:rPr>
+        <w:t>функціонування</w:t>
+      </w:r>
+      <w:proofErr w:type="spellEnd"/>
+      <w:r>
+        <w:rPr>
+          <w:rFonts w:ascii="Times New Roman" w:hAnsi="Times New Roman" w:cs="Times New Roman"/>
+          <w:sz w:val="32"/>
+        </w:rPr>
+        <w:t xml:space="preserve"> </w:t>
+      </w:r>
+      <w:proofErr w:type="spellStart"/>
+      <w:r>
+        <w:rPr>
+          <w:rFonts w:ascii="Times New Roman" w:hAnsi="Times New Roman" w:cs="Times New Roman"/>
+          <w:sz w:val="32"/>
+        </w:rPr>
+        <w:t>процесу-нащадка</w:t>
+      </w:r>
+      <w:proofErr w:type="spellEnd"/>
+      <w:r>
+        <w:rPr>
+          <w:rFonts w:ascii="Times New Roman" w:hAnsi="Times New Roman" w:cs="Times New Roman"/>
+          <w:sz w:val="32"/>
+        </w:rPr>
+        <w:t xml:space="preserve"> </w:t>
+      </w:r>
+      <w:proofErr w:type="spellStart"/>
+      <w:r>
+        <w:rPr>
+          <w:rFonts w:ascii="Times New Roman" w:hAnsi="Times New Roman" w:cs="Times New Roman"/>
+          <w:sz w:val="32"/>
+        </w:rPr>
+        <w:t>є</w:t>
+      </w:r>
+      <w:proofErr w:type="spellEnd"/>
+      <w:r>
+        <w:rPr>
+          <w:rFonts w:ascii="Times New Roman" w:hAnsi="Times New Roman" w:cs="Times New Roman"/>
+          <w:sz w:val="32"/>
+        </w:rPr>
+        <w:t xml:space="preserve"> </w:t>
+      </w:r>
+      <w:proofErr w:type="spellStart"/>
+      <w:r>
+        <w:rPr>
+          <w:rFonts w:ascii="Times New Roman" w:hAnsi="Times New Roman" w:cs="Times New Roman"/>
+          <w:sz w:val="32"/>
+        </w:rPr>
+        <w:t>копією</w:t>
+      </w:r>
+      <w:proofErr w:type="spellEnd"/>
+      <w:r>
+        <w:rPr>
+          <w:rFonts w:ascii="Times New Roman" w:hAnsi="Times New Roman" w:cs="Times New Roman"/>
+          <w:sz w:val="32"/>
+        </w:rPr>
+        <w:t xml:space="preserve"> </w:t>
+      </w:r>
+      <w:proofErr w:type="spellStart"/>
+      <w:r>
+        <w:rPr>
+          <w:rFonts w:ascii="Times New Roman" w:hAnsi="Times New Roman" w:cs="Times New Roman"/>
+          <w:sz w:val="32"/>
+        </w:rPr>
+        <w:t>масиву</w:t>
+      </w:r>
+      <w:proofErr w:type="spellEnd"/>
+      <w:r>
+        <w:rPr>
+          <w:rFonts w:ascii="Times New Roman" w:hAnsi="Times New Roman" w:cs="Times New Roman"/>
+          <w:sz w:val="32"/>
+        </w:rPr>
+        <w:t xml:space="preserve"> </w:t>
+      </w:r>
+      <w:proofErr w:type="spellStart"/>
+      <w:r>
+        <w:rPr>
+          <w:rFonts w:ascii="Times New Roman" w:hAnsi="Times New Roman" w:cs="Times New Roman"/>
+          <w:sz w:val="32"/>
+        </w:rPr>
+        <w:t>файлових</w:t>
+      </w:r>
+      <w:proofErr w:type="spellEnd"/>
+      <w:r>
+        <w:rPr>
+          <w:rFonts w:ascii="Times New Roman" w:hAnsi="Times New Roman" w:cs="Times New Roman"/>
+          <w:sz w:val="32"/>
+        </w:rPr>
+        <w:t xml:space="preserve"> </w:t>
+      </w:r>
+      <w:proofErr w:type="spellStart"/>
+      <w:r>
+        <w:rPr>
+          <w:rFonts w:ascii="Times New Roman" w:hAnsi="Times New Roman" w:cs="Times New Roman"/>
+          <w:sz w:val="32"/>
+        </w:rPr>
+        <w:t>дескрипторів</w:t>
+      </w:r>
+      <w:proofErr w:type="spellEnd"/>
+      <w:r>
+        <w:rPr>
+          <w:rFonts w:ascii="Times New Roman" w:hAnsi="Times New Roman" w:cs="Times New Roman"/>
+          <w:sz w:val="32"/>
+        </w:rPr>
+        <w:t xml:space="preserve"> </w:t>
+      </w:r>
+      <w:proofErr w:type="spellStart"/>
+      <w:r>
+        <w:rPr>
+          <w:rFonts w:ascii="Times New Roman" w:hAnsi="Times New Roman" w:cs="Times New Roman"/>
+          <w:sz w:val="32"/>
+        </w:rPr>
+        <w:t>процесу-предка</w:t>
+      </w:r>
+      <w:proofErr w:type="spellEnd"/>
+      <w:r>
+        <w:rPr>
+          <w:rFonts w:ascii="Times New Roman" w:hAnsi="Times New Roman" w:cs="Times New Roman"/>
+          <w:sz w:val="32"/>
+        </w:rPr>
+        <w:t>.</w:t>
+      </w:r>
+    </w:p>
+    <w:p>
+      <w:pPr>
+        <w:jc w:val="both"/>
+        <w:rPr>
+          <w:rFonts w:ascii="Times New Roman" w:hAnsi="Times New Roman" w:cs="Times New Roman"/>
+          <w:sz w:val="32"/>
+          <w:lang w:val="uk-UA"/>
+        </w:rPr>
+      </w:pPr>
+    </w:p>
+    <w:p>
+      <w:pPr>
+        <w:jc w:val="both"/>
+        <w:rPr>
+          <w:rFonts w:ascii="Times New Roman" w:hAnsi="Times New Roman" w:cs="Times New Roman"/>
+          <w:b/>
+          <w:sz w:val="32"/>
+          <w:lang w:val="uk-UA"/>
+        </w:rPr>
+      </w:pPr>
+      <w:r>
+        <w:rPr>
+          <w:rFonts w:ascii="Times New Roman" w:hAnsi="Times New Roman" w:cs="Times New Roman"/>
+          <w:b/>
+          <w:sz w:val="32"/>
+          <w:lang w:val="uk-UA"/>
+        </w:rPr>
+        <w:lastRenderedPageBreak/>
+        <w:t>Висновок</w:t>
+      </w:r>
+    </w:p>
+    <w:p>
+      <w:pPr>
+        <w:jc w:val="both"/>
+        <w:rPr>
+          <w:rFonts w:ascii="Times New Roman" w:hAnsi="Times New Roman" w:cs="Times New Roman"/>
+          <w:sz w:val="32"/>
           <w:lang w:val="uk-UA"/>
         </w:rPr>
       </w:pPr>
@@ -3007,7 +6647,7 @@
           <w:sz w:val="32"/>
           <w:lang w:val="uk-UA"/>
         </w:rPr>
-        <w:t>дуже цікаву систему управління потоками вводу-виводу</w:t>
+        <w:t>гнучку та ефективну організацію файлової системи, що дозволяє швидко, легко та безпечно отримати доступ до конкретного файлу, виконати над ним певні дії та закрити</w:t>
       </w:r>
       <w:r>
         <w:rPr>
@@ -3023,7 +6663,7 @@
           <w:sz w:val="32"/>
           <w:lang w:val="uk-UA"/>
         </w:rPr>
-        <w:t xml:space="preserve"> На відміну від багатьох інших систем, командна оболонка </w:t>
+        <w:t xml:space="preserve"> Все це можливо через певну інкапсуляцію відкритих файлів у вигляді файлових дескрипторів всередині таблиці відкритих файлів кожного окремого процесу. Також, мені дуже подобається, що в ОС </w:t>
       </w:r>
       <w:proofErr w:type="spellStart"/>
       <w:r>
@@ -3041,65 +6681,7 @@
           <w:sz w:val="32"/>
           <w:lang w:val="uk-UA"/>
         </w:rPr>
-        <w:t xml:space="preserve"> дозволяє гнучко</w:t>
-      </w:r>
-      <w:r>
-        <w:rPr>
-          <w:rFonts w:ascii="Times New Roman" w:hAnsi="Times New Roman" w:cs="Times New Roman"/>
-          <w:sz w:val="32"/>
-          <w:lang w:val="uk-UA"/>
-        </w:rPr>
-        <w:t xml:space="preserve">, і при цьому ефективно, </w:t>
-      </w:r>
-      <w:r>
-        <w:rPr>
-          <w:rFonts w:ascii="Times New Roman" w:hAnsi="Times New Roman" w:cs="Times New Roman"/>
-          <w:sz w:val="32"/>
-          <w:lang w:val="uk-UA"/>
-        </w:rPr>
-        <w:t xml:space="preserve">виконувати багато задач </w:t>
-      </w:r>
-      <w:r>
-        <w:rPr>
-          <w:rFonts w:ascii="Times New Roman" w:hAnsi="Times New Roman" w:cs="Times New Roman"/>
-          <w:sz w:val="32"/>
-          <w:lang w:val="uk-UA"/>
-        </w:rPr>
-        <w:t xml:space="preserve">пошуку </w:t>
-      </w:r>
-      <w:proofErr w:type="spellStart"/>
-      <w:r>
-        <w:rPr>
-          <w:rFonts w:ascii="Times New Roman" w:hAnsi="Times New Roman" w:cs="Times New Roman"/>
-          <w:sz w:val="32"/>
-          <w:lang w:val="uk-UA"/>
-        </w:rPr>
-        <w:t>патернів</w:t>
-      </w:r>
-      <w:proofErr w:type="spellEnd"/>
-      <w:r>
-        <w:rPr>
-          <w:rFonts w:ascii="Times New Roman" w:hAnsi="Times New Roman" w:cs="Times New Roman"/>
-          <w:sz w:val="32"/>
-          <w:lang w:val="uk-UA"/>
-        </w:rPr>
-        <w:t xml:space="preserve"> у файловій системі не виходячи з терміналу. Це значно спрощує багато р</w:t>
-      </w:r>
-      <w:r>
-        <w:rPr>
-          <w:rFonts w:ascii="Times New Roman" w:hAnsi="Times New Roman" w:cs="Times New Roman"/>
-          <w:sz w:val="32"/>
-          <w:lang w:val="uk-UA"/>
-        </w:rPr>
-        <w:t>оботи і дозволяє налаштувати вві</w:t>
-      </w:r>
-      <w:r>
-        <w:rPr>
-          <w:rFonts w:ascii="Times New Roman" w:hAnsi="Times New Roman" w:cs="Times New Roman"/>
-          <w:sz w:val="32"/>
-          <w:lang w:val="uk-UA"/>
-        </w:rPr>
-        <w:t>д-вивід на всі випадки життя.</w:t>
+        <w:t xml:space="preserve"> доступ до каналів та пристроїв виконується за тим же інтерфейсом, як і до звичайних файлів.</w:t>
       </w:r>
     </w:p>
     <w:p>
